--- a/team103_p2_ac+SQL.docx
+++ b/team103_p2_ac+SQL.docx
@@ -14,6 +14,9 @@
     <w:p>
       <w:pPr>
         <w:rPr>
+          <w:b/>
+          <w:bCs/>
+          <w:color w:val="0000FF"/>
           <w:sz w:val="40"/>
           <w:szCs w:val="40"/>
           <w:u w:val="single"/>
@@ -21,47 +24,57 @@
       </w:pPr>
       <w:r>
         <w:rPr>
+          <w:b/>
+          <w:bCs/>
+          <w:color w:val="0000FF"/>
           <w:sz w:val="40"/>
           <w:szCs w:val="40"/>
           <w:u w:val="single"/>
         </w:rPr>
         <w:t>Table of Contents</w:t>
       </w:r>
-    </w:p>
-    <w:p>
-      <w:pPr>
-        <w:rPr>
+      <w:r>
+        <w:rPr>
+          <w:b/>
+          <w:bCs/>
+          <w:color w:val="0000FF"/>
           <w:sz w:val="40"/>
           <w:szCs w:val="40"/>
           <w:u w:val="single"/>
         </w:rPr>
-      </w:pPr>
-      <w:r>
-        <w:rPr>
+        <w:t>:</w:t>
+      </w:r>
+    </w:p>
+    <w:p>
+      <w:pPr>
+        <w:rPr>
+          <w:color w:val="0000FF"/>
           <w:sz w:val="40"/>
           <w:szCs w:val="40"/>
           <w:u w:val="single"/>
         </w:rPr>
-        <w:fldChar w:fldCharType="begin"/>
-      </w:r>
-      <w:r>
-        <w:rPr>
+      </w:pPr>
+      <w:r>
+        <w:rPr>
+          <w:color w:val="0000FF"/>
           <w:sz w:val="40"/>
           <w:szCs w:val="40"/>
           <w:u w:val="single"/>
         </w:rPr>
-        <w:instrText xml:space="preserve"> REF _Ref97646721 \h </w:instrText>
-      </w:r>
-      <w:r>
-        <w:rPr>
+        <w:fldChar w:fldCharType="begin"/>
+      </w:r>
+      <w:r>
+        <w:rPr>
+          <w:color w:val="0000FF"/>
           <w:sz w:val="40"/>
           <w:szCs w:val="40"/>
           <w:u w:val="single"/>
         </w:rPr>
-        <w:instrText xml:space="preserve"> \* MERGEFORMAT </w:instrText>
-      </w:r>
-      <w:r>
-        <w:rPr>
+        <w:instrText xml:space="preserve"> REF _Ref97646721 \h  \* MERGEFORMAT </w:instrText>
+      </w:r>
+      <w:r>
+        <w:rPr>
+          <w:color w:val="0000FF"/>
           <w:sz w:val="40"/>
           <w:szCs w:val="40"/>
           <w:u w:val="single"/>
@@ -69,6 +82,7 @@
       </w:r>
       <w:r>
         <w:rPr>
+          <w:color w:val="0000FF"/>
           <w:sz w:val="40"/>
           <w:szCs w:val="40"/>
           <w:u w:val="single"/>
@@ -77,610 +91,605 @@
       </w:r>
       <w:r>
         <w:rPr>
-          <w:color w:val="00B050"/>
-          <w:sz w:val="40"/>
-          <w:szCs w:val="40"/>
-        </w:rPr>
-        <w:t>Log</w:t>
-      </w:r>
-      <w:r>
-        <w:rPr>
-          <w:color w:val="00B050"/>
-          <w:sz w:val="40"/>
-          <w:szCs w:val="40"/>
-        </w:rPr>
-        <w:t>i</w:t>
-      </w:r>
-      <w:r>
-        <w:rPr>
-          <w:color w:val="00B050"/>
-          <w:sz w:val="40"/>
-          <w:szCs w:val="40"/>
-        </w:rPr>
-        <w:t>n</w:t>
-      </w:r>
-      <w:r>
-        <w:rPr>
+          <w:color w:val="0000FF"/>
           <w:sz w:val="40"/>
           <w:szCs w:val="40"/>
           <w:u w:val="single"/>
         </w:rPr>
-        <w:fldChar w:fldCharType="end"/>
-      </w:r>
-    </w:p>
-    <w:p>
-      <w:pPr>
-        <w:rPr>
+        <w:t>Log</w:t>
+      </w:r>
+      <w:r>
+        <w:rPr>
+          <w:color w:val="0000FF"/>
           <w:sz w:val="40"/>
           <w:szCs w:val="40"/>
           <w:u w:val="single"/>
         </w:rPr>
-      </w:pPr>
-      <w:r>
-        <w:rPr>
+        <w:t>i</w:t>
+      </w:r>
+      <w:r>
+        <w:rPr>
+          <w:color w:val="0000FF"/>
           <w:sz w:val="40"/>
           <w:szCs w:val="40"/>
           <w:u w:val="single"/>
         </w:rPr>
-        <w:fldChar w:fldCharType="begin"/>
-      </w:r>
-      <w:r>
-        <w:rPr>
+        <w:t>n</w:t>
+      </w:r>
+      <w:r>
+        <w:rPr>
+          <w:color w:val="0000FF"/>
           <w:sz w:val="40"/>
           <w:szCs w:val="40"/>
           <w:u w:val="single"/>
         </w:rPr>
-        <w:instrText xml:space="preserve"> REF _Ref97646868 \h </w:instrText>
-      </w:r>
-      <w:r>
-        <w:rPr>
+        <w:fldChar w:fldCharType="end"/>
+      </w:r>
+    </w:p>
+    <w:p>
+      <w:pPr>
+        <w:rPr>
+          <w:color w:val="0000FF"/>
           <w:sz w:val="40"/>
           <w:szCs w:val="40"/>
           <w:u w:val="single"/>
         </w:rPr>
-        <w:instrText xml:space="preserve"> \* MERGEFORMAT </w:instrText>
-      </w:r>
-      <w:r>
-        <w:rPr>
+      </w:pPr>
+      <w:r>
+        <w:rPr>
+          <w:color w:val="0000FF"/>
           <w:sz w:val="40"/>
           <w:szCs w:val="40"/>
           <w:u w:val="single"/>
         </w:rPr>
-      </w:r>
-      <w:r>
-        <w:rPr>
+        <w:fldChar w:fldCharType="begin"/>
+      </w:r>
+      <w:r>
+        <w:rPr>
+          <w:color w:val="0000FF"/>
           <w:sz w:val="40"/>
           <w:szCs w:val="40"/>
           <w:u w:val="single"/>
         </w:rPr>
-        <w:fldChar w:fldCharType="separate"/>
-      </w:r>
-      <w:r>
-        <w:rPr>
-          <w:color w:val="00B050"/>
-          <w:sz w:val="40"/>
-          <w:szCs w:val="40"/>
-        </w:rPr>
-        <w:t>Main Menu</w:t>
-      </w:r>
-      <w:r>
-        <w:rPr>
+        <w:instrText xml:space="preserve"> REF _Ref97646868 \h  \* MERGEFORMAT </w:instrText>
+      </w:r>
+      <w:r>
+        <w:rPr>
+          <w:color w:val="0000FF"/>
           <w:sz w:val="40"/>
           <w:szCs w:val="40"/>
           <w:u w:val="single"/>
         </w:rPr>
-        <w:fldChar w:fldCharType="end"/>
-      </w:r>
-    </w:p>
-    <w:p>
-      <w:pPr>
-        <w:rPr>
+      </w:r>
+      <w:r>
+        <w:rPr>
+          <w:color w:val="0000FF"/>
           <w:sz w:val="40"/>
           <w:szCs w:val="40"/>
           <w:u w:val="single"/>
         </w:rPr>
-      </w:pPr>
-      <w:r>
-        <w:rPr>
+        <w:fldChar w:fldCharType="separate"/>
+      </w:r>
+      <w:r>
+        <w:rPr>
+          <w:color w:val="0000FF"/>
           <w:sz w:val="40"/>
           <w:szCs w:val="40"/>
           <w:u w:val="single"/>
         </w:rPr>
-        <w:fldChar w:fldCharType="begin"/>
-      </w:r>
-      <w:r>
-        <w:rPr>
+        <w:t>Main Menu</w:t>
+      </w:r>
+      <w:r>
+        <w:rPr>
+          <w:color w:val="0000FF"/>
           <w:sz w:val="40"/>
           <w:szCs w:val="40"/>
           <w:u w:val="single"/>
         </w:rPr>
-        <w:instrText xml:space="preserve"> REF _Ref97646872 \h </w:instrText>
-      </w:r>
-      <w:r>
-        <w:rPr>
+        <w:fldChar w:fldCharType="end"/>
+      </w:r>
+    </w:p>
+    <w:p>
+      <w:pPr>
+        <w:rPr>
+          <w:color w:val="0000FF"/>
           <w:sz w:val="40"/>
           <w:szCs w:val="40"/>
           <w:u w:val="single"/>
         </w:rPr>
-        <w:instrText xml:space="preserve"> \* MERGEFORMAT </w:instrText>
-      </w:r>
-      <w:r>
-        <w:rPr>
+      </w:pPr>
+      <w:r>
+        <w:rPr>
+          <w:color w:val="0000FF"/>
           <w:sz w:val="40"/>
           <w:szCs w:val="40"/>
           <w:u w:val="single"/>
         </w:rPr>
-      </w:r>
-      <w:r>
-        <w:rPr>
+        <w:fldChar w:fldCharType="begin"/>
+      </w:r>
+      <w:r>
+        <w:rPr>
+          <w:color w:val="0000FF"/>
           <w:sz w:val="40"/>
           <w:szCs w:val="40"/>
           <w:u w:val="single"/>
         </w:rPr>
-        <w:fldChar w:fldCharType="separate"/>
-      </w:r>
-      <w:r>
-        <w:rPr>
-          <w:color w:val="00B050"/>
-          <w:sz w:val="40"/>
-          <w:szCs w:val="40"/>
-        </w:rPr>
-        <w:t>My Items</w:t>
-      </w:r>
-      <w:r>
-        <w:rPr>
+        <w:instrText xml:space="preserve"> REF _Ref97646872 \h  \* MERGEFORMAT </w:instrText>
+      </w:r>
+      <w:r>
+        <w:rPr>
+          <w:color w:val="0000FF"/>
           <w:sz w:val="40"/>
           <w:szCs w:val="40"/>
           <w:u w:val="single"/>
         </w:rPr>
-        <w:fldChar w:fldCharType="end"/>
-      </w:r>
-    </w:p>
-    <w:p>
-      <w:pPr>
-        <w:rPr>
+      </w:r>
+      <w:r>
+        <w:rPr>
+          <w:color w:val="0000FF"/>
           <w:sz w:val="40"/>
           <w:szCs w:val="40"/>
           <w:u w:val="single"/>
         </w:rPr>
-      </w:pPr>
-      <w:r>
-        <w:rPr>
+        <w:fldChar w:fldCharType="separate"/>
+      </w:r>
+      <w:r>
+        <w:rPr>
+          <w:color w:val="0000FF"/>
           <w:sz w:val="40"/>
           <w:szCs w:val="40"/>
           <w:u w:val="single"/>
         </w:rPr>
-        <w:fldChar w:fldCharType="begin"/>
-      </w:r>
-      <w:r>
-        <w:rPr>
+        <w:t>My Items</w:t>
+      </w:r>
+      <w:r>
+        <w:rPr>
+          <w:color w:val="0000FF"/>
           <w:sz w:val="40"/>
           <w:szCs w:val="40"/>
           <w:u w:val="single"/>
         </w:rPr>
-        <w:instrText xml:space="preserve"> REF _Ref97646878 \h </w:instrText>
-      </w:r>
-      <w:r>
-        <w:rPr>
+        <w:fldChar w:fldCharType="end"/>
+      </w:r>
+    </w:p>
+    <w:p>
+      <w:pPr>
+        <w:rPr>
+          <w:color w:val="0000FF"/>
           <w:sz w:val="40"/>
           <w:szCs w:val="40"/>
           <w:u w:val="single"/>
         </w:rPr>
-        <w:instrText xml:space="preserve"> \* MERGEFORMAT </w:instrText>
-      </w:r>
-      <w:r>
-        <w:rPr>
+      </w:pPr>
+      <w:r>
+        <w:rPr>
+          <w:color w:val="0000FF"/>
           <w:sz w:val="40"/>
           <w:szCs w:val="40"/>
           <w:u w:val="single"/>
         </w:rPr>
-      </w:r>
-      <w:r>
-        <w:rPr>
+        <w:fldChar w:fldCharType="begin"/>
+      </w:r>
+      <w:r>
+        <w:rPr>
+          <w:color w:val="0000FF"/>
           <w:sz w:val="40"/>
           <w:szCs w:val="40"/>
           <w:u w:val="single"/>
         </w:rPr>
-        <w:fldChar w:fldCharType="separate"/>
-      </w:r>
-      <w:r>
-        <w:rPr>
-          <w:color w:val="00B050"/>
-          <w:sz w:val="40"/>
-          <w:szCs w:val="40"/>
-        </w:rPr>
-        <w:t>Searching for Items</w:t>
-      </w:r>
-      <w:r>
-        <w:rPr>
+        <w:instrText xml:space="preserve"> REF _Ref97646878 \h  \* MERGEFORMAT </w:instrText>
+      </w:r>
+      <w:r>
+        <w:rPr>
+          <w:color w:val="0000FF"/>
           <w:sz w:val="40"/>
           <w:szCs w:val="40"/>
           <w:u w:val="single"/>
         </w:rPr>
-        <w:fldChar w:fldCharType="end"/>
-      </w:r>
-    </w:p>
-    <w:p>
-      <w:pPr>
-        <w:rPr>
+      </w:r>
+      <w:r>
+        <w:rPr>
+          <w:color w:val="0000FF"/>
           <w:sz w:val="40"/>
           <w:szCs w:val="40"/>
           <w:u w:val="single"/>
         </w:rPr>
-      </w:pPr>
-      <w:r>
-        <w:rPr>
+        <w:fldChar w:fldCharType="separate"/>
+      </w:r>
+      <w:r>
+        <w:rPr>
+          <w:color w:val="0000FF"/>
           <w:sz w:val="40"/>
           <w:szCs w:val="40"/>
           <w:u w:val="single"/>
         </w:rPr>
-        <w:fldChar w:fldCharType="begin"/>
-      </w:r>
-      <w:r>
-        <w:rPr>
+        <w:t>Searching for Items</w:t>
+      </w:r>
+      <w:r>
+        <w:rPr>
+          <w:color w:val="0000FF"/>
           <w:sz w:val="40"/>
           <w:szCs w:val="40"/>
           <w:u w:val="single"/>
         </w:rPr>
-        <w:instrText xml:space="preserve"> REF _Ref97646882 \h </w:instrText>
-      </w:r>
-      <w:r>
-        <w:rPr>
+        <w:fldChar w:fldCharType="end"/>
+      </w:r>
+    </w:p>
+    <w:p>
+      <w:pPr>
+        <w:rPr>
+          <w:color w:val="0000FF"/>
           <w:sz w:val="40"/>
           <w:szCs w:val="40"/>
           <w:u w:val="single"/>
         </w:rPr>
-        <w:instrText xml:space="preserve"> \* MERGEFORMAT </w:instrText>
-      </w:r>
-      <w:r>
-        <w:rPr>
+      </w:pPr>
+      <w:r>
+        <w:rPr>
+          <w:color w:val="0000FF"/>
           <w:sz w:val="40"/>
           <w:szCs w:val="40"/>
           <w:u w:val="single"/>
         </w:rPr>
-      </w:r>
-      <w:r>
-        <w:rPr>
+        <w:fldChar w:fldCharType="begin"/>
+      </w:r>
+      <w:r>
+        <w:rPr>
+          <w:color w:val="0000FF"/>
           <w:sz w:val="40"/>
           <w:szCs w:val="40"/>
           <w:u w:val="single"/>
         </w:rPr>
-        <w:fldChar w:fldCharType="separate"/>
-      </w:r>
-      <w:r>
-        <w:rPr>
-          <w:color w:val="00B050"/>
-          <w:sz w:val="40"/>
-          <w:szCs w:val="40"/>
-        </w:rPr>
-        <w:t>View Item</w:t>
-      </w:r>
-      <w:r>
-        <w:rPr>
+        <w:instrText xml:space="preserve"> REF _Ref97646882 \h  \* MERGEFORMAT </w:instrText>
+      </w:r>
+      <w:r>
+        <w:rPr>
+          <w:color w:val="0000FF"/>
           <w:sz w:val="40"/>
           <w:szCs w:val="40"/>
           <w:u w:val="single"/>
         </w:rPr>
-        <w:fldChar w:fldCharType="end"/>
-      </w:r>
-    </w:p>
-    <w:p>
-      <w:pPr>
-        <w:rPr>
+      </w:r>
+      <w:r>
+        <w:rPr>
+          <w:color w:val="0000FF"/>
           <w:sz w:val="40"/>
           <w:szCs w:val="40"/>
           <w:u w:val="single"/>
         </w:rPr>
-      </w:pPr>
-      <w:r>
-        <w:rPr>
+        <w:fldChar w:fldCharType="separate"/>
+      </w:r>
+      <w:r>
+        <w:rPr>
+          <w:color w:val="0000FF"/>
           <w:sz w:val="40"/>
           <w:szCs w:val="40"/>
           <w:u w:val="single"/>
         </w:rPr>
-        <w:fldChar w:fldCharType="begin"/>
-      </w:r>
-      <w:r>
-        <w:rPr>
+        <w:t>View Item</w:t>
+      </w:r>
+      <w:r>
+        <w:rPr>
+          <w:color w:val="0000FF"/>
           <w:sz w:val="40"/>
           <w:szCs w:val="40"/>
           <w:u w:val="single"/>
         </w:rPr>
-        <w:instrText xml:space="preserve"> REF _Ref97646886 \h </w:instrText>
-      </w:r>
-      <w:r>
-        <w:rPr>
+        <w:fldChar w:fldCharType="end"/>
+      </w:r>
+    </w:p>
+    <w:p>
+      <w:pPr>
+        <w:rPr>
+          <w:color w:val="0000FF"/>
           <w:sz w:val="40"/>
           <w:szCs w:val="40"/>
           <w:u w:val="single"/>
         </w:rPr>
-        <w:instrText xml:space="preserve"> \* MERGEFORMAT </w:instrText>
-      </w:r>
-      <w:r>
-        <w:rPr>
+      </w:pPr>
+      <w:r>
+        <w:rPr>
+          <w:color w:val="0000FF"/>
           <w:sz w:val="40"/>
           <w:szCs w:val="40"/>
           <w:u w:val="single"/>
         </w:rPr>
-      </w:r>
-      <w:r>
-        <w:rPr>
+        <w:fldChar w:fldCharType="begin"/>
+      </w:r>
+      <w:r>
+        <w:rPr>
+          <w:color w:val="0000FF"/>
           <w:sz w:val="40"/>
           <w:szCs w:val="40"/>
           <w:u w:val="single"/>
         </w:rPr>
-        <w:fldChar w:fldCharType="separate"/>
-      </w:r>
-      <w:r>
-        <w:rPr>
-          <w:color w:val="00B050"/>
-          <w:sz w:val="40"/>
-          <w:szCs w:val="40"/>
-        </w:rPr>
-        <w:t>Propose Swap</w:t>
-      </w:r>
-      <w:r>
-        <w:rPr>
+        <w:instrText xml:space="preserve"> REF _Ref97646886 \h  \* MERGEFORMAT </w:instrText>
+      </w:r>
+      <w:r>
+        <w:rPr>
+          <w:color w:val="0000FF"/>
           <w:sz w:val="40"/>
           <w:szCs w:val="40"/>
           <w:u w:val="single"/>
         </w:rPr>
-        <w:fldChar w:fldCharType="end"/>
-      </w:r>
-    </w:p>
-    <w:p>
-      <w:pPr>
-        <w:rPr>
+      </w:r>
+      <w:r>
+        <w:rPr>
+          <w:color w:val="0000FF"/>
           <w:sz w:val="40"/>
           <w:szCs w:val="40"/>
           <w:u w:val="single"/>
         </w:rPr>
-      </w:pPr>
-      <w:r>
-        <w:rPr>
+        <w:fldChar w:fldCharType="separate"/>
+      </w:r>
+      <w:r>
+        <w:rPr>
+          <w:color w:val="0000FF"/>
           <w:sz w:val="40"/>
           <w:szCs w:val="40"/>
           <w:u w:val="single"/>
         </w:rPr>
-        <w:fldChar w:fldCharType="begin"/>
-      </w:r>
-      <w:r>
-        <w:rPr>
+        <w:t>Propose Swap</w:t>
+      </w:r>
+      <w:r>
+        <w:rPr>
+          <w:color w:val="0000FF"/>
           <w:sz w:val="40"/>
           <w:szCs w:val="40"/>
           <w:u w:val="single"/>
         </w:rPr>
-        <w:instrText xml:space="preserve"> REF _Ref97646890 \h </w:instrText>
-      </w:r>
-      <w:r>
-        <w:rPr>
+        <w:fldChar w:fldCharType="end"/>
+      </w:r>
+    </w:p>
+    <w:p>
+      <w:pPr>
+        <w:rPr>
+          <w:color w:val="0000FF"/>
           <w:sz w:val="40"/>
           <w:szCs w:val="40"/>
           <w:u w:val="single"/>
         </w:rPr>
-        <w:instrText xml:space="preserve"> \* MERGEFORMAT </w:instrText>
-      </w:r>
-      <w:r>
-        <w:rPr>
+      </w:pPr>
+      <w:r>
+        <w:rPr>
+          <w:color w:val="0000FF"/>
           <w:sz w:val="40"/>
           <w:szCs w:val="40"/>
           <w:u w:val="single"/>
         </w:rPr>
-      </w:r>
-      <w:r>
-        <w:rPr>
+        <w:fldChar w:fldCharType="begin"/>
+      </w:r>
+      <w:r>
+        <w:rPr>
+          <w:color w:val="0000FF"/>
           <w:sz w:val="40"/>
           <w:szCs w:val="40"/>
           <w:u w:val="single"/>
         </w:rPr>
-        <w:fldChar w:fldCharType="separate"/>
-      </w:r>
-      <w:r>
-        <w:rPr>
-          <w:color w:val="00B050"/>
-          <w:sz w:val="40"/>
-          <w:szCs w:val="40"/>
-        </w:rPr>
-        <w:t>Accept or Reject Swaps</w:t>
-      </w:r>
-      <w:r>
-        <w:rPr>
+        <w:instrText xml:space="preserve"> REF _Ref97646890 \h  \* MERGEFORMAT </w:instrText>
+      </w:r>
+      <w:r>
+        <w:rPr>
+          <w:color w:val="0000FF"/>
           <w:sz w:val="40"/>
           <w:szCs w:val="40"/>
           <w:u w:val="single"/>
         </w:rPr>
-        <w:fldChar w:fldCharType="end"/>
-      </w:r>
-    </w:p>
-    <w:p>
-      <w:pPr>
-        <w:rPr>
+      </w:r>
+      <w:r>
+        <w:rPr>
+          <w:color w:val="0000FF"/>
           <w:sz w:val="40"/>
           <w:szCs w:val="40"/>
           <w:u w:val="single"/>
         </w:rPr>
-      </w:pPr>
-      <w:r>
-        <w:rPr>
+        <w:fldChar w:fldCharType="separate"/>
+      </w:r>
+      <w:r>
+        <w:rPr>
+          <w:color w:val="0000FF"/>
           <w:sz w:val="40"/>
           <w:szCs w:val="40"/>
           <w:u w:val="single"/>
         </w:rPr>
-        <w:fldChar w:fldCharType="begin"/>
-      </w:r>
-      <w:r>
-        <w:rPr>
+        <w:t>Accept or Reject Swaps</w:t>
+      </w:r>
+      <w:r>
+        <w:rPr>
+          <w:color w:val="0000FF"/>
           <w:sz w:val="40"/>
           <w:szCs w:val="40"/>
           <w:u w:val="single"/>
         </w:rPr>
-        <w:instrText xml:space="preserve"> REF _Ref97646895 \h </w:instrText>
-      </w:r>
-      <w:r>
-        <w:rPr>
+        <w:fldChar w:fldCharType="end"/>
+      </w:r>
+    </w:p>
+    <w:p>
+      <w:pPr>
+        <w:rPr>
+          <w:color w:val="0000FF"/>
           <w:sz w:val="40"/>
           <w:szCs w:val="40"/>
           <w:u w:val="single"/>
         </w:rPr>
-        <w:instrText xml:space="preserve"> \* MERGEFORMAT </w:instrText>
-      </w:r>
-      <w:r>
-        <w:rPr>
+      </w:pPr>
+      <w:r>
+        <w:rPr>
+          <w:color w:val="0000FF"/>
           <w:sz w:val="40"/>
           <w:szCs w:val="40"/>
           <w:u w:val="single"/>
         </w:rPr>
-      </w:r>
-      <w:r>
-        <w:rPr>
+        <w:fldChar w:fldCharType="begin"/>
+      </w:r>
+      <w:r>
+        <w:rPr>
+          <w:color w:val="0000FF"/>
           <w:sz w:val="40"/>
           <w:szCs w:val="40"/>
           <w:u w:val="single"/>
         </w:rPr>
-        <w:fldChar w:fldCharType="separate"/>
-      </w:r>
-      <w:r>
-        <w:rPr>
-          <w:color w:val="00B050"/>
-          <w:sz w:val="40"/>
-          <w:szCs w:val="40"/>
-        </w:rPr>
-        <w:t>Rate Swaps</w:t>
-      </w:r>
-      <w:r>
-        <w:rPr>
+        <w:instrText xml:space="preserve"> REF _Ref97646895 \h  \* MERGEFORMAT </w:instrText>
+      </w:r>
+      <w:r>
+        <w:rPr>
+          <w:color w:val="0000FF"/>
           <w:sz w:val="40"/>
           <w:szCs w:val="40"/>
           <w:u w:val="single"/>
         </w:rPr>
-        <w:fldChar w:fldCharType="end"/>
-      </w:r>
-    </w:p>
-    <w:p>
-      <w:pPr>
-        <w:rPr>
+      </w:r>
+      <w:r>
+        <w:rPr>
+          <w:color w:val="0000FF"/>
           <w:sz w:val="40"/>
           <w:szCs w:val="40"/>
           <w:u w:val="single"/>
         </w:rPr>
-      </w:pPr>
-      <w:r>
-        <w:rPr>
+        <w:fldChar w:fldCharType="separate"/>
+      </w:r>
+      <w:r>
+        <w:rPr>
+          <w:color w:val="0000FF"/>
           <w:sz w:val="40"/>
           <w:szCs w:val="40"/>
           <w:u w:val="single"/>
         </w:rPr>
-        <w:fldChar w:fldCharType="begin"/>
-      </w:r>
-      <w:r>
-        <w:rPr>
+        <w:t>Rate Swaps</w:t>
+      </w:r>
+      <w:r>
+        <w:rPr>
+          <w:color w:val="0000FF"/>
           <w:sz w:val="40"/>
           <w:szCs w:val="40"/>
           <w:u w:val="single"/>
         </w:rPr>
-        <w:instrText xml:space="preserve"> REF _Ref97646901 \h </w:instrText>
-      </w:r>
-      <w:r>
-        <w:rPr>
+        <w:fldChar w:fldCharType="end"/>
+      </w:r>
+    </w:p>
+    <w:p>
+      <w:pPr>
+        <w:rPr>
+          <w:color w:val="0000FF"/>
           <w:sz w:val="40"/>
           <w:szCs w:val="40"/>
           <w:u w:val="single"/>
         </w:rPr>
-        <w:instrText xml:space="preserve"> \* MERGEFORMAT </w:instrText>
-      </w:r>
-      <w:r>
-        <w:rPr>
+      </w:pPr>
+      <w:r>
+        <w:rPr>
+          <w:color w:val="0000FF"/>
           <w:sz w:val="40"/>
           <w:szCs w:val="40"/>
           <w:u w:val="single"/>
         </w:rPr>
-      </w:r>
-      <w:r>
-        <w:rPr>
+        <w:fldChar w:fldCharType="begin"/>
+      </w:r>
+      <w:r>
+        <w:rPr>
+          <w:color w:val="0000FF"/>
           <w:sz w:val="40"/>
           <w:szCs w:val="40"/>
           <w:u w:val="single"/>
         </w:rPr>
-        <w:fldChar w:fldCharType="separate"/>
-      </w:r>
-      <w:r>
-        <w:rPr>
-          <w:color w:val="00B050"/>
-          <w:sz w:val="40"/>
-          <w:szCs w:val="40"/>
-        </w:rPr>
-        <w:t>Swap History</w:t>
-      </w:r>
-      <w:r>
-        <w:rPr>
+        <w:instrText xml:space="preserve"> REF _Ref97646901 \h  \* MERGEFORMAT </w:instrText>
+      </w:r>
+      <w:r>
+        <w:rPr>
+          <w:color w:val="0000FF"/>
           <w:sz w:val="40"/>
           <w:szCs w:val="40"/>
           <w:u w:val="single"/>
         </w:rPr>
-        <w:fldChar w:fldCharType="end"/>
-      </w:r>
-    </w:p>
-    <w:p>
-      <w:pPr>
-        <w:rPr>
+      </w:r>
+      <w:r>
+        <w:rPr>
+          <w:color w:val="0000FF"/>
           <w:sz w:val="40"/>
           <w:szCs w:val="40"/>
           <w:u w:val="single"/>
         </w:rPr>
-      </w:pPr>
-      <w:r>
-        <w:rPr>
+        <w:fldChar w:fldCharType="separate"/>
+      </w:r>
+      <w:r>
+        <w:rPr>
+          <w:color w:val="0000FF"/>
           <w:sz w:val="40"/>
           <w:szCs w:val="40"/>
           <w:u w:val="single"/>
         </w:rPr>
-        <w:fldChar w:fldCharType="begin"/>
-      </w:r>
-      <w:r>
-        <w:rPr>
+        <w:t>Swap History</w:t>
+      </w:r>
+      <w:r>
+        <w:rPr>
+          <w:color w:val="0000FF"/>
           <w:sz w:val="40"/>
           <w:szCs w:val="40"/>
           <w:u w:val="single"/>
         </w:rPr>
-        <w:instrText xml:space="preserve"> REF _Ref97646905 \h </w:instrText>
-      </w:r>
-      <w:r>
-        <w:rPr>
+        <w:fldChar w:fldCharType="end"/>
+      </w:r>
+    </w:p>
+    <w:p>
+      <w:pPr>
+        <w:rPr>
+          <w:color w:val="0000FF"/>
           <w:sz w:val="40"/>
           <w:szCs w:val="40"/>
           <w:u w:val="single"/>
         </w:rPr>
-        <w:instrText xml:space="preserve"> \* MERGEFORMAT </w:instrText>
-      </w:r>
-      <w:r>
-        <w:rPr>
+      </w:pPr>
+      <w:r>
+        <w:rPr>
+          <w:color w:val="0000FF"/>
           <w:sz w:val="40"/>
           <w:szCs w:val="40"/>
           <w:u w:val="single"/>
         </w:rPr>
-      </w:r>
-      <w:r>
-        <w:rPr>
+        <w:fldChar w:fldCharType="begin"/>
+      </w:r>
+      <w:r>
+        <w:rPr>
+          <w:color w:val="0000FF"/>
           <w:sz w:val="40"/>
           <w:szCs w:val="40"/>
           <w:u w:val="single"/>
         </w:rPr>
-        <w:fldChar w:fldCharType="separate"/>
-      </w:r>
-      <w:r>
-        <w:rPr>
-          <w:color w:val="00B050"/>
-          <w:sz w:val="40"/>
-          <w:szCs w:val="40"/>
-        </w:rPr>
-        <w:t>Update My Information</w:t>
-      </w:r>
-      <w:r>
-        <w:rPr>
+        <w:instrText xml:space="preserve"> REF _Ref97646905 \h  \* MERGEFORMAT </w:instrText>
+      </w:r>
+      <w:r>
+        <w:rPr>
+          <w:color w:val="0000FF"/>
           <w:sz w:val="40"/>
           <w:szCs w:val="40"/>
           <w:u w:val="single"/>
         </w:rPr>
+      </w:r>
+      <w:r>
+        <w:rPr>
+          <w:color w:val="0000FF"/>
+          <w:sz w:val="40"/>
+          <w:szCs w:val="40"/>
+          <w:u w:val="single"/>
+        </w:rPr>
+        <w:fldChar w:fldCharType="separate"/>
+      </w:r>
+      <w:r>
+        <w:rPr>
+          <w:color w:val="0000FF"/>
+          <w:sz w:val="40"/>
+          <w:szCs w:val="40"/>
+          <w:u w:val="single"/>
+        </w:rPr>
+        <w:t>Update My Information</w:t>
+      </w:r>
+      <w:r>
+        <w:rPr>
+          <w:color w:val="0000FF"/>
+          <w:sz w:val="40"/>
+          <w:szCs w:val="40"/>
+          <w:u w:val="single"/>
+        </w:rPr>
         <w:fldChar w:fldCharType="end"/>
       </w:r>
     </w:p>
@@ -697,13 +706,19 @@
       <w:pPr>
         <w:pStyle w:val="Heading1"/>
         <w:rPr>
-          <w:color w:val="00B050"/>
+          <w:color w:val="0000FF"/>
+          <w:sz w:val="44"/>
+          <w:szCs w:val="44"/>
+          <w:u w:val="single"/>
         </w:rPr>
       </w:pPr>
       <w:bookmarkStart w:id="0" w:name="_Ref97646721"/>
       <w:r>
         <w:rPr>
-          <w:color w:val="00B050"/>
+          <w:color w:val="0000FF"/>
+          <w:sz w:val="44"/>
+          <w:szCs w:val="44"/>
+          <w:u w:val="single"/>
         </w:rPr>
         <w:lastRenderedPageBreak/>
         <w:t>Login</w:t>
@@ -900,7 +915,7 @@
             </w:r>
             <w:r>
               <w:rPr>
-                <w:color w:val="1F3864" w:themeColor="accent1" w:themeShade="80"/>
+                <w:color w:val="0066FF"/>
                 <w:sz w:val="32"/>
                 <w:szCs w:val="32"/>
               </w:rPr>
@@ -1368,12 +1383,29 @@
       <w:pPr>
         <w:pStyle w:val="Heading1"/>
         <w:rPr>
-          <w:color w:val="00B050"/>
-        </w:rPr>
-      </w:pPr>
-      <w:r>
-        <w:rPr>
-          <w:color w:val="00B050"/>
+          <w:color w:val="0000FF"/>
+          <w:sz w:val="40"/>
+          <w:szCs w:val="40"/>
+          <w:u w:val="single"/>
+        </w:rPr>
+      </w:pPr>
+    </w:p>
+    <w:p>
+      <w:pPr>
+        <w:pStyle w:val="Heading1"/>
+        <w:rPr>
+          <w:color w:val="0000FF"/>
+          <w:sz w:val="40"/>
+          <w:szCs w:val="40"/>
+          <w:u w:val="single"/>
+        </w:rPr>
+      </w:pPr>
+      <w:r>
+        <w:rPr>
+          <w:color w:val="0000FF"/>
+          <w:sz w:val="40"/>
+          <w:szCs w:val="40"/>
+          <w:u w:val="single"/>
         </w:rPr>
         <w:t>User Registration</w:t>
       </w:r>
@@ -1411,11 +1443,10 @@
           <w:sz w:val="32"/>
           <w:szCs w:val="32"/>
         </w:rPr>
-        <w:lastRenderedPageBreak/>
         <w:drawing>
-          <wp:inline distT="0" distB="0" distL="0" distR="0" wp14:anchorId="4EEF5C9B" wp14:editId="4FC08B9C">
-            <wp:extent cx="5896798" cy="6506483"/>
-            <wp:effectExtent l="0" t="0" r="8890" b="8890"/>
+          <wp:inline distT="0" distB="0" distL="0" distR="0" wp14:anchorId="4EEF5C9B" wp14:editId="774F9F03">
+            <wp:extent cx="3338423" cy="3683591"/>
+            <wp:effectExtent l="0" t="0" r="0" b="0"/>
             <wp:docPr id="5" name="Picture 5" descr="Graphical user interface&#10;&#10;Description automatically generated"/>
             <wp:cNvGraphicFramePr>
               <a:graphicFrameLocks xmlns:a="http://schemas.openxmlformats.org/drawingml/2006/main" noChangeAspect="1"/>
@@ -1436,7 +1467,7 @@
                   <pic:spPr>
                     <a:xfrm>
                       <a:off x="0" y="0"/>
-                      <a:ext cx="5896798" cy="6506483"/>
+                      <a:ext cx="3347130" cy="3693199"/>
                     </a:xfrm>
                     <a:prstGeom prst="rect">
                       <a:avLst/>
@@ -1513,6 +1544,7 @@
           <w:sz w:val="32"/>
           <w:szCs w:val="32"/>
         </w:rPr>
+        <w:lastRenderedPageBreak/>
         <w:t xml:space="preserve">Nickname Textbox: User will be allowed to enter </w:t>
       </w:r>
       <w:proofErr w:type="spellStart"/>
@@ -1806,19 +1838,19 @@
             </w:r>
             <w:r>
               <w:rPr>
-                <w:color w:val="1F3864" w:themeColor="accent1" w:themeShade="80"/>
-                <w:sz w:val="32"/>
-                <w:szCs w:val="32"/>
-              </w:rPr>
-              <w:t>address</w:t>
-            </w:r>
-            <w:r>
-              <w:rPr>
-                <w:color w:val="000000" w:themeColor="text1"/>
-                <w:sz w:val="32"/>
-                <w:szCs w:val="32"/>
-              </w:rPr>
-              <w:t xml:space="preserve"> where </w:t>
+                <w:color w:val="0066FF"/>
+                <w:sz w:val="32"/>
+                <w:szCs w:val="32"/>
+              </w:rPr>
+              <w:t xml:space="preserve">address </w:t>
+            </w:r>
+            <w:r>
+              <w:rPr>
+                <w:color w:val="000000" w:themeColor="text1"/>
+                <w:sz w:val="32"/>
+                <w:szCs w:val="32"/>
+              </w:rPr>
+              <w:t xml:space="preserve">where </w:t>
             </w:r>
             <w:proofErr w:type="spellStart"/>
             <w:r>
@@ -2011,6 +2043,7 @@
           <w:sz w:val="32"/>
           <w:szCs w:val="32"/>
         </w:rPr>
+        <w:lastRenderedPageBreak/>
         <w:t>Type drop down box</w:t>
       </w:r>
       <w:r>
@@ -2188,19 +2221,19 @@
             </w:r>
             <w:r>
               <w:rPr>
-                <w:color w:val="1F3864" w:themeColor="accent1" w:themeShade="80"/>
-                <w:sz w:val="32"/>
-                <w:szCs w:val="32"/>
-              </w:rPr>
-              <w:t>user</w:t>
-            </w:r>
-            <w:r>
-              <w:rPr>
-                <w:color w:val="000000" w:themeColor="text1"/>
-                <w:sz w:val="32"/>
-                <w:szCs w:val="32"/>
-              </w:rPr>
-              <w:t xml:space="preserve"> (</w:t>
+                <w:color w:val="0066FF"/>
+                <w:sz w:val="32"/>
+                <w:szCs w:val="32"/>
+              </w:rPr>
+              <w:t xml:space="preserve">user </w:t>
+            </w:r>
+            <w:r>
+              <w:rPr>
+                <w:color w:val="000000" w:themeColor="text1"/>
+                <w:sz w:val="32"/>
+                <w:szCs w:val="32"/>
+              </w:rPr>
+              <w:t>(</w:t>
             </w:r>
             <w:proofErr w:type="gramStart"/>
             <w:r>
@@ -2518,7 +2551,7 @@
             <w:proofErr w:type="gramStart"/>
             <w:r>
               <w:rPr>
-                <w:color w:val="1F3864" w:themeColor="accent1" w:themeShade="80"/>
+                <w:color w:val="0066FF"/>
                 <w:sz w:val="32"/>
                 <w:szCs w:val="32"/>
               </w:rPr>
@@ -2756,13 +2789,19 @@
       <w:pPr>
         <w:pStyle w:val="Heading1"/>
         <w:rPr>
-          <w:color w:val="00B050"/>
+          <w:color w:val="0000FF"/>
+          <w:sz w:val="40"/>
+          <w:szCs w:val="40"/>
+          <w:u w:val="single"/>
         </w:rPr>
       </w:pPr>
       <w:bookmarkStart w:id="3" w:name="_Ref97646868"/>
       <w:r>
         <w:rPr>
-          <w:color w:val="00B050"/>
+          <w:color w:val="0000FF"/>
+          <w:sz w:val="40"/>
+          <w:szCs w:val="40"/>
+          <w:u w:val="single"/>
         </w:rPr>
         <w:t>Main Menu</w:t>
       </w:r>
@@ -2852,7 +2891,6 @@
           <w:sz w:val="32"/>
           <w:szCs w:val="32"/>
         </w:rPr>
-        <w:lastRenderedPageBreak/>
         <w:t xml:space="preserve"> Show </w:t>
       </w:r>
       <w:proofErr w:type="spellStart"/>
@@ -2997,6 +3035,7 @@
           <w:sz w:val="32"/>
           <w:szCs w:val="32"/>
         </w:rPr>
+        <w:lastRenderedPageBreak/>
         <w:t>Upon</w:t>
       </w:r>
     </w:p>
@@ -3280,19 +3319,19 @@
             </w:r>
             <w:r>
               <w:rPr>
-                <w:color w:val="1F3864" w:themeColor="accent1" w:themeShade="80"/>
-                <w:sz w:val="32"/>
-                <w:szCs w:val="32"/>
-              </w:rPr>
-              <w:t>user</w:t>
-            </w:r>
-            <w:r>
-              <w:rPr>
-                <w:color w:val="000000" w:themeColor="text1"/>
-                <w:sz w:val="32"/>
-                <w:szCs w:val="32"/>
-              </w:rPr>
-              <w:t xml:space="preserve"> where Email=</w:t>
+                <w:color w:val="0066FF"/>
+                <w:sz w:val="32"/>
+                <w:szCs w:val="32"/>
+              </w:rPr>
+              <w:t xml:space="preserve">user </w:t>
+            </w:r>
+            <w:r>
+              <w:rPr>
+                <w:color w:val="000000" w:themeColor="text1"/>
+                <w:sz w:val="32"/>
+                <w:szCs w:val="32"/>
+              </w:rPr>
+              <w:t>where Email=</w:t>
             </w:r>
             <w:r>
               <w:rPr>
@@ -3441,19 +3480,11 @@
             </w:r>
             <w:r>
               <w:rPr>
-                <w:color w:val="1F3864" w:themeColor="accent1" w:themeShade="80"/>
-                <w:sz w:val="32"/>
-                <w:szCs w:val="32"/>
-              </w:rPr>
-              <w:t>user</w:t>
-            </w:r>
-            <w:r>
-              <w:rPr>
-                <w:color w:val="000000" w:themeColor="text1"/>
-                <w:sz w:val="32"/>
-                <w:szCs w:val="32"/>
-              </w:rPr>
-              <w:t xml:space="preserve"> </w:t>
+                <w:color w:val="0066FF"/>
+                <w:sz w:val="32"/>
+                <w:szCs w:val="32"/>
+              </w:rPr>
+              <w:t xml:space="preserve">user </w:t>
             </w:r>
             <w:r>
               <w:rPr>
@@ -3610,19 +3641,11 @@
             </w:r>
             <w:r>
               <w:rPr>
-                <w:color w:val="1F3864" w:themeColor="accent1" w:themeShade="80"/>
-                <w:sz w:val="32"/>
-                <w:szCs w:val="32"/>
-              </w:rPr>
-              <w:t>user</w:t>
-            </w:r>
-            <w:r>
-              <w:rPr>
-                <w:color w:val="000000" w:themeColor="text1"/>
-                <w:sz w:val="32"/>
-                <w:szCs w:val="32"/>
-              </w:rPr>
-              <w:t xml:space="preserve"> </w:t>
+                <w:color w:val="0066FF"/>
+                <w:sz w:val="32"/>
+                <w:szCs w:val="32"/>
+              </w:rPr>
+              <w:t xml:space="preserve">user </w:t>
             </w:r>
             <w:r>
               <w:rPr>
@@ -3700,18 +3723,57 @@
     <w:p>
       <w:pPr>
         <w:rPr>
-          <w:sz w:val="32"/>
-          <w:szCs w:val="32"/>
-        </w:rPr>
-      </w:pPr>
-      <w:r>
-        <w:rPr>
           <w:rStyle w:val="Heading1Char"/>
           <w:color w:val="00B050"/>
+          <w:sz w:val="40"/>
+          <w:szCs w:val="40"/>
+          <w:u w:val="single"/>
+        </w:rPr>
+      </w:pPr>
+    </w:p>
+    <w:p>
+      <w:pPr>
+        <w:rPr>
+          <w:rStyle w:val="Heading1Char"/>
+          <w:color w:val="00B050"/>
+          <w:sz w:val="40"/>
+          <w:szCs w:val="40"/>
+          <w:u w:val="single"/>
+        </w:rPr>
+      </w:pPr>
+    </w:p>
+    <w:p>
+      <w:pPr>
+        <w:rPr>
+          <w:rStyle w:val="Heading1Char"/>
+          <w:color w:val="0000FF"/>
+          <w:sz w:val="40"/>
+          <w:szCs w:val="40"/>
+          <w:u w:val="single"/>
+        </w:rPr>
+      </w:pPr>
+      <w:r>
+        <w:rPr>
+          <w:rStyle w:val="Heading1Char"/>
+          <w:color w:val="0000FF"/>
+          <w:sz w:val="40"/>
+          <w:szCs w:val="40"/>
+          <w:u w:val="single"/>
         </w:rPr>
         <w:lastRenderedPageBreak/>
         <w:t>List Item</w:t>
       </w:r>
+    </w:p>
+    <w:p>
+      <w:pPr>
+        <w:rPr>
+          <w:rStyle w:val="Heading1Char"/>
+          <w:color w:val="00B050"/>
+          <w:sz w:val="40"/>
+          <w:szCs w:val="40"/>
+          <w:u w:val="single"/>
+        </w:rPr>
+      </w:pPr>
       <w:r>
         <w:rPr>
           <w:noProof/>
@@ -3720,8 +3782,8 @@
           <w:u w:val="single"/>
         </w:rPr>
         <w:drawing>
-          <wp:inline distT="0" distB="0" distL="0" distR="0" wp14:anchorId="0D934B6C" wp14:editId="5E5F2121">
-            <wp:extent cx="8229600" cy="5506720"/>
+          <wp:inline distT="0" distB="0" distL="0" distR="0" wp14:anchorId="0D934B6C" wp14:editId="46768086">
+            <wp:extent cx="7360331" cy="4726652"/>
             <wp:effectExtent l="0" t="0" r="0" b="0"/>
             <wp:docPr id="8" name="Picture 8" descr="Graphical user interface, text, application, chat or text message&#10;&#10;Description automatically generated"/>
             <wp:cNvGraphicFramePr>
@@ -3743,7 +3805,7 @@
                   <pic:spPr>
                     <a:xfrm>
                       <a:off x="0" y="0"/>
-                      <a:ext cx="8229600" cy="5506720"/>
+                      <a:ext cx="7369969" cy="4732841"/>
                     </a:xfrm>
                     <a:prstGeom prst="rect">
                       <a:avLst/>
@@ -3755,12 +3817,19 @@
           </wp:inline>
         </w:drawing>
       </w:r>
-      <w:r>
-        <w:rPr>
-          <w:sz w:val="32"/>
-          <w:szCs w:val="32"/>
-        </w:rPr>
-        <w:lastRenderedPageBreak/>
+    </w:p>
+    <w:p>
+      <w:pPr>
+        <w:rPr>
+          <w:sz w:val="32"/>
+          <w:szCs w:val="32"/>
+        </w:rPr>
+      </w:pPr>
+      <w:r>
+        <w:rPr>
+          <w:sz w:val="32"/>
+          <w:szCs w:val="32"/>
+        </w:rPr>
         <w:t>Abstract Code</w:t>
       </w:r>
     </w:p>
@@ -3783,6 +3852,7 @@
           <w:sz w:val="32"/>
           <w:szCs w:val="32"/>
         </w:rPr>
+        <w:lastRenderedPageBreak/>
         <w:t>Show Game Type Drop box</w:t>
       </w:r>
       <w:r>
@@ -4079,19 +4149,19 @@
             </w:r>
             <w:r>
               <w:rPr>
-                <w:color w:val="1F3864" w:themeColor="accent1" w:themeShade="80"/>
-                <w:sz w:val="32"/>
-                <w:szCs w:val="32"/>
-              </w:rPr>
-              <w:t>item</w:t>
-            </w:r>
-            <w:r>
-              <w:rPr>
-                <w:color w:val="000000" w:themeColor="text1"/>
-                <w:sz w:val="32"/>
-                <w:szCs w:val="32"/>
-              </w:rPr>
-              <w:t xml:space="preserve"> (</w:t>
+                <w:color w:val="0066FF"/>
+                <w:sz w:val="32"/>
+                <w:szCs w:val="32"/>
+              </w:rPr>
+              <w:t xml:space="preserve">item </w:t>
+            </w:r>
+            <w:r>
+              <w:rPr>
+                <w:color w:val="000000" w:themeColor="text1"/>
+                <w:sz w:val="32"/>
+                <w:szCs w:val="32"/>
+              </w:rPr>
+              <w:t>(</w:t>
             </w:r>
             <w:proofErr w:type="spellStart"/>
             <w:proofErr w:type="gramStart"/>
@@ -4326,19 +4396,19 @@
             </w:r>
             <w:r>
               <w:rPr>
-                <w:color w:val="1F3864" w:themeColor="accent1" w:themeShade="80"/>
-                <w:sz w:val="32"/>
-                <w:szCs w:val="32"/>
-              </w:rPr>
-              <w:t>item</w:t>
-            </w:r>
-            <w:r>
-              <w:rPr>
-                <w:color w:val="000000" w:themeColor="text1"/>
-                <w:sz w:val="32"/>
-                <w:szCs w:val="32"/>
-              </w:rPr>
-              <w:t xml:space="preserve"> where Title=</w:t>
+                <w:color w:val="0066FF"/>
+                <w:sz w:val="32"/>
+                <w:szCs w:val="32"/>
+              </w:rPr>
+              <w:t xml:space="preserve">item </w:t>
+            </w:r>
+            <w:r>
+              <w:rPr>
+                <w:color w:val="000000" w:themeColor="text1"/>
+                <w:sz w:val="32"/>
+                <w:szCs w:val="32"/>
+              </w:rPr>
+              <w:t>where Title=</w:t>
             </w:r>
             <w:r>
               <w:rPr>
@@ -4445,7 +4515,6 @@
           <w:sz w:val="32"/>
           <w:szCs w:val="32"/>
         </w:rPr>
-        <w:lastRenderedPageBreak/>
         <w:t xml:space="preserve">Above select query output is used to get the </w:t>
       </w:r>
       <w:proofErr w:type="spellStart"/>
@@ -4566,12 +4635,13 @@
                 <w:sz w:val="32"/>
                 <w:szCs w:val="32"/>
               </w:rPr>
+              <w:lastRenderedPageBreak/>
               <w:t xml:space="preserve">Insert into </w:t>
             </w:r>
             <w:proofErr w:type="spellStart"/>
             <w:r>
               <w:rPr>
-                <w:color w:val="1F3864" w:themeColor="accent1" w:themeShade="80"/>
+                <w:color w:val="0066FF"/>
                 <w:sz w:val="32"/>
                 <w:szCs w:val="32"/>
               </w:rPr>
@@ -4580,11 +4650,19 @@
             <w:proofErr w:type="spellEnd"/>
             <w:r>
               <w:rPr>
-                <w:color w:val="000000" w:themeColor="text1"/>
-                <w:sz w:val="32"/>
-                <w:szCs w:val="32"/>
-              </w:rPr>
-              <w:t xml:space="preserve"> (</w:t>
+                <w:color w:val="0066FF"/>
+                <w:sz w:val="32"/>
+                <w:szCs w:val="32"/>
+              </w:rPr>
+              <w:t xml:space="preserve"> </w:t>
+            </w:r>
+            <w:r>
+              <w:rPr>
+                <w:color w:val="000000" w:themeColor="text1"/>
+                <w:sz w:val="32"/>
+                <w:szCs w:val="32"/>
+              </w:rPr>
+              <w:t>(</w:t>
             </w:r>
             <w:proofErr w:type="spellStart"/>
             <w:proofErr w:type="gramStart"/>
@@ -4939,19 +5017,19 @@
             </w:r>
             <w:r>
               <w:rPr>
-                <w:color w:val="1F3864" w:themeColor="accent1" w:themeShade="80"/>
-                <w:sz w:val="32"/>
-                <w:szCs w:val="32"/>
-              </w:rPr>
-              <w:t>item</w:t>
-            </w:r>
-            <w:r>
-              <w:rPr>
-                <w:color w:val="000000" w:themeColor="text1"/>
-                <w:sz w:val="32"/>
-                <w:szCs w:val="32"/>
-              </w:rPr>
-              <w:t xml:space="preserve"> (</w:t>
+                <w:color w:val="0066FF"/>
+                <w:sz w:val="32"/>
+                <w:szCs w:val="32"/>
+              </w:rPr>
+              <w:t xml:space="preserve">item </w:t>
+            </w:r>
+            <w:r>
+              <w:rPr>
+                <w:color w:val="000000" w:themeColor="text1"/>
+                <w:sz w:val="32"/>
+                <w:szCs w:val="32"/>
+              </w:rPr>
+              <w:t>(</w:t>
             </w:r>
             <w:proofErr w:type="spellStart"/>
             <w:proofErr w:type="gramStart"/>
@@ -5170,19 +5248,19 @@
             </w:r>
             <w:r>
               <w:rPr>
-                <w:color w:val="1F3864" w:themeColor="accent1" w:themeShade="80"/>
-                <w:sz w:val="32"/>
-                <w:szCs w:val="32"/>
-              </w:rPr>
-              <w:t>item</w:t>
-            </w:r>
-            <w:r>
-              <w:rPr>
-                <w:color w:val="000000" w:themeColor="text1"/>
-                <w:sz w:val="32"/>
-                <w:szCs w:val="32"/>
-              </w:rPr>
-              <w:t xml:space="preserve"> where Title=</w:t>
+                <w:color w:val="0066FF"/>
+                <w:sz w:val="32"/>
+                <w:szCs w:val="32"/>
+              </w:rPr>
+              <w:t xml:space="preserve">item </w:t>
+            </w:r>
+            <w:r>
+              <w:rPr>
+                <w:color w:val="000000" w:themeColor="text1"/>
+                <w:sz w:val="32"/>
+                <w:szCs w:val="32"/>
+              </w:rPr>
+              <w:t>where Title=</w:t>
             </w:r>
             <w:r>
               <w:rPr>
@@ -5280,7 +5358,6 @@
           <w:sz w:val="32"/>
           <w:szCs w:val="32"/>
         </w:rPr>
-        <w:lastRenderedPageBreak/>
         <w:t xml:space="preserve">Above select query output is used to get the </w:t>
       </w:r>
       <w:proofErr w:type="spellStart"/>
@@ -5401,12 +5478,13 @@
                 <w:sz w:val="32"/>
                 <w:szCs w:val="32"/>
               </w:rPr>
+              <w:lastRenderedPageBreak/>
               <w:t xml:space="preserve">Insert into </w:t>
             </w:r>
             <w:proofErr w:type="spellStart"/>
             <w:r>
               <w:rPr>
-                <w:color w:val="1F3864" w:themeColor="accent1" w:themeShade="80"/>
+                <w:color w:val="0066FF"/>
                 <w:sz w:val="32"/>
                 <w:szCs w:val="32"/>
               </w:rPr>
@@ -5415,11 +5493,19 @@
             <w:proofErr w:type="spellEnd"/>
             <w:r>
               <w:rPr>
-                <w:color w:val="000000" w:themeColor="text1"/>
-                <w:sz w:val="32"/>
-                <w:szCs w:val="32"/>
-              </w:rPr>
-              <w:t xml:space="preserve"> (</w:t>
+                <w:color w:val="0066FF"/>
+                <w:sz w:val="32"/>
+                <w:szCs w:val="32"/>
+              </w:rPr>
+              <w:t xml:space="preserve"> </w:t>
+            </w:r>
+            <w:r>
+              <w:rPr>
+                <w:color w:val="000000" w:themeColor="text1"/>
+                <w:sz w:val="32"/>
+                <w:szCs w:val="32"/>
+              </w:rPr>
+              <w:t>(</w:t>
             </w:r>
             <w:proofErr w:type="spellStart"/>
             <w:proofErr w:type="gramStart"/>
@@ -5728,19 +5814,19 @@
             </w:r>
             <w:r>
               <w:rPr>
-                <w:color w:val="1F3864" w:themeColor="accent1" w:themeShade="80"/>
-                <w:sz w:val="32"/>
-                <w:szCs w:val="32"/>
-              </w:rPr>
-              <w:t>item</w:t>
-            </w:r>
-            <w:r>
-              <w:rPr>
-                <w:color w:val="000000" w:themeColor="text1"/>
-                <w:sz w:val="32"/>
-                <w:szCs w:val="32"/>
-              </w:rPr>
-              <w:t xml:space="preserve"> (</w:t>
+                <w:color w:val="0066FF"/>
+                <w:sz w:val="32"/>
+                <w:szCs w:val="32"/>
+              </w:rPr>
+              <w:t xml:space="preserve">item </w:t>
+            </w:r>
+            <w:r>
+              <w:rPr>
+                <w:color w:val="000000" w:themeColor="text1"/>
+                <w:sz w:val="32"/>
+                <w:szCs w:val="32"/>
+              </w:rPr>
+              <w:t>(</w:t>
             </w:r>
             <w:proofErr w:type="spellStart"/>
             <w:proofErr w:type="gramStart"/>
@@ -5959,19 +6045,19 @@
             </w:r>
             <w:r>
               <w:rPr>
-                <w:color w:val="1F3864" w:themeColor="accent1" w:themeShade="80"/>
-                <w:sz w:val="32"/>
-                <w:szCs w:val="32"/>
-              </w:rPr>
-              <w:t>item</w:t>
-            </w:r>
-            <w:r>
-              <w:rPr>
-                <w:color w:val="000000" w:themeColor="text1"/>
-                <w:sz w:val="32"/>
-                <w:szCs w:val="32"/>
-              </w:rPr>
-              <w:t xml:space="preserve"> where Title=</w:t>
+                <w:color w:val="0066FF"/>
+                <w:sz w:val="32"/>
+                <w:szCs w:val="32"/>
+              </w:rPr>
+              <w:t xml:space="preserve">item </w:t>
+            </w:r>
+            <w:r>
+              <w:rPr>
+                <w:color w:val="000000" w:themeColor="text1"/>
+                <w:sz w:val="32"/>
+                <w:szCs w:val="32"/>
+              </w:rPr>
+              <w:t>where Title=</w:t>
             </w:r>
             <w:r>
               <w:rPr>
@@ -6071,7 +6157,6 @@
           <w:sz w:val="32"/>
           <w:szCs w:val="32"/>
         </w:rPr>
-        <w:lastRenderedPageBreak/>
         <w:t xml:space="preserve">Above select query output is used to get the </w:t>
       </w:r>
       <w:proofErr w:type="spellStart"/>
@@ -6192,12 +6277,13 @@
                 <w:sz w:val="32"/>
                 <w:szCs w:val="32"/>
               </w:rPr>
+              <w:lastRenderedPageBreak/>
               <w:t xml:space="preserve">Insert into </w:t>
             </w:r>
             <w:proofErr w:type="spellStart"/>
             <w:r>
               <w:rPr>
-                <w:color w:val="1F3864" w:themeColor="accent1" w:themeShade="80"/>
+                <w:color w:val="0066FF"/>
                 <w:sz w:val="32"/>
                 <w:szCs w:val="32"/>
               </w:rPr>
@@ -6206,11 +6292,19 @@
             <w:proofErr w:type="spellEnd"/>
             <w:r>
               <w:rPr>
-                <w:color w:val="000000" w:themeColor="text1"/>
-                <w:sz w:val="32"/>
-                <w:szCs w:val="32"/>
-              </w:rPr>
-              <w:t xml:space="preserve"> (</w:t>
+                <w:color w:val="0066FF"/>
+                <w:sz w:val="32"/>
+                <w:szCs w:val="32"/>
+              </w:rPr>
+              <w:t xml:space="preserve"> </w:t>
+            </w:r>
+            <w:r>
+              <w:rPr>
+                <w:color w:val="000000" w:themeColor="text1"/>
+                <w:sz w:val="32"/>
+                <w:szCs w:val="32"/>
+              </w:rPr>
+              <w:t>(</w:t>
             </w:r>
             <w:proofErr w:type="spellStart"/>
             <w:proofErr w:type="gramStart"/>
@@ -6600,19 +6694,19 @@
             </w:r>
             <w:r>
               <w:rPr>
-                <w:color w:val="1F3864" w:themeColor="accent1" w:themeShade="80"/>
-                <w:sz w:val="32"/>
-                <w:szCs w:val="32"/>
-              </w:rPr>
-              <w:t>item</w:t>
-            </w:r>
-            <w:r>
-              <w:rPr>
-                <w:color w:val="000000" w:themeColor="text1"/>
-                <w:sz w:val="32"/>
-                <w:szCs w:val="32"/>
-              </w:rPr>
-              <w:t xml:space="preserve"> (</w:t>
+                <w:color w:val="0066FF"/>
+                <w:sz w:val="32"/>
+                <w:szCs w:val="32"/>
+              </w:rPr>
+              <w:t xml:space="preserve">item </w:t>
+            </w:r>
+            <w:r>
+              <w:rPr>
+                <w:color w:val="000000" w:themeColor="text1"/>
+                <w:sz w:val="32"/>
+                <w:szCs w:val="32"/>
+              </w:rPr>
+              <w:t>(</w:t>
             </w:r>
             <w:proofErr w:type="spellStart"/>
             <w:proofErr w:type="gramStart"/>
@@ -6733,6 +6827,39 @@
         </w:rPr>
         <w:t xml:space="preserve"> is incremental number which will be populated for each insert into Item table.</w:t>
       </w:r>
+    </w:p>
+    <w:p>
+      <w:pPr>
+        <w:pStyle w:val="ListParagraph"/>
+        <w:ind w:left="2520"/>
+        <w:rPr>
+          <w:color w:val="000000" w:themeColor="text1"/>
+          <w:sz w:val="32"/>
+          <w:szCs w:val="32"/>
+        </w:rPr>
+      </w:pPr>
+    </w:p>
+    <w:p>
+      <w:pPr>
+        <w:pStyle w:val="ListParagraph"/>
+        <w:ind w:left="2520"/>
+        <w:rPr>
+          <w:color w:val="000000" w:themeColor="text1"/>
+          <w:sz w:val="32"/>
+          <w:szCs w:val="32"/>
+        </w:rPr>
+      </w:pPr>
+    </w:p>
+    <w:p>
+      <w:pPr>
+        <w:pStyle w:val="ListParagraph"/>
+        <w:ind w:left="2520"/>
+        <w:rPr>
+          <w:color w:val="000000" w:themeColor="text1"/>
+          <w:sz w:val="32"/>
+          <w:szCs w:val="32"/>
+        </w:rPr>
+      </w:pPr>
     </w:p>
     <w:tbl>
       <w:tblPr>
@@ -6832,19 +6959,19 @@
             </w:r>
             <w:r>
               <w:rPr>
-                <w:color w:val="1F3864" w:themeColor="accent1" w:themeShade="80"/>
-                <w:sz w:val="32"/>
-                <w:szCs w:val="32"/>
-              </w:rPr>
-              <w:t>item</w:t>
-            </w:r>
-            <w:r>
-              <w:rPr>
-                <w:color w:val="000000" w:themeColor="text1"/>
-                <w:sz w:val="32"/>
-                <w:szCs w:val="32"/>
-              </w:rPr>
-              <w:t xml:space="preserve"> where Title=</w:t>
+                <w:color w:val="0066FF"/>
+                <w:sz w:val="32"/>
+                <w:szCs w:val="32"/>
+              </w:rPr>
+              <w:t xml:space="preserve">item </w:t>
+            </w:r>
+            <w:r>
+              <w:rPr>
+                <w:color w:val="000000" w:themeColor="text1"/>
+                <w:sz w:val="32"/>
+                <w:szCs w:val="32"/>
+              </w:rPr>
+              <w:t>where Title=</w:t>
             </w:r>
             <w:r>
               <w:rPr>
@@ -7069,7 +7196,7 @@
             <w:proofErr w:type="spellStart"/>
             <w:r>
               <w:rPr>
-                <w:color w:val="1F3864" w:themeColor="accent1" w:themeShade="80"/>
+                <w:color w:val="0066FF"/>
                 <w:sz w:val="32"/>
                 <w:szCs w:val="32"/>
               </w:rPr>
@@ -7078,11 +7205,19 @@
             <w:proofErr w:type="spellEnd"/>
             <w:r>
               <w:rPr>
-                <w:color w:val="000000" w:themeColor="text1"/>
-                <w:sz w:val="32"/>
-                <w:szCs w:val="32"/>
-              </w:rPr>
-              <w:t xml:space="preserve"> (</w:t>
+                <w:color w:val="0066FF"/>
+                <w:sz w:val="32"/>
+                <w:szCs w:val="32"/>
+              </w:rPr>
+              <w:t xml:space="preserve"> </w:t>
+            </w:r>
+            <w:r>
+              <w:rPr>
+                <w:color w:val="000000" w:themeColor="text1"/>
+                <w:sz w:val="32"/>
+                <w:szCs w:val="32"/>
+              </w:rPr>
+              <w:t>(</w:t>
             </w:r>
             <w:proofErr w:type="spellStart"/>
             <w:proofErr w:type="gramStart"/>
@@ -7520,19 +7655,19 @@
             </w:r>
             <w:r>
               <w:rPr>
-                <w:color w:val="1F3864" w:themeColor="accent1" w:themeShade="80"/>
-                <w:sz w:val="32"/>
-                <w:szCs w:val="32"/>
-              </w:rPr>
-              <w:t>item</w:t>
-            </w:r>
-            <w:r>
-              <w:rPr>
-                <w:color w:val="000000" w:themeColor="text1"/>
-                <w:sz w:val="32"/>
-                <w:szCs w:val="32"/>
-              </w:rPr>
-              <w:t xml:space="preserve"> (</w:t>
+                <w:color w:val="0066FF"/>
+                <w:sz w:val="32"/>
+                <w:szCs w:val="32"/>
+              </w:rPr>
+              <w:t xml:space="preserve">item </w:t>
+            </w:r>
+            <w:r>
+              <w:rPr>
+                <w:color w:val="000000" w:themeColor="text1"/>
+                <w:sz w:val="32"/>
+                <w:szCs w:val="32"/>
+              </w:rPr>
+              <w:t>(</w:t>
             </w:r>
             <w:proofErr w:type="spellStart"/>
             <w:proofErr w:type="gramStart"/>
@@ -7752,19 +7887,19 @@
             </w:r>
             <w:r>
               <w:rPr>
-                <w:color w:val="1F3864" w:themeColor="accent1" w:themeShade="80"/>
-                <w:sz w:val="32"/>
-                <w:szCs w:val="32"/>
-              </w:rPr>
-              <w:t>item</w:t>
-            </w:r>
-            <w:r>
-              <w:rPr>
-                <w:color w:val="000000" w:themeColor="text1"/>
-                <w:sz w:val="32"/>
-                <w:szCs w:val="32"/>
-              </w:rPr>
-              <w:t xml:space="preserve"> where Title=</w:t>
+                <w:color w:val="0066FF"/>
+                <w:sz w:val="32"/>
+                <w:szCs w:val="32"/>
+              </w:rPr>
+              <w:t xml:space="preserve">item </w:t>
+            </w:r>
+            <w:r>
+              <w:rPr>
+                <w:color w:val="000000" w:themeColor="text1"/>
+                <w:sz w:val="32"/>
+                <w:szCs w:val="32"/>
+              </w:rPr>
+              <w:t>where Title=</w:t>
             </w:r>
             <w:r>
               <w:rPr>
@@ -7989,7 +8124,7 @@
             <w:proofErr w:type="spellStart"/>
             <w:r>
               <w:rPr>
-                <w:color w:val="1F3864" w:themeColor="accent1" w:themeShade="80"/>
+                <w:color w:val="0066FF"/>
                 <w:sz w:val="32"/>
                 <w:szCs w:val="32"/>
               </w:rPr>
@@ -7998,11 +8133,19 @@
             <w:proofErr w:type="spellEnd"/>
             <w:r>
               <w:rPr>
-                <w:color w:val="000000" w:themeColor="text1"/>
-                <w:sz w:val="32"/>
-                <w:szCs w:val="32"/>
-              </w:rPr>
-              <w:t xml:space="preserve"> (</w:t>
+                <w:color w:val="0066FF"/>
+                <w:sz w:val="32"/>
+                <w:szCs w:val="32"/>
+              </w:rPr>
+              <w:t xml:space="preserve"> </w:t>
+            </w:r>
+            <w:r>
+              <w:rPr>
+                <w:color w:val="000000" w:themeColor="text1"/>
+                <w:sz w:val="32"/>
+                <w:szCs w:val="32"/>
+              </w:rPr>
+              <w:t>(</w:t>
             </w:r>
             <w:proofErr w:type="spellStart"/>
             <w:proofErr w:type="gramStart"/>
@@ -8217,6 +8360,13 @@
           <w:szCs w:val="32"/>
         </w:rPr>
         <w:t>On Success – Below message box will be shown with Item Number. For fetching the item number below query is executed</w:t>
+      </w:r>
+      <w:r>
+        <w:rPr>
+          <w:sz w:val="32"/>
+          <w:szCs w:val="32"/>
+        </w:rPr>
+        <w:t>. The user will be redirected to the Main Menu.</w:t>
       </w:r>
     </w:p>
     <w:p>
@@ -8327,19 +8477,19 @@
             </w:r>
             <w:r>
               <w:rPr>
-                <w:color w:val="1F3864" w:themeColor="accent1" w:themeShade="80"/>
-                <w:sz w:val="32"/>
-                <w:szCs w:val="32"/>
-              </w:rPr>
-              <w:t>item</w:t>
-            </w:r>
-            <w:r>
-              <w:rPr>
-                <w:color w:val="000000" w:themeColor="text1"/>
-                <w:sz w:val="32"/>
-                <w:szCs w:val="32"/>
-              </w:rPr>
-              <w:t xml:space="preserve"> where Title=</w:t>
+                <w:color w:val="0066FF"/>
+                <w:sz w:val="32"/>
+                <w:szCs w:val="32"/>
+              </w:rPr>
+              <w:t xml:space="preserve">item </w:t>
+            </w:r>
+            <w:r>
+              <w:rPr>
+                <w:color w:val="000000" w:themeColor="text1"/>
+                <w:sz w:val="32"/>
+                <w:szCs w:val="32"/>
+              </w:rPr>
+              <w:t>where Title=</w:t>
             </w:r>
             <w:r>
               <w:rPr>
@@ -8512,13 +8662,19 @@
       <w:pPr>
         <w:pStyle w:val="Heading1"/>
         <w:rPr>
-          <w:color w:val="00B050"/>
+          <w:color w:val="0000FF"/>
+          <w:sz w:val="40"/>
+          <w:szCs w:val="40"/>
+          <w:u w:val="single"/>
         </w:rPr>
       </w:pPr>
       <w:bookmarkStart w:id="4" w:name="_Ref97646872"/>
       <w:r>
         <w:rPr>
-          <w:color w:val="00B050"/>
+          <w:color w:val="0000FF"/>
+          <w:sz w:val="40"/>
+          <w:szCs w:val="40"/>
+          <w:u w:val="single"/>
         </w:rPr>
         <w:t>My Items</w:t>
       </w:r>
@@ -9199,24 +9355,24 @@
             </w:r>
             <w:r>
               <w:rPr>
-                <w:color w:val="1F3864" w:themeColor="accent1" w:themeShade="80"/>
-                <w:sz w:val="32"/>
-                <w:szCs w:val="32"/>
-              </w:rPr>
-              <w:t>item</w:t>
-            </w:r>
-            <w:r>
-              <w:rPr>
-                <w:color w:val="000000" w:themeColor="text1"/>
-                <w:sz w:val="32"/>
-                <w:szCs w:val="32"/>
-              </w:rPr>
-              <w:t xml:space="preserve"> I join </w:t>
-            </w:r>
-            <w:proofErr w:type="spellStart"/>
-            <w:r>
-              <w:rPr>
-                <w:color w:val="1F3864" w:themeColor="accent1" w:themeShade="80"/>
+                <w:color w:val="0066FF"/>
+                <w:sz w:val="32"/>
+                <w:szCs w:val="32"/>
+              </w:rPr>
+              <w:t xml:space="preserve">item </w:t>
+            </w:r>
+            <w:r>
+              <w:rPr>
+                <w:color w:val="000000" w:themeColor="text1"/>
+                <w:sz w:val="32"/>
+                <w:szCs w:val="32"/>
+              </w:rPr>
+              <w:t xml:space="preserve">I join </w:t>
+            </w:r>
+            <w:proofErr w:type="spellStart"/>
+            <w:r>
+              <w:rPr>
+                <w:color w:val="0066FF"/>
                 <w:sz w:val="32"/>
                 <w:szCs w:val="32"/>
               </w:rPr>
@@ -9225,11 +9381,19 @@
             <w:proofErr w:type="spellEnd"/>
             <w:r>
               <w:rPr>
-                <w:color w:val="000000" w:themeColor="text1"/>
-                <w:sz w:val="32"/>
-                <w:szCs w:val="32"/>
-              </w:rPr>
-              <w:t xml:space="preserve"> ty on </w:t>
+                <w:color w:val="0066FF"/>
+                <w:sz w:val="32"/>
+                <w:szCs w:val="32"/>
+              </w:rPr>
+              <w:t xml:space="preserve"> </w:t>
+            </w:r>
+            <w:r>
+              <w:rPr>
+                <w:color w:val="000000" w:themeColor="text1"/>
+                <w:sz w:val="32"/>
+                <w:szCs w:val="32"/>
+              </w:rPr>
+              <w:t xml:space="preserve">ty on </w:t>
             </w:r>
             <w:proofErr w:type="spellStart"/>
             <w:proofErr w:type="gramStart"/>
@@ -9635,7 +9799,24 @@
             </w:r>
             <w:r>
               <w:rPr>
-                <w:color w:val="1F3864" w:themeColor="accent1" w:themeShade="80"/>
+                <w:color w:val="0066FF"/>
+                <w:sz w:val="32"/>
+                <w:szCs w:val="32"/>
+              </w:rPr>
+              <w:t xml:space="preserve">item </w:t>
+            </w:r>
+            <w:r>
+              <w:rPr>
+                <w:color w:val="000000" w:themeColor="text1"/>
+                <w:sz w:val="32"/>
+                <w:szCs w:val="32"/>
+              </w:rPr>
+              <w:t xml:space="preserve">I join </w:t>
+            </w:r>
+            <w:proofErr w:type="spellStart"/>
+            <w:r>
+              <w:rPr>
+                <w:color w:val="0066FF"/>
                 <w:sz w:val="32"/>
                 <w:szCs w:val="32"/>
               </w:rPr>
@@ -9643,32 +9824,7 @@
             </w:r>
             <w:r>
               <w:rPr>
-                <w:color w:val="000000" w:themeColor="text1"/>
-                <w:sz w:val="32"/>
-                <w:szCs w:val="32"/>
-              </w:rPr>
-              <w:t xml:space="preserve"> </w:t>
-            </w:r>
-            <w:r>
-              <w:rPr>
-                <w:color w:val="000000" w:themeColor="text1"/>
-                <w:sz w:val="32"/>
-                <w:szCs w:val="32"/>
-              </w:rPr>
-              <w:t xml:space="preserve">I join </w:t>
-            </w:r>
-            <w:proofErr w:type="spellStart"/>
-            <w:r>
-              <w:rPr>
-                <w:color w:val="1F3864" w:themeColor="accent1" w:themeShade="80"/>
-                <w:sz w:val="32"/>
-                <w:szCs w:val="32"/>
-              </w:rPr>
-              <w:t>item</w:t>
-            </w:r>
-            <w:r>
-              <w:rPr>
-                <w:color w:val="1F3864" w:themeColor="accent1" w:themeShade="80"/>
+                <w:color w:val="0066FF"/>
                 <w:sz w:val="32"/>
                 <w:szCs w:val="32"/>
               </w:rPr>
@@ -9677,7 +9833,7 @@
             <w:proofErr w:type="spellEnd"/>
             <w:r>
               <w:rPr>
-                <w:color w:val="000000" w:themeColor="text1"/>
+                <w:color w:val="0066FF"/>
                 <w:sz w:val="32"/>
                 <w:szCs w:val="32"/>
               </w:rPr>
@@ -10001,7 +10157,24 @@
             </w:r>
             <w:r>
               <w:rPr>
-                <w:color w:val="1F3864" w:themeColor="accent1" w:themeShade="80"/>
+                <w:color w:val="0066FF"/>
+                <w:sz w:val="32"/>
+                <w:szCs w:val="32"/>
+              </w:rPr>
+              <w:t xml:space="preserve">item </w:t>
+            </w:r>
+            <w:r>
+              <w:rPr>
+                <w:color w:val="000000" w:themeColor="text1"/>
+                <w:sz w:val="32"/>
+                <w:szCs w:val="32"/>
+              </w:rPr>
+              <w:t xml:space="preserve">I join </w:t>
+            </w:r>
+            <w:proofErr w:type="spellStart"/>
+            <w:r>
+              <w:rPr>
+                <w:color w:val="0066FF"/>
                 <w:sz w:val="32"/>
                 <w:szCs w:val="32"/>
               </w:rPr>
@@ -10009,32 +10182,7 @@
             </w:r>
             <w:r>
               <w:rPr>
-                <w:color w:val="000000" w:themeColor="text1"/>
-                <w:sz w:val="32"/>
-                <w:szCs w:val="32"/>
-              </w:rPr>
-              <w:t xml:space="preserve"> </w:t>
-            </w:r>
-            <w:r>
-              <w:rPr>
-                <w:color w:val="000000" w:themeColor="text1"/>
-                <w:sz w:val="32"/>
-                <w:szCs w:val="32"/>
-              </w:rPr>
-              <w:t xml:space="preserve">I join </w:t>
-            </w:r>
-            <w:proofErr w:type="spellStart"/>
-            <w:r>
-              <w:rPr>
-                <w:color w:val="1F3864" w:themeColor="accent1" w:themeShade="80"/>
-                <w:sz w:val="32"/>
-                <w:szCs w:val="32"/>
-              </w:rPr>
-              <w:t>item</w:t>
-            </w:r>
-            <w:r>
-              <w:rPr>
-                <w:color w:val="1F3864" w:themeColor="accent1" w:themeShade="80"/>
+                <w:color w:val="0066FF"/>
                 <w:sz w:val="32"/>
                 <w:szCs w:val="32"/>
               </w:rPr>
@@ -10043,7 +10191,7 @@
             <w:proofErr w:type="spellEnd"/>
             <w:r>
               <w:rPr>
-                <w:color w:val="000000" w:themeColor="text1"/>
+                <w:color w:val="0066FF"/>
                 <w:sz w:val="32"/>
                 <w:szCs w:val="32"/>
               </w:rPr>
@@ -10277,13 +10425,19 @@
       <w:pPr>
         <w:pStyle w:val="Heading1"/>
         <w:rPr>
-          <w:color w:val="00B050"/>
+          <w:color w:val="0000FF"/>
+          <w:sz w:val="40"/>
+          <w:szCs w:val="40"/>
+          <w:u w:val="single"/>
         </w:rPr>
       </w:pPr>
       <w:bookmarkStart w:id="5" w:name="_Ref97646878"/>
       <w:r>
         <w:rPr>
-          <w:color w:val="00B050"/>
+          <w:color w:val="0000FF"/>
+          <w:sz w:val="40"/>
+          <w:szCs w:val="40"/>
+          <w:u w:val="single"/>
         </w:rPr>
         <w:t>Searching for Items</w:t>
       </w:r>
@@ -10538,6 +10692,7 @@
                 <w:sz w:val="32"/>
                 <w:szCs w:val="32"/>
               </w:rPr>
+              <w:lastRenderedPageBreak/>
               <w:t xml:space="preserve">Select </w:t>
             </w:r>
             <w:proofErr w:type="spellStart"/>
@@ -10671,35 +10826,27 @@
             </w:r>
             <w:r>
               <w:rPr>
-                <w:color w:val="1F3864" w:themeColor="accent1" w:themeShade="80"/>
-                <w:sz w:val="32"/>
-                <w:szCs w:val="32"/>
-              </w:rPr>
-              <w:t>user</w:t>
-            </w:r>
-            <w:r>
-              <w:rPr>
-                <w:color w:val="000000" w:themeColor="text1"/>
-                <w:sz w:val="32"/>
-                <w:szCs w:val="32"/>
-              </w:rPr>
-              <w:t xml:space="preserve"> U join </w:t>
-            </w:r>
-            <w:r>
-              <w:rPr>
-                <w:color w:val="1F3864" w:themeColor="accent1" w:themeShade="80"/>
-                <w:sz w:val="32"/>
-                <w:szCs w:val="32"/>
-              </w:rPr>
-              <w:t>item</w:t>
-            </w:r>
-            <w:r>
-              <w:rPr>
-                <w:color w:val="000000" w:themeColor="text1"/>
-                <w:sz w:val="32"/>
-                <w:szCs w:val="32"/>
-              </w:rPr>
-              <w:t xml:space="preserve"> </w:t>
+                <w:color w:val="0066FF"/>
+                <w:sz w:val="32"/>
+                <w:szCs w:val="32"/>
+              </w:rPr>
+              <w:t xml:space="preserve">user </w:t>
+            </w:r>
+            <w:r>
+              <w:rPr>
+                <w:color w:val="000000" w:themeColor="text1"/>
+                <w:sz w:val="32"/>
+                <w:szCs w:val="32"/>
+              </w:rPr>
+              <w:t xml:space="preserve">U join </w:t>
+            </w:r>
+            <w:r>
+              <w:rPr>
+                <w:color w:val="0066FF"/>
+                <w:sz w:val="32"/>
+                <w:szCs w:val="32"/>
+              </w:rPr>
+              <w:t xml:space="preserve">item </w:t>
             </w:r>
             <w:r>
               <w:rPr>
@@ -10880,12 +11027,11 @@
                 <w:sz w:val="32"/>
                 <w:szCs w:val="32"/>
               </w:rPr>
-              <w:lastRenderedPageBreak/>
               <w:t xml:space="preserve">join </w:t>
             </w:r>
             <w:r>
               <w:rPr>
-                <w:color w:val="1F3864" w:themeColor="accent1" w:themeShade="80"/>
+                <w:color w:val="0066FF"/>
                 <w:sz w:val="32"/>
                 <w:szCs w:val="32"/>
               </w:rPr>
@@ -10893,7 +11039,7 @@
             </w:r>
             <w:r>
               <w:rPr>
-                <w:color w:val="000000" w:themeColor="text1"/>
+                <w:color w:val="0066FF"/>
                 <w:sz w:val="32"/>
                 <w:szCs w:val="32"/>
               </w:rPr>
@@ -11202,35 +11348,35 @@
             </w:r>
             <w:r>
               <w:rPr>
-                <w:color w:val="1F3864" w:themeColor="accent1" w:themeShade="80"/>
-                <w:sz w:val="32"/>
-                <w:szCs w:val="32"/>
-              </w:rPr>
-              <w:t>user</w:t>
-            </w:r>
-            <w:r>
-              <w:rPr>
-                <w:color w:val="000000" w:themeColor="text1"/>
-                <w:sz w:val="32"/>
-                <w:szCs w:val="32"/>
-              </w:rPr>
-              <w:t xml:space="preserve"> U join </w:t>
-            </w:r>
-            <w:r>
-              <w:rPr>
-                <w:color w:val="1F3864" w:themeColor="accent1" w:themeShade="80"/>
-                <w:sz w:val="32"/>
-                <w:szCs w:val="32"/>
-              </w:rPr>
-              <w:t>address</w:t>
-            </w:r>
-            <w:r>
-              <w:rPr>
-                <w:color w:val="000000" w:themeColor="text1"/>
-                <w:sz w:val="32"/>
-                <w:szCs w:val="32"/>
-              </w:rPr>
-              <w:t xml:space="preserve"> a</w:t>
+                <w:color w:val="0066FF"/>
+                <w:sz w:val="32"/>
+                <w:szCs w:val="32"/>
+              </w:rPr>
+              <w:t xml:space="preserve">user </w:t>
+            </w:r>
+            <w:r>
+              <w:rPr>
+                <w:color w:val="000000" w:themeColor="text1"/>
+                <w:sz w:val="32"/>
+                <w:szCs w:val="32"/>
+              </w:rPr>
+              <w:t xml:space="preserve">U join </w:t>
+            </w:r>
+            <w:r>
+              <w:rPr>
+                <w:color w:val="0066FF"/>
+                <w:sz w:val="32"/>
+                <w:szCs w:val="32"/>
+              </w:rPr>
+              <w:t xml:space="preserve">address </w:t>
+            </w:r>
+            <w:r>
+              <w:rPr>
+                <w:color w:val="000000" w:themeColor="text1"/>
+                <w:sz w:val="32"/>
+                <w:szCs w:val="32"/>
+              </w:rPr>
+              <w:t>a</w:t>
             </w:r>
             <w:proofErr w:type="spellStart"/>
             <w:r>
@@ -11516,6 +11662,7 @@
           <w:sz w:val="32"/>
           <w:szCs w:val="32"/>
         </w:rPr>
+        <w:lastRenderedPageBreak/>
         <w:t xml:space="preserve">For return </w:t>
       </w:r>
       <w:r>
@@ -11547,7 +11694,6 @@
           <w:sz w:val="32"/>
           <w:szCs w:val="32"/>
         </w:rPr>
-        <w:lastRenderedPageBreak/>
         <w:drawing>
           <wp:inline distT="0" distB="0" distL="0" distR="0" wp14:anchorId="46E56197" wp14:editId="68DDCAF3">
             <wp:extent cx="5896798" cy="1457528"/>
@@ -11761,6 +11907,7 @@
                 <w:sz w:val="32"/>
                 <w:szCs w:val="32"/>
               </w:rPr>
+              <w:lastRenderedPageBreak/>
               <w:t xml:space="preserve">Select </w:t>
             </w:r>
             <w:proofErr w:type="spellStart"/>
@@ -11894,35 +12041,35 @@
             </w:r>
             <w:r>
               <w:rPr>
-                <w:color w:val="1F3864" w:themeColor="accent1" w:themeShade="80"/>
-                <w:sz w:val="32"/>
-                <w:szCs w:val="32"/>
-              </w:rPr>
-              <w:t>user</w:t>
-            </w:r>
-            <w:r>
-              <w:rPr>
-                <w:color w:val="000000" w:themeColor="text1"/>
-                <w:sz w:val="32"/>
-                <w:szCs w:val="32"/>
-              </w:rPr>
-              <w:t xml:space="preserve"> U join </w:t>
-            </w:r>
-            <w:r>
-              <w:rPr>
-                <w:color w:val="1F3864" w:themeColor="accent1" w:themeShade="80"/>
-                <w:sz w:val="32"/>
-                <w:szCs w:val="32"/>
-              </w:rPr>
-              <w:t>item</w:t>
-            </w:r>
-            <w:r>
-              <w:rPr>
-                <w:color w:val="000000" w:themeColor="text1"/>
-                <w:sz w:val="32"/>
-                <w:szCs w:val="32"/>
-              </w:rPr>
-              <w:t xml:space="preserve"> I on </w:t>
+                <w:color w:val="0066FF"/>
+                <w:sz w:val="32"/>
+                <w:szCs w:val="32"/>
+              </w:rPr>
+              <w:t xml:space="preserve">user </w:t>
+            </w:r>
+            <w:r>
+              <w:rPr>
+                <w:color w:val="000000" w:themeColor="text1"/>
+                <w:sz w:val="32"/>
+                <w:szCs w:val="32"/>
+              </w:rPr>
+              <w:t xml:space="preserve">U join </w:t>
+            </w:r>
+            <w:r>
+              <w:rPr>
+                <w:color w:val="0066FF"/>
+                <w:sz w:val="32"/>
+                <w:szCs w:val="32"/>
+              </w:rPr>
+              <w:t xml:space="preserve">item </w:t>
+            </w:r>
+            <w:r>
+              <w:rPr>
+                <w:color w:val="000000" w:themeColor="text1"/>
+                <w:sz w:val="32"/>
+                <w:szCs w:val="32"/>
+              </w:rPr>
+              <w:t xml:space="preserve">I on </w:t>
             </w:r>
             <w:proofErr w:type="spellStart"/>
             <w:proofErr w:type="gramStart"/>
@@ -12073,19 +12220,11 @@
             </w:r>
             <w:r>
               <w:rPr>
-                <w:color w:val="1F3864" w:themeColor="accent1" w:themeShade="80"/>
-                <w:sz w:val="32"/>
-                <w:szCs w:val="32"/>
-              </w:rPr>
-              <w:t>address</w:t>
-            </w:r>
-            <w:r>
-              <w:rPr>
-                <w:color w:val="000000" w:themeColor="text1"/>
-                <w:sz w:val="32"/>
-                <w:szCs w:val="32"/>
-              </w:rPr>
-              <w:t xml:space="preserve"> </w:t>
+                <w:color w:val="0066FF"/>
+                <w:sz w:val="32"/>
+                <w:szCs w:val="32"/>
+              </w:rPr>
+              <w:t xml:space="preserve">address </w:t>
             </w:r>
             <w:proofErr w:type="spellStart"/>
             <w:r>
@@ -12418,7 +12557,6 @@
                 <w:sz w:val="32"/>
                 <w:szCs w:val="32"/>
               </w:rPr>
-              <w:lastRenderedPageBreak/>
               <w:t xml:space="preserve">Select </w:t>
             </w:r>
             <w:proofErr w:type="spellStart"/>
@@ -12472,7 +12610,7 @@
             </w:r>
             <w:r>
               <w:rPr>
-                <w:color w:val="1F3864" w:themeColor="accent1" w:themeShade="80"/>
+                <w:color w:val="0066FF"/>
                 <w:sz w:val="32"/>
                 <w:szCs w:val="32"/>
               </w:rPr>
@@ -12480,27 +12618,27 @@
             </w:r>
             <w:r>
               <w:rPr>
-                <w:color w:val="000000" w:themeColor="text1"/>
-                <w:sz w:val="32"/>
-                <w:szCs w:val="32"/>
-              </w:rPr>
-              <w:t xml:space="preserve"> U join </w:t>
-            </w:r>
-            <w:r>
-              <w:rPr>
-                <w:color w:val="1F3864" w:themeColor="accent1" w:themeShade="80"/>
-                <w:sz w:val="32"/>
-                <w:szCs w:val="32"/>
-              </w:rPr>
-              <w:t>address</w:t>
-            </w:r>
-            <w:r>
-              <w:rPr>
-                <w:color w:val="000000" w:themeColor="text1"/>
+                <w:color w:val="0066FF"/>
                 <w:sz w:val="32"/>
                 <w:szCs w:val="32"/>
               </w:rPr>
               <w:t xml:space="preserve"> </w:t>
+            </w:r>
+            <w:r>
+              <w:rPr>
+                <w:color w:val="000000" w:themeColor="text1"/>
+                <w:sz w:val="32"/>
+                <w:szCs w:val="32"/>
+              </w:rPr>
+              <w:t xml:space="preserve">U join </w:t>
+            </w:r>
+            <w:r>
+              <w:rPr>
+                <w:color w:val="0066FF"/>
+                <w:sz w:val="32"/>
+                <w:szCs w:val="32"/>
+              </w:rPr>
+              <w:t xml:space="preserve">address </w:t>
             </w:r>
             <w:proofErr w:type="spellStart"/>
             <w:r>
@@ -12927,7 +13065,6 @@
           <w:sz w:val="32"/>
           <w:szCs w:val="32"/>
         </w:rPr>
-        <w:lastRenderedPageBreak/>
         <w:t>Within X miles of me</w:t>
       </w:r>
       <w:r>
@@ -13244,6 +13381,188 @@
               </w:rPr>
               <w:t>.Platform,ty.Media,ty.PieceCount,ty.Description,addr.PostalCode,addr.longitude,addr.latitude</w:t>
             </w:r>
+            <w:r>
+              <w:rPr>
+                <w:color w:val="000000" w:themeColor="text1"/>
+                <w:sz w:val="32"/>
+                <w:szCs w:val="32"/>
+              </w:rPr>
+              <w:t xml:space="preserve"> </w:t>
+            </w:r>
+            <w:r>
+              <w:rPr>
+                <w:color w:val="000000" w:themeColor="text1"/>
+                <w:sz w:val="32"/>
+                <w:szCs w:val="32"/>
+              </w:rPr>
+              <w:t xml:space="preserve">from </w:t>
+            </w:r>
+            <w:r>
+              <w:rPr>
+                <w:color w:val="0066FF"/>
+                <w:sz w:val="32"/>
+                <w:szCs w:val="32"/>
+              </w:rPr>
+              <w:t xml:space="preserve">user </w:t>
+            </w:r>
+            <w:r>
+              <w:rPr>
+                <w:color w:val="000000" w:themeColor="text1"/>
+                <w:sz w:val="32"/>
+                <w:szCs w:val="32"/>
+              </w:rPr>
+              <w:t xml:space="preserve">U join </w:t>
+            </w:r>
+            <w:r>
+              <w:rPr>
+                <w:color w:val="0066FF"/>
+                <w:sz w:val="32"/>
+                <w:szCs w:val="32"/>
+              </w:rPr>
+              <w:t xml:space="preserve">item </w:t>
+            </w:r>
+            <w:r>
+              <w:rPr>
+                <w:color w:val="000000" w:themeColor="text1"/>
+                <w:sz w:val="32"/>
+                <w:szCs w:val="32"/>
+              </w:rPr>
+              <w:t xml:space="preserve">I on </w:t>
+            </w:r>
+            <w:proofErr w:type="spellStart"/>
+            <w:r>
+              <w:rPr>
+                <w:color w:val="000000" w:themeColor="text1"/>
+                <w:sz w:val="32"/>
+                <w:szCs w:val="32"/>
+              </w:rPr>
+              <w:t>U.Email</w:t>
+            </w:r>
+            <w:proofErr w:type="spellEnd"/>
+            <w:r>
+              <w:rPr>
+                <w:color w:val="000000" w:themeColor="text1"/>
+                <w:sz w:val="32"/>
+                <w:szCs w:val="32"/>
+              </w:rPr>
+              <w:t>=</w:t>
+            </w:r>
+            <w:proofErr w:type="spellStart"/>
+            <w:r>
+              <w:rPr>
+                <w:color w:val="000000" w:themeColor="text1"/>
+                <w:sz w:val="32"/>
+                <w:szCs w:val="32"/>
+              </w:rPr>
+              <w:t>I.Email</w:t>
+            </w:r>
+            <w:proofErr w:type="spellEnd"/>
+            <w:r>
+              <w:rPr>
+                <w:color w:val="000000" w:themeColor="text1"/>
+                <w:sz w:val="32"/>
+                <w:szCs w:val="32"/>
+              </w:rPr>
+              <w:t xml:space="preserve"> join </w:t>
+            </w:r>
+            <w:proofErr w:type="spellStart"/>
+            <w:r>
+              <w:rPr>
+                <w:color w:val="0066FF"/>
+                <w:sz w:val="32"/>
+                <w:szCs w:val="32"/>
+              </w:rPr>
+              <w:t>itemtype</w:t>
+            </w:r>
+            <w:proofErr w:type="spellEnd"/>
+            <w:r>
+              <w:rPr>
+                <w:color w:val="0066FF"/>
+                <w:sz w:val="32"/>
+                <w:szCs w:val="32"/>
+              </w:rPr>
+              <w:t xml:space="preserve"> </w:t>
+            </w:r>
+            <w:r>
+              <w:rPr>
+                <w:color w:val="000000" w:themeColor="text1"/>
+                <w:sz w:val="32"/>
+                <w:szCs w:val="32"/>
+              </w:rPr>
+              <w:t xml:space="preserve">ty on </w:t>
+            </w:r>
+            <w:proofErr w:type="spellStart"/>
+            <w:r>
+              <w:rPr>
+                <w:color w:val="000000" w:themeColor="text1"/>
+                <w:sz w:val="32"/>
+                <w:szCs w:val="32"/>
+              </w:rPr>
+              <w:t>I.ItemType</w:t>
+            </w:r>
+            <w:proofErr w:type="spellEnd"/>
+            <w:r>
+              <w:rPr>
+                <w:color w:val="000000" w:themeColor="text1"/>
+                <w:sz w:val="32"/>
+                <w:szCs w:val="32"/>
+              </w:rPr>
+              <w:t>=</w:t>
+            </w:r>
+            <w:proofErr w:type="spellStart"/>
+            <w:r>
+              <w:rPr>
+                <w:color w:val="000000" w:themeColor="text1"/>
+                <w:sz w:val="32"/>
+                <w:szCs w:val="32"/>
+              </w:rPr>
+              <w:t>ty.Itemtype</w:t>
+            </w:r>
+            <w:proofErr w:type="spellEnd"/>
+            <w:r>
+              <w:rPr>
+                <w:color w:val="000000" w:themeColor="text1"/>
+                <w:sz w:val="32"/>
+                <w:szCs w:val="32"/>
+              </w:rPr>
+              <w:t xml:space="preserve">  </w:t>
+            </w:r>
+            <w:r>
+              <w:rPr>
+                <w:color w:val="000000" w:themeColor="text1"/>
+                <w:sz w:val="32"/>
+                <w:szCs w:val="32"/>
+              </w:rPr>
+              <w:t xml:space="preserve">and </w:t>
+            </w:r>
+            <w:proofErr w:type="spellStart"/>
+            <w:r>
+              <w:rPr>
+                <w:color w:val="000000" w:themeColor="text1"/>
+                <w:sz w:val="32"/>
+                <w:szCs w:val="32"/>
+              </w:rPr>
+              <w:t>I.ItemNumber</w:t>
+            </w:r>
+            <w:proofErr w:type="spellEnd"/>
+            <w:r>
+              <w:rPr>
+                <w:color w:val="000000" w:themeColor="text1"/>
+                <w:sz w:val="32"/>
+                <w:szCs w:val="32"/>
+              </w:rPr>
+              <w:t xml:space="preserve">=ty. </w:t>
+            </w:r>
+            <w:proofErr w:type="spellStart"/>
+            <w:r>
+              <w:rPr>
+                <w:color w:val="000000" w:themeColor="text1"/>
+                <w:sz w:val="32"/>
+                <w:szCs w:val="32"/>
+              </w:rPr>
+              <w:t>ItemNumber</w:t>
+            </w:r>
+            <w:proofErr w:type="spellEnd"/>
           </w:p>
           <w:p>
             <w:pPr>
@@ -13261,39 +13580,41 @@
                 <w:sz w:val="32"/>
                 <w:szCs w:val="32"/>
               </w:rPr>
-              <w:t xml:space="preserve">from </w:t>
-            </w:r>
-            <w:r>
-              <w:rPr>
-                <w:color w:val="1F3864" w:themeColor="accent1" w:themeShade="80"/>
-                <w:sz w:val="32"/>
-                <w:szCs w:val="32"/>
-              </w:rPr>
-              <w:t>user</w:t>
-            </w:r>
-            <w:r>
-              <w:rPr>
-                <w:color w:val="000000" w:themeColor="text1"/>
-                <w:sz w:val="32"/>
-                <w:szCs w:val="32"/>
-              </w:rPr>
-              <w:t xml:space="preserve"> U join </w:t>
-            </w:r>
-            <w:r>
-              <w:rPr>
-                <w:color w:val="1F3864" w:themeColor="accent1" w:themeShade="80"/>
-                <w:sz w:val="32"/>
-                <w:szCs w:val="32"/>
-              </w:rPr>
-              <w:t>item</w:t>
-            </w:r>
-            <w:r>
-              <w:rPr>
-                <w:color w:val="000000" w:themeColor="text1"/>
-                <w:sz w:val="32"/>
-                <w:szCs w:val="32"/>
-              </w:rPr>
-              <w:t xml:space="preserve"> I on </w:t>
+              <w:t xml:space="preserve">join </w:t>
+            </w:r>
+            <w:r>
+              <w:rPr>
+                <w:color w:val="0066FF"/>
+                <w:sz w:val="32"/>
+                <w:szCs w:val="32"/>
+              </w:rPr>
+              <w:t>address</w:t>
+            </w:r>
+            <w:r>
+              <w:rPr>
+                <w:color w:val="0066FF"/>
+                <w:sz w:val="32"/>
+                <w:szCs w:val="32"/>
+              </w:rPr>
+              <w:t xml:space="preserve"> </w:t>
+            </w:r>
+            <w:proofErr w:type="spellStart"/>
+            <w:r>
+              <w:rPr>
+                <w:color w:val="000000" w:themeColor="text1"/>
+                <w:sz w:val="32"/>
+                <w:szCs w:val="32"/>
+              </w:rPr>
+              <w:t>addr</w:t>
+            </w:r>
+            <w:proofErr w:type="spellEnd"/>
+            <w:r>
+              <w:rPr>
+                <w:color w:val="000000" w:themeColor="text1"/>
+                <w:sz w:val="32"/>
+                <w:szCs w:val="32"/>
+              </w:rPr>
+              <w:t xml:space="preserve"> on </w:t>
             </w:r>
             <w:proofErr w:type="spellStart"/>
             <w:proofErr w:type="gramStart"/>
@@ -13303,25 +13624,7 @@
                 <w:sz w:val="32"/>
                 <w:szCs w:val="32"/>
               </w:rPr>
-              <w:t>U.Email</w:t>
-            </w:r>
-            <w:proofErr w:type="spellEnd"/>
-            <w:r>
-              <w:rPr>
-                <w:color w:val="000000" w:themeColor="text1"/>
-                <w:sz w:val="32"/>
-                <w:szCs w:val="32"/>
-              </w:rPr>
-              <w:t>=</w:t>
-            </w:r>
-            <w:proofErr w:type="spellStart"/>
-            <w:r>
-              <w:rPr>
-                <w:color w:val="000000" w:themeColor="text1"/>
-                <w:sz w:val="32"/>
-                <w:szCs w:val="32"/>
-              </w:rPr>
-              <w:t>I.Email</w:t>
+              <w:t>I.PostalCode</w:t>
             </w:r>
             <w:proofErr w:type="spellEnd"/>
             <w:proofErr w:type="gramEnd"/>
@@ -13331,169 +13634,6 @@
                 <w:sz w:val="32"/>
                 <w:szCs w:val="32"/>
               </w:rPr>
-              <w:t xml:space="preserve"> join </w:t>
-            </w:r>
-            <w:proofErr w:type="spellStart"/>
-            <w:r>
-              <w:rPr>
-                <w:color w:val="1F3864" w:themeColor="accent1" w:themeShade="80"/>
-                <w:sz w:val="32"/>
-                <w:szCs w:val="32"/>
-              </w:rPr>
-              <w:t>itemtype</w:t>
-            </w:r>
-            <w:proofErr w:type="spellEnd"/>
-            <w:r>
-              <w:rPr>
-                <w:color w:val="000000" w:themeColor="text1"/>
-                <w:sz w:val="32"/>
-                <w:szCs w:val="32"/>
-              </w:rPr>
-              <w:t xml:space="preserve"> ty on </w:t>
-            </w:r>
-            <w:proofErr w:type="spellStart"/>
-            <w:r>
-              <w:rPr>
-                <w:color w:val="000000" w:themeColor="text1"/>
-                <w:sz w:val="32"/>
-                <w:szCs w:val="32"/>
-              </w:rPr>
-              <w:t>I.ItemType</w:t>
-            </w:r>
-            <w:proofErr w:type="spellEnd"/>
-            <w:r>
-              <w:rPr>
-                <w:color w:val="000000" w:themeColor="text1"/>
-                <w:sz w:val="32"/>
-                <w:szCs w:val="32"/>
-              </w:rPr>
-              <w:t>=</w:t>
-            </w:r>
-            <w:proofErr w:type="spellStart"/>
-            <w:r>
-              <w:rPr>
-                <w:color w:val="000000" w:themeColor="text1"/>
-                <w:sz w:val="32"/>
-                <w:szCs w:val="32"/>
-              </w:rPr>
-              <w:t>ty.Itemtype</w:t>
-            </w:r>
-            <w:proofErr w:type="spellEnd"/>
-            <w:r>
-              <w:rPr>
-                <w:color w:val="000000" w:themeColor="text1"/>
-                <w:sz w:val="32"/>
-                <w:szCs w:val="32"/>
-              </w:rPr>
-              <w:t xml:space="preserve">  </w:t>
-            </w:r>
-            <w:r>
-              <w:rPr>
-                <w:color w:val="000000" w:themeColor="text1"/>
-                <w:sz w:val="32"/>
-                <w:szCs w:val="32"/>
-              </w:rPr>
-              <w:t xml:space="preserve">and </w:t>
-            </w:r>
-            <w:proofErr w:type="spellStart"/>
-            <w:r>
-              <w:rPr>
-                <w:color w:val="000000" w:themeColor="text1"/>
-                <w:sz w:val="32"/>
-                <w:szCs w:val="32"/>
-              </w:rPr>
-              <w:t>I.ItemNumber</w:t>
-            </w:r>
-            <w:proofErr w:type="spellEnd"/>
-            <w:r>
-              <w:rPr>
-                <w:color w:val="000000" w:themeColor="text1"/>
-                <w:sz w:val="32"/>
-                <w:szCs w:val="32"/>
-              </w:rPr>
-              <w:t xml:space="preserve">=ty. </w:t>
-            </w:r>
-            <w:proofErr w:type="spellStart"/>
-            <w:r>
-              <w:rPr>
-                <w:color w:val="000000" w:themeColor="text1"/>
-                <w:sz w:val="32"/>
-                <w:szCs w:val="32"/>
-              </w:rPr>
-              <w:t>ItemNumber</w:t>
-            </w:r>
-            <w:proofErr w:type="spellEnd"/>
-          </w:p>
-          <w:p>
-            <w:pPr>
-              <w:pStyle w:val="ListParagraph"/>
-              <w:ind w:left="120"/>
-              <w:rPr>
-                <w:color w:val="000000" w:themeColor="text1"/>
-                <w:sz w:val="32"/>
-                <w:szCs w:val="32"/>
-              </w:rPr>
-            </w:pPr>
-            <w:r>
-              <w:rPr>
-                <w:color w:val="000000" w:themeColor="text1"/>
-                <w:sz w:val="32"/>
-                <w:szCs w:val="32"/>
-              </w:rPr>
-              <w:t xml:space="preserve">join </w:t>
-            </w:r>
-            <w:r>
-              <w:rPr>
-                <w:color w:val="1F3864" w:themeColor="accent1" w:themeShade="80"/>
-                <w:sz w:val="32"/>
-                <w:szCs w:val="32"/>
-              </w:rPr>
-              <w:t>address</w:t>
-            </w:r>
-            <w:r>
-              <w:rPr>
-                <w:color w:val="000000" w:themeColor="text1"/>
-                <w:sz w:val="32"/>
-                <w:szCs w:val="32"/>
-              </w:rPr>
-              <w:t xml:space="preserve"> </w:t>
-            </w:r>
-            <w:proofErr w:type="spellStart"/>
-            <w:r>
-              <w:rPr>
-                <w:color w:val="000000" w:themeColor="text1"/>
-                <w:sz w:val="32"/>
-                <w:szCs w:val="32"/>
-              </w:rPr>
-              <w:t>addr</w:t>
-            </w:r>
-            <w:proofErr w:type="spellEnd"/>
-            <w:r>
-              <w:rPr>
-                <w:color w:val="000000" w:themeColor="text1"/>
-                <w:sz w:val="32"/>
-                <w:szCs w:val="32"/>
-              </w:rPr>
-              <w:t xml:space="preserve"> on </w:t>
-            </w:r>
-            <w:proofErr w:type="spellStart"/>
-            <w:proofErr w:type="gramStart"/>
-            <w:r>
-              <w:rPr>
-                <w:color w:val="000000" w:themeColor="text1"/>
-                <w:sz w:val="32"/>
-                <w:szCs w:val="32"/>
-              </w:rPr>
-              <w:t>I.PostalCode</w:t>
-            </w:r>
-            <w:proofErr w:type="spellEnd"/>
-            <w:proofErr w:type="gramEnd"/>
-            <w:r>
-              <w:rPr>
-                <w:color w:val="000000" w:themeColor="text1"/>
-                <w:sz w:val="32"/>
-                <w:szCs w:val="32"/>
-              </w:rPr>
               <w:t xml:space="preserve">= </w:t>
             </w:r>
             <w:proofErr w:type="spellStart"/>
@@ -13506,6 +13646,14 @@
               <w:t>U.PostalCode</w:t>
             </w:r>
             <w:proofErr w:type="spellEnd"/>
+            <w:r>
+              <w:rPr>
+                <w:color w:val="000000" w:themeColor="text1"/>
+                <w:sz w:val="32"/>
+                <w:szCs w:val="32"/>
+              </w:rPr>
+              <w:t>;</w:t>
+            </w:r>
           </w:p>
           <w:p>
             <w:pPr>
@@ -13760,19 +13908,11 @@
             </w:r>
             <w:r>
               <w:rPr>
-                <w:color w:val="1F3864" w:themeColor="accent1" w:themeShade="80"/>
-                <w:sz w:val="32"/>
-                <w:szCs w:val="32"/>
-              </w:rPr>
-              <w:t>user</w:t>
-            </w:r>
-            <w:r>
-              <w:rPr>
-                <w:color w:val="000000" w:themeColor="text1"/>
-                <w:sz w:val="32"/>
-                <w:szCs w:val="32"/>
-              </w:rPr>
-              <w:t xml:space="preserve"> </w:t>
+                <w:color w:val="0066FF"/>
+                <w:sz w:val="32"/>
+                <w:szCs w:val="32"/>
+              </w:rPr>
+              <w:t xml:space="preserve">user </w:t>
             </w:r>
             <w:r>
               <w:rPr>
@@ -13784,19 +13924,11 @@
             </w:r>
             <w:r>
               <w:rPr>
-                <w:color w:val="1F3864" w:themeColor="accent1" w:themeShade="80"/>
-                <w:sz w:val="32"/>
-                <w:szCs w:val="32"/>
-              </w:rPr>
-              <w:t>address</w:t>
-            </w:r>
-            <w:r>
-              <w:rPr>
-                <w:color w:val="000000" w:themeColor="text1"/>
-                <w:sz w:val="32"/>
-                <w:szCs w:val="32"/>
-              </w:rPr>
-              <w:t xml:space="preserve"> </w:t>
+                <w:color w:val="0066FF"/>
+                <w:sz w:val="32"/>
+                <w:szCs w:val="32"/>
+              </w:rPr>
+              <w:t xml:space="preserve">address </w:t>
             </w:r>
             <w:proofErr w:type="spellStart"/>
             <w:r>
@@ -14188,6 +14320,7 @@
           <w:sz w:val="32"/>
           <w:szCs w:val="32"/>
         </w:rPr>
+        <w:lastRenderedPageBreak/>
         <w:drawing>
           <wp:inline distT="0" distB="0" distL="0" distR="0" wp14:anchorId="74D7E2E0" wp14:editId="19279F24">
             <wp:extent cx="5896798" cy="1457528"/>
@@ -14242,23 +14375,7 @@
           <w:sz w:val="32"/>
           <w:szCs w:val="32"/>
         </w:rPr>
-        <w:t xml:space="preserve">For no rows </w:t>
-      </w:r>
-      <w:proofErr w:type="gramStart"/>
-      <w:r>
-        <w:rPr>
-          <w:sz w:val="32"/>
-          <w:szCs w:val="32"/>
-        </w:rPr>
-        <w:t>returned  Message</w:t>
-      </w:r>
-      <w:proofErr w:type="gramEnd"/>
-      <w:r>
-        <w:rPr>
-          <w:sz w:val="32"/>
-          <w:szCs w:val="32"/>
-        </w:rPr>
-        <w:t xml:space="preserve"> will be shown “No results found”</w:t>
+        <w:t>For no rows returned Message will be shown “No results found”</w:t>
       </w:r>
     </w:p>
     <w:p>
@@ -14356,7 +14473,6 @@
           <w:sz w:val="32"/>
           <w:szCs w:val="32"/>
         </w:rPr>
-        <w:lastRenderedPageBreak/>
         <w:t xml:space="preserve">Once the </w:t>
       </w:r>
       <w:proofErr w:type="spellStart"/>
@@ -14518,6 +14634,7 @@
                 <w:sz w:val="32"/>
                 <w:szCs w:val="32"/>
               </w:rPr>
+              <w:lastRenderedPageBreak/>
               <w:t xml:space="preserve">Select </w:t>
             </w:r>
             <w:proofErr w:type="spellStart"/>
@@ -14651,15 +14768,111 @@
             </w:r>
             <w:r>
               <w:rPr>
-                <w:color w:val="1F3864" w:themeColor="accent1" w:themeShade="80"/>
-                <w:sz w:val="32"/>
-                <w:szCs w:val="32"/>
-              </w:rPr>
-              <w:t>user</w:t>
-            </w:r>
-            <w:r>
-              <w:rPr>
-                <w:color w:val="000000" w:themeColor="text1"/>
+                <w:color w:val="0066FF"/>
+                <w:sz w:val="32"/>
+                <w:szCs w:val="32"/>
+              </w:rPr>
+              <w:t xml:space="preserve">user </w:t>
+            </w:r>
+            <w:r>
+              <w:rPr>
+                <w:color w:val="000000" w:themeColor="text1"/>
+                <w:sz w:val="32"/>
+                <w:szCs w:val="32"/>
+              </w:rPr>
+              <w:t xml:space="preserve">U join </w:t>
+            </w:r>
+            <w:r>
+              <w:rPr>
+                <w:color w:val="0066FF"/>
+                <w:sz w:val="32"/>
+                <w:szCs w:val="32"/>
+              </w:rPr>
+              <w:t>it</w:t>
+            </w:r>
+            <w:r>
+              <w:rPr>
+                <w:color w:val="0066FF"/>
+                <w:sz w:val="32"/>
+                <w:szCs w:val="32"/>
+              </w:rPr>
+              <w:t xml:space="preserve">em </w:t>
+            </w:r>
+            <w:r>
+              <w:rPr>
+                <w:color w:val="000000" w:themeColor="text1"/>
+                <w:sz w:val="32"/>
+                <w:szCs w:val="32"/>
+              </w:rPr>
+              <w:t xml:space="preserve">I on </w:t>
+            </w:r>
+            <w:proofErr w:type="spellStart"/>
+            <w:proofErr w:type="gramStart"/>
+            <w:r>
+              <w:rPr>
+                <w:color w:val="000000" w:themeColor="text1"/>
+                <w:sz w:val="32"/>
+                <w:szCs w:val="32"/>
+              </w:rPr>
+              <w:t>U.Email</w:t>
+            </w:r>
+            <w:proofErr w:type="spellEnd"/>
+            <w:r>
+              <w:rPr>
+                <w:color w:val="000000" w:themeColor="text1"/>
+                <w:sz w:val="32"/>
+                <w:szCs w:val="32"/>
+              </w:rPr>
+              <w:t>=</w:t>
+            </w:r>
+            <w:proofErr w:type="spellStart"/>
+            <w:r>
+              <w:rPr>
+                <w:color w:val="000000" w:themeColor="text1"/>
+                <w:sz w:val="32"/>
+                <w:szCs w:val="32"/>
+              </w:rPr>
+              <w:t>I.Email</w:t>
+            </w:r>
+            <w:proofErr w:type="spellEnd"/>
+            <w:proofErr w:type="gramEnd"/>
+            <w:r>
+              <w:rPr>
+                <w:color w:val="000000" w:themeColor="text1"/>
+                <w:sz w:val="32"/>
+                <w:szCs w:val="32"/>
+              </w:rPr>
+              <w:t xml:space="preserve"> join </w:t>
+            </w:r>
+            <w:proofErr w:type="spellStart"/>
+            <w:r>
+              <w:rPr>
+                <w:color w:val="0066FF"/>
+                <w:sz w:val="32"/>
+                <w:szCs w:val="32"/>
+              </w:rPr>
+              <w:t>item</w:t>
+            </w:r>
+            <w:r>
+              <w:rPr>
+                <w:color w:val="0066FF"/>
+                <w:sz w:val="32"/>
+                <w:szCs w:val="32"/>
+              </w:rPr>
+              <w:t>t</w:t>
+            </w:r>
+            <w:r>
+              <w:rPr>
+                <w:color w:val="0066FF"/>
+                <w:sz w:val="32"/>
+                <w:szCs w:val="32"/>
+              </w:rPr>
+              <w:t>ype</w:t>
+            </w:r>
+            <w:proofErr w:type="spellEnd"/>
+            <w:r>
+              <w:rPr>
+                <w:color w:val="0066FF"/>
                 <w:sz w:val="32"/>
                 <w:szCs w:val="32"/>
               </w:rPr>
@@ -14671,111 +14884,7 @@
                 <w:sz w:val="32"/>
                 <w:szCs w:val="32"/>
               </w:rPr>
-              <w:t xml:space="preserve">U join </w:t>
-            </w:r>
-            <w:r>
-              <w:rPr>
-                <w:color w:val="000000" w:themeColor="text1"/>
-                <w:sz w:val="32"/>
-                <w:szCs w:val="32"/>
-              </w:rPr>
-              <w:t>i</w:t>
-            </w:r>
-            <w:r>
-              <w:rPr>
-                <w:color w:val="1F3864" w:themeColor="accent1" w:themeShade="80"/>
-                <w:sz w:val="32"/>
-                <w:szCs w:val="32"/>
-              </w:rPr>
-              <w:t>t</w:t>
-            </w:r>
-            <w:r>
-              <w:rPr>
-                <w:color w:val="1F3864" w:themeColor="accent1" w:themeShade="80"/>
-                <w:sz w:val="32"/>
-                <w:szCs w:val="32"/>
-              </w:rPr>
-              <w:t>em</w:t>
-            </w:r>
-            <w:r>
-              <w:rPr>
-                <w:color w:val="000000" w:themeColor="text1"/>
-                <w:sz w:val="32"/>
-                <w:szCs w:val="32"/>
-              </w:rPr>
-              <w:t xml:space="preserve"> I on </w:t>
-            </w:r>
-            <w:proofErr w:type="spellStart"/>
-            <w:proofErr w:type="gramStart"/>
-            <w:r>
-              <w:rPr>
-                <w:color w:val="000000" w:themeColor="text1"/>
-                <w:sz w:val="32"/>
-                <w:szCs w:val="32"/>
-              </w:rPr>
-              <w:t>U.Email</w:t>
-            </w:r>
-            <w:proofErr w:type="spellEnd"/>
-            <w:r>
-              <w:rPr>
-                <w:color w:val="000000" w:themeColor="text1"/>
-                <w:sz w:val="32"/>
-                <w:szCs w:val="32"/>
-              </w:rPr>
-              <w:t>=</w:t>
-            </w:r>
-            <w:proofErr w:type="spellStart"/>
-            <w:r>
-              <w:rPr>
-                <w:color w:val="000000" w:themeColor="text1"/>
-                <w:sz w:val="32"/>
-                <w:szCs w:val="32"/>
-              </w:rPr>
-              <w:t>I.Email</w:t>
-            </w:r>
-            <w:proofErr w:type="spellEnd"/>
-            <w:proofErr w:type="gramEnd"/>
-            <w:r>
-              <w:rPr>
-                <w:color w:val="000000" w:themeColor="text1"/>
-                <w:sz w:val="32"/>
-                <w:szCs w:val="32"/>
-              </w:rPr>
-              <w:t xml:space="preserve"> join </w:t>
-            </w:r>
-            <w:proofErr w:type="spellStart"/>
-            <w:r>
-              <w:rPr>
-                <w:color w:val="1F3864" w:themeColor="accent1" w:themeShade="80"/>
-                <w:sz w:val="32"/>
-                <w:szCs w:val="32"/>
-              </w:rPr>
-              <w:t>item</w:t>
-            </w:r>
-            <w:r>
-              <w:rPr>
-                <w:color w:val="1F3864" w:themeColor="accent1" w:themeShade="80"/>
-                <w:sz w:val="32"/>
-                <w:szCs w:val="32"/>
-              </w:rPr>
-              <w:t>t</w:t>
-            </w:r>
-            <w:r>
-              <w:rPr>
-                <w:color w:val="1F3864" w:themeColor="accent1" w:themeShade="80"/>
-                <w:sz w:val="32"/>
-                <w:szCs w:val="32"/>
-              </w:rPr>
-              <w:t>ype</w:t>
-            </w:r>
-            <w:proofErr w:type="spellEnd"/>
-            <w:r>
-              <w:rPr>
-                <w:color w:val="000000" w:themeColor="text1"/>
-                <w:sz w:val="32"/>
-                <w:szCs w:val="32"/>
-              </w:rPr>
-              <w:t xml:space="preserve"> ty on </w:t>
+              <w:t xml:space="preserve">ty on </w:t>
             </w:r>
             <w:proofErr w:type="spellStart"/>
             <w:r>
@@ -15278,19 +15387,11 @@
             </w:r>
             <w:r>
               <w:rPr>
-                <w:color w:val="1F3864" w:themeColor="accent1" w:themeShade="80"/>
-                <w:sz w:val="32"/>
-                <w:szCs w:val="32"/>
-              </w:rPr>
-              <w:t>user</w:t>
-            </w:r>
-            <w:r>
-              <w:rPr>
-                <w:color w:val="000000" w:themeColor="text1"/>
-                <w:sz w:val="32"/>
-                <w:szCs w:val="32"/>
-              </w:rPr>
-              <w:t xml:space="preserve"> </w:t>
+                <w:color w:val="0066FF"/>
+                <w:sz w:val="32"/>
+                <w:szCs w:val="32"/>
+              </w:rPr>
+              <w:t xml:space="preserve">user </w:t>
             </w:r>
             <w:r>
               <w:rPr>
@@ -15302,27 +15403,11 @@
             </w:r>
             <w:r>
               <w:rPr>
-                <w:color w:val="000000" w:themeColor="text1"/>
-                <w:sz w:val="32"/>
-                <w:szCs w:val="32"/>
-              </w:rPr>
-              <w:t>a</w:t>
-            </w:r>
-            <w:r>
-              <w:rPr>
-                <w:color w:val="1F3864" w:themeColor="accent1" w:themeShade="80"/>
-                <w:sz w:val="32"/>
-                <w:szCs w:val="32"/>
-              </w:rPr>
-              <w:t>ddress</w:t>
-            </w:r>
-            <w:r>
-              <w:rPr>
-                <w:color w:val="000000" w:themeColor="text1"/>
-                <w:sz w:val="32"/>
-                <w:szCs w:val="32"/>
-              </w:rPr>
-              <w:t xml:space="preserve"> </w:t>
+                <w:color w:val="0066FF"/>
+                <w:sz w:val="32"/>
+                <w:szCs w:val="32"/>
+              </w:rPr>
+              <w:t xml:space="preserve">address </w:t>
             </w:r>
             <w:proofErr w:type="spellStart"/>
             <w:r>
@@ -15484,7 +15569,6 @@
           <w:sz w:val="32"/>
           <w:szCs w:val="32"/>
         </w:rPr>
-        <w:lastRenderedPageBreak/>
         <w:t xml:space="preserve">Using the longitude and latitude of the logged in user and the searched item </w:t>
       </w:r>
       <w:proofErr w:type="gramStart"/>
@@ -15551,6 +15635,7 @@
           <w:sz w:val="32"/>
           <w:szCs w:val="32"/>
         </w:rPr>
+        <w:lastRenderedPageBreak/>
         <w:t xml:space="preserve">The distance of each user with the logged </w:t>
       </w:r>
       <w:r>
@@ -15720,15 +15805,45 @@
     </w:p>
     <w:p>
       <w:pPr>
+        <w:rPr>
+          <w:sz w:val="32"/>
+          <w:szCs w:val="32"/>
+        </w:rPr>
+      </w:pPr>
+    </w:p>
+    <w:p>
+      <w:pPr>
+        <w:rPr>
+          <w:sz w:val="32"/>
+          <w:szCs w:val="32"/>
+        </w:rPr>
+      </w:pPr>
+    </w:p>
+    <w:p>
+      <w:pPr>
+        <w:rPr>
+          <w:sz w:val="32"/>
+          <w:szCs w:val="32"/>
+        </w:rPr>
+      </w:pPr>
+    </w:p>
+    <w:p>
+      <w:pPr>
         <w:pStyle w:val="Heading1"/>
         <w:rPr>
-          <w:color w:val="00B050"/>
+          <w:color w:val="0000FF"/>
+          <w:sz w:val="40"/>
+          <w:szCs w:val="40"/>
+          <w:u w:val="single"/>
         </w:rPr>
       </w:pPr>
       <w:bookmarkStart w:id="6" w:name="_Ref97646882"/>
       <w:r>
         <w:rPr>
-          <w:color w:val="00B050"/>
+          <w:color w:val="0000FF"/>
+          <w:sz w:val="40"/>
+          <w:szCs w:val="40"/>
+          <w:u w:val="single"/>
         </w:rPr>
         <w:lastRenderedPageBreak/>
         <w:t>View Item</w:t>
@@ -15890,8 +16005,8 @@
     </w:p>
     <w:tbl>
       <w:tblPr>
-        <w:tblW w:w="14073" w:type="dxa"/>
-        <w:tblInd w:w="-1498" w:type="dxa"/>
+        <w:tblW w:w="15713" w:type="dxa"/>
+        <w:tblInd w:w="-1384" w:type="dxa"/>
         <w:tblBorders>
           <w:top w:val="single" w:sz="4" w:space="0" w:color="auto"/>
           <w:left w:val="single" w:sz="4" w:space="0" w:color="auto"/>
@@ -15903,7 +16018,7 @@
         <w:tblLook w:val="0000" w:firstRow="0" w:lastRow="0" w:firstColumn="0" w:lastColumn="0" w:noHBand="0" w:noVBand="0"/>
       </w:tblPr>
       <w:tblGrid>
-        <w:gridCol w:w="14448"/>
+        <w:gridCol w:w="15713"/>
       </w:tblGrid>
       <w:tr>
         <w:tblPrEx>
@@ -15917,7 +16032,7 @@
         </w:trPr>
         <w:tc>
           <w:tcPr>
-            <w:tcW w:w="14073" w:type="dxa"/>
+            <w:tcW w:w="15713" w:type="dxa"/>
           </w:tcPr>
           <w:p>
             <w:pPr>
@@ -16080,15 +16195,109 @@
             </w:r>
             <w:r>
               <w:rPr>
-                <w:color w:val="1F3864" w:themeColor="accent1" w:themeShade="80"/>
-                <w:sz w:val="32"/>
-                <w:szCs w:val="32"/>
-              </w:rPr>
-              <w:t>user</w:t>
-            </w:r>
-            <w:r>
-              <w:rPr>
-                <w:color w:val="000000" w:themeColor="text1"/>
+                <w:color w:val="0066FF"/>
+                <w:sz w:val="32"/>
+                <w:szCs w:val="32"/>
+              </w:rPr>
+              <w:t xml:space="preserve">user </w:t>
+            </w:r>
+            <w:r>
+              <w:rPr>
+                <w:color w:val="000000" w:themeColor="text1"/>
+                <w:sz w:val="32"/>
+                <w:szCs w:val="32"/>
+              </w:rPr>
+              <w:t xml:space="preserve">U join </w:t>
+            </w:r>
+            <w:r>
+              <w:rPr>
+                <w:color w:val="0066FF"/>
+                <w:sz w:val="32"/>
+                <w:szCs w:val="32"/>
+              </w:rPr>
+              <w:t>i</w:t>
+            </w:r>
+            <w:r>
+              <w:rPr>
+                <w:color w:val="0066FF"/>
+                <w:sz w:val="32"/>
+                <w:szCs w:val="32"/>
+              </w:rPr>
+              <w:t xml:space="preserve">tem </w:t>
+            </w:r>
+            <w:r>
+              <w:rPr>
+                <w:color w:val="000000" w:themeColor="text1"/>
+                <w:sz w:val="32"/>
+                <w:szCs w:val="32"/>
+              </w:rPr>
+              <w:t xml:space="preserve">I on </w:t>
+            </w:r>
+            <w:proofErr w:type="spellStart"/>
+            <w:r>
+              <w:rPr>
+                <w:color w:val="000000" w:themeColor="text1"/>
+                <w:sz w:val="32"/>
+                <w:szCs w:val="32"/>
+              </w:rPr>
+              <w:t>U.Email</w:t>
+            </w:r>
+            <w:proofErr w:type="spellEnd"/>
+            <w:r>
+              <w:rPr>
+                <w:color w:val="000000" w:themeColor="text1"/>
+                <w:sz w:val="32"/>
+                <w:szCs w:val="32"/>
+              </w:rPr>
+              <w:t>=</w:t>
+            </w:r>
+            <w:proofErr w:type="spellStart"/>
+            <w:r>
+              <w:rPr>
+                <w:color w:val="000000" w:themeColor="text1"/>
+                <w:sz w:val="32"/>
+                <w:szCs w:val="32"/>
+              </w:rPr>
+              <w:t>I.Email</w:t>
+            </w:r>
+            <w:proofErr w:type="spellEnd"/>
+            <w:r>
+              <w:rPr>
+                <w:color w:val="000000" w:themeColor="text1"/>
+                <w:sz w:val="32"/>
+                <w:szCs w:val="32"/>
+              </w:rPr>
+              <w:t xml:space="preserve"> join </w:t>
+            </w:r>
+            <w:proofErr w:type="spellStart"/>
+            <w:r>
+              <w:rPr>
+                <w:color w:val="0066FF"/>
+                <w:sz w:val="32"/>
+                <w:szCs w:val="32"/>
+              </w:rPr>
+              <w:t>item</w:t>
+            </w:r>
+            <w:r>
+              <w:rPr>
+                <w:color w:val="0066FF"/>
+                <w:sz w:val="32"/>
+                <w:szCs w:val="32"/>
+              </w:rPr>
+              <w:t>t</w:t>
+            </w:r>
+            <w:r>
+              <w:rPr>
+                <w:color w:val="0066FF"/>
+                <w:sz w:val="32"/>
+                <w:szCs w:val="32"/>
+              </w:rPr>
+              <w:t>ype</w:t>
+            </w:r>
+            <w:proofErr w:type="spellEnd"/>
+            <w:r>
+              <w:rPr>
+                <w:color w:val="0066FF"/>
                 <w:sz w:val="32"/>
                 <w:szCs w:val="32"/>
               </w:rPr>
@@ -16100,101 +16309,7 @@
                 <w:sz w:val="32"/>
                 <w:szCs w:val="32"/>
               </w:rPr>
-              <w:t xml:space="preserve">U join </w:t>
-            </w:r>
-            <w:r>
-              <w:rPr>
-                <w:color w:val="1F3864" w:themeColor="accent1" w:themeShade="80"/>
-                <w:sz w:val="32"/>
-                <w:szCs w:val="32"/>
-              </w:rPr>
-              <w:t>i</w:t>
-            </w:r>
-            <w:r>
-              <w:rPr>
-                <w:color w:val="1F3864" w:themeColor="accent1" w:themeShade="80"/>
-                <w:sz w:val="32"/>
-                <w:szCs w:val="32"/>
-              </w:rPr>
-              <w:t>tem</w:t>
-            </w:r>
-            <w:r>
-              <w:rPr>
-                <w:color w:val="000000" w:themeColor="text1"/>
-                <w:sz w:val="32"/>
-                <w:szCs w:val="32"/>
-              </w:rPr>
-              <w:t xml:space="preserve"> I on </w:t>
-            </w:r>
-            <w:proofErr w:type="spellStart"/>
-            <w:r>
-              <w:rPr>
-                <w:color w:val="000000" w:themeColor="text1"/>
-                <w:sz w:val="32"/>
-                <w:szCs w:val="32"/>
-              </w:rPr>
-              <w:t>U.Email</w:t>
-            </w:r>
-            <w:proofErr w:type="spellEnd"/>
-            <w:r>
-              <w:rPr>
-                <w:color w:val="000000" w:themeColor="text1"/>
-                <w:sz w:val="32"/>
-                <w:szCs w:val="32"/>
-              </w:rPr>
-              <w:t>=</w:t>
-            </w:r>
-            <w:proofErr w:type="spellStart"/>
-            <w:r>
-              <w:rPr>
-                <w:color w:val="000000" w:themeColor="text1"/>
-                <w:sz w:val="32"/>
-                <w:szCs w:val="32"/>
-              </w:rPr>
-              <w:t>I.Email</w:t>
-            </w:r>
-            <w:proofErr w:type="spellEnd"/>
-            <w:r>
-              <w:rPr>
-                <w:color w:val="000000" w:themeColor="text1"/>
-                <w:sz w:val="32"/>
-                <w:szCs w:val="32"/>
-              </w:rPr>
-              <w:t xml:space="preserve"> join </w:t>
-            </w:r>
-            <w:proofErr w:type="spellStart"/>
-            <w:r>
-              <w:rPr>
-                <w:color w:val="1F3864" w:themeColor="accent1" w:themeShade="80"/>
-                <w:sz w:val="32"/>
-                <w:szCs w:val="32"/>
-              </w:rPr>
-              <w:t>item</w:t>
-            </w:r>
-            <w:r>
-              <w:rPr>
-                <w:color w:val="1F3864" w:themeColor="accent1" w:themeShade="80"/>
-                <w:sz w:val="32"/>
-                <w:szCs w:val="32"/>
-              </w:rPr>
-              <w:t>t</w:t>
-            </w:r>
-            <w:r>
-              <w:rPr>
-                <w:color w:val="1F3864" w:themeColor="accent1" w:themeShade="80"/>
-                <w:sz w:val="32"/>
-                <w:szCs w:val="32"/>
-              </w:rPr>
-              <w:t>ype</w:t>
-            </w:r>
-            <w:proofErr w:type="spellEnd"/>
-            <w:r>
-              <w:rPr>
-                <w:color w:val="000000" w:themeColor="text1"/>
-                <w:sz w:val="32"/>
-                <w:szCs w:val="32"/>
-              </w:rPr>
-              <w:t xml:space="preserve"> ty on </w:t>
+              <w:t xml:space="preserve">ty on </w:t>
             </w:r>
             <w:proofErr w:type="spellStart"/>
             <w:r>
@@ -16679,19 +16794,11 @@
             </w:r>
             <w:r>
               <w:rPr>
-                <w:color w:val="1F3864" w:themeColor="accent1" w:themeShade="80"/>
-                <w:sz w:val="32"/>
-                <w:szCs w:val="32"/>
-              </w:rPr>
-              <w:t>user</w:t>
-            </w:r>
-            <w:r>
-              <w:rPr>
-                <w:color w:val="000000" w:themeColor="text1"/>
-                <w:sz w:val="32"/>
-                <w:szCs w:val="32"/>
-              </w:rPr>
-              <w:t xml:space="preserve"> </w:t>
+                <w:color w:val="0066FF"/>
+                <w:sz w:val="32"/>
+                <w:szCs w:val="32"/>
+              </w:rPr>
+              <w:t xml:space="preserve">user </w:t>
             </w:r>
             <w:r>
               <w:rPr>
@@ -16703,19 +16810,11 @@
             </w:r>
             <w:r>
               <w:rPr>
-                <w:color w:val="1F3864" w:themeColor="accent1" w:themeShade="80"/>
-                <w:sz w:val="32"/>
-                <w:szCs w:val="32"/>
-              </w:rPr>
-              <w:t>address</w:t>
-            </w:r>
-            <w:r>
-              <w:rPr>
-                <w:color w:val="000000" w:themeColor="text1"/>
-                <w:sz w:val="32"/>
-                <w:szCs w:val="32"/>
-              </w:rPr>
-              <w:t xml:space="preserve"> </w:t>
+                <w:color w:val="0066FF"/>
+                <w:sz w:val="32"/>
+                <w:szCs w:val="32"/>
+              </w:rPr>
+              <w:t xml:space="preserve">address </w:t>
             </w:r>
             <w:proofErr w:type="spellStart"/>
             <w:r>
@@ -16906,13 +17005,19 @@
       <w:pPr>
         <w:pStyle w:val="Heading1"/>
         <w:rPr>
-          <w:color w:val="00B050"/>
+          <w:color w:val="0000FF"/>
+          <w:sz w:val="40"/>
+          <w:szCs w:val="40"/>
+          <w:u w:val="single"/>
         </w:rPr>
       </w:pPr>
       <w:bookmarkStart w:id="7" w:name="_Ref97646886"/>
       <w:r>
         <w:rPr>
-          <w:color w:val="00B050"/>
+          <w:color w:val="0000FF"/>
+          <w:sz w:val="40"/>
+          <w:szCs w:val="40"/>
+          <w:u w:val="single"/>
         </w:rPr>
         <w:lastRenderedPageBreak/>
         <w:t>Propose Swap</w:t>
@@ -16951,30 +17056,14 @@
           <w:sz w:val="32"/>
           <w:szCs w:val="32"/>
         </w:rPr>
-        <w:t xml:space="preserve">Once </w:t>
-      </w:r>
-      <w:proofErr w:type="gramStart"/>
-      <w:r>
-        <w:rPr>
-          <w:sz w:val="32"/>
-          <w:szCs w:val="32"/>
-        </w:rPr>
-        <w:t xml:space="preserve">the  </w:t>
-      </w:r>
-      <w:r>
-        <w:rPr>
-          <w:sz w:val="32"/>
-          <w:szCs w:val="32"/>
-        </w:rPr>
-        <w:t>“</w:t>
-      </w:r>
-      <w:proofErr w:type="gramEnd"/>
-      <w:r>
-        <w:rPr>
-          <w:sz w:val="32"/>
-          <w:szCs w:val="32"/>
-        </w:rPr>
-        <w:t xml:space="preserve">Propose Swap” </w:t>
+        <w:t xml:space="preserve">Once the </w:t>
+      </w:r>
+      <w:r>
+        <w:rPr>
+          <w:sz w:val="32"/>
+          <w:szCs w:val="32"/>
+        </w:rPr>
+        <w:t xml:space="preserve">“Propose Swap” </w:t>
       </w:r>
       <w:r>
         <w:rPr>
@@ -17296,15 +17385,87 @@
             </w:r>
             <w:r>
               <w:rPr>
-                <w:color w:val="1F3864" w:themeColor="accent1" w:themeShade="80"/>
-                <w:sz w:val="32"/>
-                <w:szCs w:val="32"/>
-              </w:rPr>
-              <w:t>user</w:t>
-            </w:r>
-            <w:r>
-              <w:rPr>
-                <w:color w:val="000000" w:themeColor="text1"/>
+                <w:color w:val="0066FF"/>
+                <w:sz w:val="32"/>
+                <w:szCs w:val="32"/>
+              </w:rPr>
+              <w:t xml:space="preserve">user </w:t>
+            </w:r>
+            <w:r>
+              <w:rPr>
+                <w:color w:val="000000" w:themeColor="text1"/>
+                <w:sz w:val="32"/>
+                <w:szCs w:val="32"/>
+              </w:rPr>
+              <w:t xml:space="preserve">U join </w:t>
+            </w:r>
+            <w:r>
+              <w:rPr>
+                <w:color w:val="0066FF"/>
+                <w:sz w:val="32"/>
+                <w:szCs w:val="32"/>
+              </w:rPr>
+              <w:t xml:space="preserve">item </w:t>
+            </w:r>
+            <w:r>
+              <w:rPr>
+                <w:color w:val="000000" w:themeColor="text1"/>
+                <w:sz w:val="32"/>
+                <w:szCs w:val="32"/>
+              </w:rPr>
+              <w:t xml:space="preserve">I on </w:t>
+            </w:r>
+            <w:proofErr w:type="spellStart"/>
+            <w:proofErr w:type="gramStart"/>
+            <w:r>
+              <w:rPr>
+                <w:color w:val="000000" w:themeColor="text1"/>
+                <w:sz w:val="32"/>
+                <w:szCs w:val="32"/>
+              </w:rPr>
+              <w:t>U.Email</w:t>
+            </w:r>
+            <w:proofErr w:type="spellEnd"/>
+            <w:r>
+              <w:rPr>
+                <w:color w:val="000000" w:themeColor="text1"/>
+                <w:sz w:val="32"/>
+                <w:szCs w:val="32"/>
+              </w:rPr>
+              <w:t>=</w:t>
+            </w:r>
+            <w:proofErr w:type="spellStart"/>
+            <w:r>
+              <w:rPr>
+                <w:color w:val="000000" w:themeColor="text1"/>
+                <w:sz w:val="32"/>
+                <w:szCs w:val="32"/>
+              </w:rPr>
+              <w:t>I.Email</w:t>
+            </w:r>
+            <w:proofErr w:type="spellEnd"/>
+            <w:proofErr w:type="gramEnd"/>
+            <w:r>
+              <w:rPr>
+                <w:color w:val="000000" w:themeColor="text1"/>
+                <w:sz w:val="32"/>
+                <w:szCs w:val="32"/>
+              </w:rPr>
+              <w:t xml:space="preserve"> join </w:t>
+            </w:r>
+            <w:proofErr w:type="spellStart"/>
+            <w:r>
+              <w:rPr>
+                <w:color w:val="0066FF"/>
+                <w:sz w:val="32"/>
+                <w:szCs w:val="32"/>
+              </w:rPr>
+              <w:t>itemtype</w:t>
+            </w:r>
+            <w:proofErr w:type="spellEnd"/>
+            <w:r>
+              <w:rPr>
+                <w:color w:val="0066FF"/>
                 <w:sz w:val="32"/>
                 <w:szCs w:val="32"/>
               </w:rPr>
@@ -17316,79 +17477,7 @@
                 <w:sz w:val="32"/>
                 <w:szCs w:val="32"/>
               </w:rPr>
-              <w:t xml:space="preserve">U join </w:t>
-            </w:r>
-            <w:r>
-              <w:rPr>
-                <w:color w:val="1F3864" w:themeColor="accent1" w:themeShade="80"/>
-                <w:sz w:val="32"/>
-                <w:szCs w:val="32"/>
-              </w:rPr>
-              <w:t>item</w:t>
-            </w:r>
-            <w:r>
-              <w:rPr>
-                <w:color w:val="000000" w:themeColor="text1"/>
-                <w:sz w:val="32"/>
-                <w:szCs w:val="32"/>
-              </w:rPr>
-              <w:t xml:space="preserve"> I on </w:t>
-            </w:r>
-            <w:proofErr w:type="spellStart"/>
-            <w:proofErr w:type="gramStart"/>
-            <w:r>
-              <w:rPr>
-                <w:color w:val="000000" w:themeColor="text1"/>
-                <w:sz w:val="32"/>
-                <w:szCs w:val="32"/>
-              </w:rPr>
-              <w:t>U.Email</w:t>
-            </w:r>
-            <w:proofErr w:type="spellEnd"/>
-            <w:r>
-              <w:rPr>
-                <w:color w:val="000000" w:themeColor="text1"/>
-                <w:sz w:val="32"/>
-                <w:szCs w:val="32"/>
-              </w:rPr>
-              <w:t>=</w:t>
-            </w:r>
-            <w:proofErr w:type="spellStart"/>
-            <w:r>
-              <w:rPr>
-                <w:color w:val="000000" w:themeColor="text1"/>
-                <w:sz w:val="32"/>
-                <w:szCs w:val="32"/>
-              </w:rPr>
-              <w:t>I.Email</w:t>
-            </w:r>
-            <w:proofErr w:type="spellEnd"/>
-            <w:proofErr w:type="gramEnd"/>
-            <w:r>
-              <w:rPr>
-                <w:color w:val="000000" w:themeColor="text1"/>
-                <w:sz w:val="32"/>
-                <w:szCs w:val="32"/>
-              </w:rPr>
-              <w:t xml:space="preserve"> join </w:t>
-            </w:r>
-            <w:proofErr w:type="spellStart"/>
-            <w:r>
-              <w:rPr>
-                <w:color w:val="1F3864" w:themeColor="accent1" w:themeShade="80"/>
-                <w:sz w:val="32"/>
-                <w:szCs w:val="32"/>
-              </w:rPr>
-              <w:t>itemtype</w:t>
-            </w:r>
-            <w:proofErr w:type="spellEnd"/>
-            <w:r>
-              <w:rPr>
-                <w:color w:val="000000" w:themeColor="text1"/>
-                <w:sz w:val="32"/>
-                <w:szCs w:val="32"/>
-              </w:rPr>
-              <w:t xml:space="preserve"> ty on </w:t>
+              <w:t xml:space="preserve">ty on </w:t>
             </w:r>
             <w:proofErr w:type="spellStart"/>
             <w:r>
@@ -17723,7 +17812,7 @@
             </w:r>
             <w:r>
               <w:rPr>
-                <w:color w:val="000000" w:themeColor="text1"/>
+                <w:color w:val="0066FF"/>
                 <w:sz w:val="32"/>
                 <w:szCs w:val="32"/>
               </w:rPr>
@@ -17731,7 +17820,7 @@
             </w:r>
             <w:r>
               <w:rPr>
-                <w:color w:val="1F3864" w:themeColor="accent1" w:themeShade="80"/>
+                <w:color w:val="0066FF"/>
                 <w:sz w:val="32"/>
                 <w:szCs w:val="32"/>
               </w:rPr>
@@ -18262,16 +18351,56 @@
     </w:p>
     <w:p>
       <w:pPr>
+        <w:rPr>
+          <w:b/>
+          <w:bCs/>
+          <w:color w:val="00B050"/>
+          <w:sz w:val="32"/>
+          <w:szCs w:val="32"/>
+        </w:rPr>
+      </w:pPr>
+    </w:p>
+    <w:p>
+      <w:pPr>
+        <w:rPr>
+          <w:b/>
+          <w:bCs/>
+          <w:color w:val="00B050"/>
+          <w:sz w:val="32"/>
+          <w:szCs w:val="32"/>
+        </w:rPr>
+      </w:pPr>
+    </w:p>
+    <w:p>
+      <w:pPr>
+        <w:rPr>
+          <w:b/>
+          <w:bCs/>
+          <w:color w:val="00B050"/>
+          <w:sz w:val="32"/>
+          <w:szCs w:val="32"/>
+        </w:rPr>
+      </w:pPr>
+    </w:p>
+    <w:p>
+      <w:pPr>
         <w:pStyle w:val="Heading1"/>
         <w:rPr>
-          <w:color w:val="00B050"/>
+          <w:color w:val="0000FF"/>
+          <w:sz w:val="40"/>
+          <w:szCs w:val="40"/>
+          <w:u w:val="single"/>
         </w:rPr>
       </w:pPr>
       <w:bookmarkStart w:id="8" w:name="_Ref97646890"/>
       <w:r>
         <w:rPr>
-          <w:color w:val="00B050"/>
-        </w:rPr>
+          <w:color w:val="0000FF"/>
+          <w:sz w:val="40"/>
+          <w:szCs w:val="40"/>
+          <w:u w:val="single"/>
+        </w:rPr>
+        <w:lastRenderedPageBreak/>
         <w:t>Accept or Reject Swaps</w:t>
       </w:r>
       <w:bookmarkEnd w:id="8"/>
@@ -18332,11 +18461,10 @@
           <w:sz w:val="32"/>
           <w:szCs w:val="32"/>
         </w:rPr>
-        <w:lastRenderedPageBreak/>
         <w:drawing>
-          <wp:inline distT="0" distB="0" distL="0" distR="0" wp14:anchorId="4AFE55DA" wp14:editId="1A30649D">
-            <wp:extent cx="6011114" cy="3343742"/>
-            <wp:effectExtent l="0" t="0" r="0" b="9525"/>
+          <wp:inline distT="0" distB="0" distL="0" distR="0" wp14:anchorId="4AFE55DA" wp14:editId="4B821D47">
+            <wp:extent cx="4156112" cy="2311879"/>
+            <wp:effectExtent l="0" t="0" r="0" b="0"/>
             <wp:docPr id="22" name="Picture 22" descr="Graphical user interface, application, table&#10;&#10;Description automatically generated"/>
             <wp:cNvGraphicFramePr>
               <a:graphicFrameLocks xmlns:a="http://schemas.openxmlformats.org/drawingml/2006/main" noChangeAspect="1"/>
@@ -18357,7 +18485,7 @@
                   <pic:spPr>
                     <a:xfrm>
                       <a:off x="0" y="0"/>
-                      <a:ext cx="6011114" cy="3343742"/>
+                      <a:ext cx="4172940" cy="2321240"/>
                     </a:xfrm>
                     <a:prstGeom prst="rect">
                       <a:avLst/>
@@ -18469,6 +18597,7 @@
                 <w:sz w:val="32"/>
                 <w:szCs w:val="32"/>
               </w:rPr>
+              <w:lastRenderedPageBreak/>
               <w:t xml:space="preserve">Select </w:t>
             </w:r>
             <w:proofErr w:type="spellStart"/>
@@ -18558,12 +18687,38 @@
             </w:r>
             <w:r>
               <w:rPr>
-                <w:color w:val="1F3864" w:themeColor="accent1" w:themeShade="80"/>
-                <w:sz w:val="32"/>
-                <w:szCs w:val="32"/>
-              </w:rPr>
-              <w:t>user</w:t>
-            </w:r>
+                <w:color w:val="0066FF"/>
+                <w:sz w:val="32"/>
+                <w:szCs w:val="32"/>
+              </w:rPr>
+              <w:t xml:space="preserve">user </w:t>
+            </w:r>
+            <w:r>
+              <w:rPr>
+                <w:color w:val="000000" w:themeColor="text1"/>
+                <w:sz w:val="32"/>
+                <w:szCs w:val="32"/>
+              </w:rPr>
+              <w:t xml:space="preserve">U join </w:t>
+            </w:r>
+            <w:r>
+              <w:rPr>
+                <w:color w:val="0066FF"/>
+                <w:sz w:val="32"/>
+                <w:szCs w:val="32"/>
+              </w:rPr>
+              <w:t xml:space="preserve">swap </w:t>
+            </w:r>
+            <w:proofErr w:type="spellStart"/>
+            <w:r>
+              <w:rPr>
+                <w:color w:val="000000" w:themeColor="text1"/>
+                <w:sz w:val="32"/>
+                <w:szCs w:val="32"/>
+              </w:rPr>
+              <w:t>S on</w:t>
+            </w:r>
+            <w:proofErr w:type="spellEnd"/>
             <w:r>
               <w:rPr>
                 <w:color w:val="000000" w:themeColor="text1"/>
@@ -18572,22 +18727,34 @@
               </w:rPr>
               <w:t xml:space="preserve"> </w:t>
             </w:r>
-            <w:r>
-              <w:rPr>
-                <w:color w:val="000000" w:themeColor="text1"/>
-                <w:sz w:val="32"/>
-                <w:szCs w:val="32"/>
-              </w:rPr>
-              <w:t xml:space="preserve">U join </w:t>
-            </w:r>
-            <w:r>
-              <w:rPr>
-                <w:color w:val="1F3864" w:themeColor="accent1" w:themeShade="80"/>
-                <w:sz w:val="32"/>
-                <w:szCs w:val="32"/>
-              </w:rPr>
-              <w:t>swap</w:t>
-            </w:r>
+            <w:proofErr w:type="spellStart"/>
+            <w:r>
+              <w:rPr>
+                <w:color w:val="000000" w:themeColor="text1"/>
+                <w:sz w:val="32"/>
+                <w:szCs w:val="32"/>
+              </w:rPr>
+              <w:t>U.Email</w:t>
+            </w:r>
+            <w:proofErr w:type="spellEnd"/>
+            <w:r>
+              <w:rPr>
+                <w:color w:val="000000" w:themeColor="text1"/>
+                <w:sz w:val="32"/>
+                <w:szCs w:val="32"/>
+              </w:rPr>
+              <w:t>=</w:t>
+            </w:r>
+            <w:proofErr w:type="spellStart"/>
+            <w:r>
+              <w:rPr>
+                <w:color w:val="000000" w:themeColor="text1"/>
+                <w:sz w:val="32"/>
+                <w:szCs w:val="32"/>
+              </w:rPr>
+              <w:t>S.CounterPartyEmail</w:t>
+            </w:r>
+            <w:proofErr w:type="spellEnd"/>
             <w:r>
               <w:rPr>
                 <w:color w:val="000000" w:themeColor="text1"/>
@@ -18596,60 +18763,6 @@
               </w:rPr>
               <w:t xml:space="preserve"> </w:t>
             </w:r>
-            <w:proofErr w:type="spellStart"/>
-            <w:r>
-              <w:rPr>
-                <w:color w:val="000000" w:themeColor="text1"/>
-                <w:sz w:val="32"/>
-                <w:szCs w:val="32"/>
-              </w:rPr>
-              <w:t>S on</w:t>
-            </w:r>
-            <w:proofErr w:type="spellEnd"/>
-            <w:r>
-              <w:rPr>
-                <w:color w:val="000000" w:themeColor="text1"/>
-                <w:sz w:val="32"/>
-                <w:szCs w:val="32"/>
-              </w:rPr>
-              <w:t xml:space="preserve"> </w:t>
-            </w:r>
-            <w:proofErr w:type="spellStart"/>
-            <w:r>
-              <w:rPr>
-                <w:color w:val="000000" w:themeColor="text1"/>
-                <w:sz w:val="32"/>
-                <w:szCs w:val="32"/>
-              </w:rPr>
-              <w:t>U.Email</w:t>
-            </w:r>
-            <w:proofErr w:type="spellEnd"/>
-            <w:r>
-              <w:rPr>
-                <w:color w:val="000000" w:themeColor="text1"/>
-                <w:sz w:val="32"/>
-                <w:szCs w:val="32"/>
-              </w:rPr>
-              <w:t>=</w:t>
-            </w:r>
-            <w:proofErr w:type="spellStart"/>
-            <w:r>
-              <w:rPr>
-                <w:color w:val="000000" w:themeColor="text1"/>
-                <w:sz w:val="32"/>
-                <w:szCs w:val="32"/>
-              </w:rPr>
-              <w:t>S.CounterPartyEmail</w:t>
-            </w:r>
-            <w:proofErr w:type="spellEnd"/>
-            <w:r>
-              <w:rPr>
-                <w:color w:val="000000" w:themeColor="text1"/>
-                <w:sz w:val="32"/>
-                <w:szCs w:val="32"/>
-              </w:rPr>
-              <w:t xml:space="preserve"> </w:t>
-            </w:r>
             <w:r>
               <w:rPr>
                 <w:color w:val="000000" w:themeColor="text1"/>
@@ -18660,19 +18773,11 @@
             </w:r>
             <w:r>
               <w:rPr>
-                <w:color w:val="1F3864" w:themeColor="accent1" w:themeShade="80"/>
-                <w:sz w:val="32"/>
-                <w:szCs w:val="32"/>
-              </w:rPr>
-              <w:t>address</w:t>
-            </w:r>
-            <w:r>
-              <w:rPr>
-                <w:color w:val="000000" w:themeColor="text1"/>
-                <w:sz w:val="32"/>
-                <w:szCs w:val="32"/>
-              </w:rPr>
-              <w:t xml:space="preserve"> </w:t>
+                <w:color w:val="0066FF"/>
+                <w:sz w:val="32"/>
+                <w:szCs w:val="32"/>
+              </w:rPr>
+              <w:t xml:space="preserve">address </w:t>
             </w:r>
             <w:proofErr w:type="spellStart"/>
             <w:r>
@@ -18996,19 +19101,11 @@
             </w:r>
             <w:r>
               <w:rPr>
-                <w:color w:val="1F3864" w:themeColor="accent1" w:themeShade="80"/>
-                <w:sz w:val="32"/>
-                <w:szCs w:val="32"/>
-              </w:rPr>
-              <w:t>user</w:t>
-            </w:r>
-            <w:r>
-              <w:rPr>
-                <w:color w:val="000000" w:themeColor="text1"/>
-                <w:sz w:val="32"/>
-                <w:szCs w:val="32"/>
-              </w:rPr>
-              <w:t xml:space="preserve"> </w:t>
+                <w:color w:val="0066FF"/>
+                <w:sz w:val="32"/>
+                <w:szCs w:val="32"/>
+              </w:rPr>
+              <w:t xml:space="preserve">user </w:t>
             </w:r>
             <w:r>
               <w:rPr>
@@ -19020,19 +19117,11 @@
             </w:r>
             <w:r>
               <w:rPr>
-                <w:color w:val="1F3864" w:themeColor="accent1" w:themeShade="80"/>
-                <w:sz w:val="32"/>
-                <w:szCs w:val="32"/>
-              </w:rPr>
-              <w:t>swap</w:t>
-            </w:r>
-            <w:r>
-              <w:rPr>
-                <w:color w:val="000000" w:themeColor="text1"/>
-                <w:sz w:val="32"/>
-                <w:szCs w:val="32"/>
-              </w:rPr>
-              <w:t xml:space="preserve"> </w:t>
+                <w:color w:val="0066FF"/>
+                <w:sz w:val="32"/>
+                <w:szCs w:val="32"/>
+              </w:rPr>
+              <w:t xml:space="preserve">swap </w:t>
             </w:r>
             <w:proofErr w:type="spellStart"/>
             <w:r>
@@ -19103,19 +19192,11 @@
             </w:r>
             <w:r>
               <w:rPr>
-                <w:color w:val="1F3864" w:themeColor="accent1" w:themeShade="80"/>
-                <w:sz w:val="32"/>
-                <w:szCs w:val="32"/>
-              </w:rPr>
-              <w:t>address</w:t>
-            </w:r>
-            <w:r>
-              <w:rPr>
-                <w:color w:val="000000" w:themeColor="text1"/>
-                <w:sz w:val="32"/>
-                <w:szCs w:val="32"/>
-              </w:rPr>
-              <w:t xml:space="preserve"> </w:t>
+                <w:color w:val="0066FF"/>
+                <w:sz w:val="32"/>
+                <w:szCs w:val="32"/>
+              </w:rPr>
+              <w:t xml:space="preserve">address </w:t>
             </w:r>
             <w:proofErr w:type="spellStart"/>
             <w:r>
@@ -19353,19 +19434,19 @@
             </w:r>
             <w:r>
               <w:rPr>
-                <w:color w:val="1F3864" w:themeColor="accent1" w:themeShade="80"/>
-                <w:sz w:val="32"/>
-                <w:szCs w:val="32"/>
-              </w:rPr>
-              <w:t>swap</w:t>
-            </w:r>
-            <w:r>
-              <w:rPr>
-                <w:color w:val="000000" w:themeColor="text1"/>
-                <w:sz w:val="32"/>
-                <w:szCs w:val="32"/>
-              </w:rPr>
-              <w:t xml:space="preserve"> set status=</w:t>
+                <w:color w:val="0066FF"/>
+                <w:sz w:val="32"/>
+                <w:szCs w:val="32"/>
+              </w:rPr>
+              <w:t xml:space="preserve">swap </w:t>
+            </w:r>
+            <w:r>
+              <w:rPr>
+                <w:color w:val="000000" w:themeColor="text1"/>
+                <w:sz w:val="32"/>
+                <w:szCs w:val="32"/>
+              </w:rPr>
+              <w:t>set status=</w:t>
             </w:r>
             <w:r>
               <w:rPr>
@@ -19650,7 +19731,6 @@
           <w:sz w:val="32"/>
           <w:szCs w:val="32"/>
         </w:rPr>
-        <w:lastRenderedPageBreak/>
         <w:t xml:space="preserve">And below message will be displayed </w:t>
       </w:r>
     </w:p>
@@ -19823,19 +19903,19 @@
             </w:r>
             <w:r>
               <w:rPr>
-                <w:color w:val="1F3864" w:themeColor="accent1" w:themeShade="80"/>
-                <w:sz w:val="32"/>
-                <w:szCs w:val="32"/>
-              </w:rPr>
-              <w:t>swap</w:t>
-            </w:r>
-            <w:r>
-              <w:rPr>
-                <w:color w:val="000000" w:themeColor="text1"/>
-                <w:sz w:val="32"/>
-                <w:szCs w:val="32"/>
-              </w:rPr>
-              <w:t xml:space="preserve"> set status=</w:t>
+                <w:color w:val="0066FF"/>
+                <w:sz w:val="32"/>
+                <w:szCs w:val="32"/>
+              </w:rPr>
+              <w:t xml:space="preserve">swap </w:t>
+            </w:r>
+            <w:r>
+              <w:rPr>
+                <w:color w:val="000000" w:themeColor="text1"/>
+                <w:sz w:val="32"/>
+                <w:szCs w:val="32"/>
+              </w:rPr>
+              <w:t>set status=</w:t>
             </w:r>
             <w:r>
               <w:rPr>
@@ -20041,14 +20121,21 @@
       <w:pPr>
         <w:pStyle w:val="Heading1"/>
         <w:rPr>
-          <w:color w:val="00B050"/>
+          <w:color w:val="0000FF"/>
+          <w:sz w:val="40"/>
+          <w:szCs w:val="40"/>
+          <w:u w:val="single"/>
         </w:rPr>
       </w:pPr>
       <w:bookmarkStart w:id="9" w:name="_Ref97646895"/>
       <w:r>
         <w:rPr>
-          <w:color w:val="00B050"/>
-        </w:rPr>
+          <w:color w:val="0000FF"/>
+          <w:sz w:val="40"/>
+          <w:szCs w:val="40"/>
+          <w:u w:val="single"/>
+        </w:rPr>
+        <w:lastRenderedPageBreak/>
         <w:t>Rate Swaps</w:t>
       </w:r>
       <w:bookmarkEnd w:id="9"/>
@@ -20103,7 +20190,6 @@
           <w:sz w:val="32"/>
           <w:szCs w:val="32"/>
         </w:rPr>
-        <w:lastRenderedPageBreak/>
         <w:drawing>
           <wp:inline distT="0" distB="0" distL="0" distR="0" wp14:anchorId="56423563" wp14:editId="4506F227">
             <wp:extent cx="5296639" cy="2143424"/>
@@ -20305,7 +20391,7 @@
             </w:r>
             <w:r>
               <w:rPr>
-                <w:color w:val="1F3864" w:themeColor="accent1" w:themeShade="80"/>
+                <w:color w:val="0066FF"/>
                 <w:sz w:val="32"/>
                 <w:szCs w:val="32"/>
               </w:rPr>
@@ -20313,19 +20399,19 @@
             </w:r>
             <w:r>
               <w:rPr>
-                <w:color w:val="1F3864" w:themeColor="accent1" w:themeShade="80"/>
-                <w:sz w:val="32"/>
-                <w:szCs w:val="32"/>
-              </w:rPr>
-              <w:t>wap</w:t>
-            </w:r>
-            <w:r>
-              <w:rPr>
-                <w:color w:val="000000" w:themeColor="text1"/>
-                <w:sz w:val="32"/>
-                <w:szCs w:val="32"/>
-              </w:rPr>
-              <w:t xml:space="preserve"> where </w:t>
+                <w:color w:val="0066FF"/>
+                <w:sz w:val="32"/>
+                <w:szCs w:val="32"/>
+              </w:rPr>
+              <w:t xml:space="preserve">wap </w:t>
+            </w:r>
+            <w:r>
+              <w:rPr>
+                <w:color w:val="000000" w:themeColor="text1"/>
+                <w:sz w:val="32"/>
+                <w:szCs w:val="32"/>
+              </w:rPr>
+              <w:t xml:space="preserve">where </w:t>
             </w:r>
             <w:proofErr w:type="spellStart"/>
             <w:r>
@@ -20549,7 +20635,7 @@
             </w:r>
             <w:r>
               <w:rPr>
-                <w:color w:val="1F3864" w:themeColor="accent1" w:themeShade="80"/>
+                <w:color w:val="0066FF"/>
                 <w:sz w:val="32"/>
                 <w:szCs w:val="32"/>
               </w:rPr>
@@ -20557,19 +20643,19 @@
             </w:r>
             <w:r>
               <w:rPr>
-                <w:color w:val="1F3864" w:themeColor="accent1" w:themeShade="80"/>
-                <w:sz w:val="32"/>
-                <w:szCs w:val="32"/>
-              </w:rPr>
-              <w:t>wap</w:t>
-            </w:r>
-            <w:r>
-              <w:rPr>
-                <w:color w:val="000000" w:themeColor="text1"/>
-                <w:sz w:val="32"/>
-                <w:szCs w:val="32"/>
-              </w:rPr>
-              <w:t xml:space="preserve"> where </w:t>
+                <w:color w:val="0066FF"/>
+                <w:sz w:val="32"/>
+                <w:szCs w:val="32"/>
+              </w:rPr>
+              <w:t xml:space="preserve">wap </w:t>
+            </w:r>
+            <w:r>
+              <w:rPr>
+                <w:color w:val="000000" w:themeColor="text1"/>
+                <w:sz w:val="32"/>
+                <w:szCs w:val="32"/>
+              </w:rPr>
+              <w:t xml:space="preserve">where </w:t>
             </w:r>
             <w:proofErr w:type="spellStart"/>
             <w:r>
@@ -20699,6 +20785,7 @@
           <w:sz w:val="32"/>
           <w:szCs w:val="32"/>
         </w:rPr>
+        <w:lastRenderedPageBreak/>
         <w:t>Every row in the table will have a Rating dropdown with prepopulated values</w:t>
       </w:r>
     </w:p>
@@ -20820,7 +20907,7 @@
             </w:r>
             <w:r>
               <w:rPr>
-                <w:color w:val="000000" w:themeColor="text1"/>
+                <w:color w:val="0066FF"/>
                 <w:sz w:val="32"/>
                 <w:szCs w:val="32"/>
               </w:rPr>
@@ -20828,19 +20915,19 @@
             </w:r>
             <w:r>
               <w:rPr>
-                <w:color w:val="1F3864" w:themeColor="accent1" w:themeShade="80"/>
-                <w:sz w:val="32"/>
-                <w:szCs w:val="32"/>
-              </w:rPr>
-              <w:t>wap</w:t>
-            </w:r>
-            <w:r>
-              <w:rPr>
-                <w:color w:val="000000" w:themeColor="text1"/>
-                <w:sz w:val="32"/>
-                <w:szCs w:val="32"/>
-              </w:rPr>
-              <w:t xml:space="preserve"> set </w:t>
+                <w:color w:val="0066FF"/>
+                <w:sz w:val="32"/>
+                <w:szCs w:val="32"/>
+              </w:rPr>
+              <w:t xml:space="preserve">wap </w:t>
+            </w:r>
+            <w:r>
+              <w:rPr>
+                <w:color w:val="000000" w:themeColor="text1"/>
+                <w:sz w:val="32"/>
+                <w:szCs w:val="32"/>
+              </w:rPr>
+              <w:t xml:space="preserve">set </w:t>
             </w:r>
             <w:proofErr w:type="spellStart"/>
             <w:r>
@@ -21101,27 +21188,11 @@
             </w:r>
             <w:r>
               <w:rPr>
-                <w:color w:val="000000" w:themeColor="text1"/>
-                <w:sz w:val="32"/>
-                <w:szCs w:val="32"/>
-              </w:rPr>
-              <w:t>s</w:t>
-            </w:r>
-            <w:r>
-              <w:rPr>
-                <w:color w:val="1F3864" w:themeColor="accent1" w:themeShade="80"/>
-                <w:sz w:val="32"/>
-                <w:szCs w:val="32"/>
-              </w:rPr>
-              <w:t>wap</w:t>
-            </w:r>
-            <w:r>
-              <w:rPr>
-                <w:color w:val="000000" w:themeColor="text1"/>
-                <w:sz w:val="32"/>
-                <w:szCs w:val="32"/>
-              </w:rPr>
-              <w:t xml:space="preserve"> </w:t>
+                <w:color w:val="0066FF"/>
+                <w:sz w:val="32"/>
+                <w:szCs w:val="32"/>
+              </w:rPr>
+              <w:t xml:space="preserve">swap </w:t>
             </w:r>
             <w:r>
               <w:rPr>
@@ -21367,16 +21438,56 @@
     </w:p>
     <w:p>
       <w:pPr>
+        <w:ind w:left="2520"/>
+        <w:rPr>
+          <w:b/>
+          <w:bCs/>
+          <w:sz w:val="32"/>
+          <w:szCs w:val="32"/>
+        </w:rPr>
+      </w:pPr>
+    </w:p>
+    <w:p>
+      <w:pPr>
+        <w:ind w:left="2520"/>
+        <w:rPr>
+          <w:b/>
+          <w:bCs/>
+          <w:sz w:val="32"/>
+          <w:szCs w:val="32"/>
+        </w:rPr>
+      </w:pPr>
+    </w:p>
+    <w:p>
+      <w:pPr>
+        <w:ind w:left="2520"/>
+        <w:rPr>
+          <w:b/>
+          <w:bCs/>
+          <w:sz w:val="32"/>
+          <w:szCs w:val="32"/>
+        </w:rPr>
+      </w:pPr>
+    </w:p>
+    <w:p>
+      <w:pPr>
         <w:pStyle w:val="Heading1"/>
         <w:rPr>
-          <w:color w:val="00B050"/>
+          <w:color w:val="0000FF"/>
+          <w:sz w:val="40"/>
+          <w:szCs w:val="40"/>
+          <w:u w:val="single"/>
         </w:rPr>
       </w:pPr>
       <w:bookmarkStart w:id="10" w:name="_Ref97646901"/>
       <w:r>
         <w:rPr>
-          <w:color w:val="00B050"/>
-        </w:rPr>
+          <w:color w:val="0000FF"/>
+          <w:sz w:val="40"/>
+          <w:szCs w:val="40"/>
+          <w:u w:val="single"/>
+        </w:rPr>
+        <w:lastRenderedPageBreak/>
         <w:t>Swap History</w:t>
       </w:r>
       <w:bookmarkEnd w:id="10"/>
@@ -21483,7 +21594,7 @@
         <w:tblLook w:val="0000" w:firstRow="0" w:lastRow="0" w:firstColumn="0" w:lastColumn="0" w:noHBand="0" w:noVBand="0"/>
       </w:tblPr>
       <w:tblGrid>
-        <w:gridCol w:w="10050"/>
+        <w:gridCol w:w="9507"/>
       </w:tblGrid>
       <w:tr>
         <w:tblPrEx>
@@ -21493,11 +21604,11 @@
           </w:tblCellMar>
         </w:tblPrEx>
         <w:trPr>
-          <w:trHeight w:val="3660"/>
+          <w:trHeight w:val="3497"/>
         </w:trPr>
         <w:tc>
           <w:tcPr>
-            <w:tcW w:w="10050" w:type="dxa"/>
+            <w:tcW w:w="9507" w:type="dxa"/>
           </w:tcPr>
           <w:p>
             <w:pPr>
@@ -21514,7 +21625,6 @@
                 <w:sz w:val="32"/>
                 <w:szCs w:val="32"/>
               </w:rPr>
-              <w:lastRenderedPageBreak/>
               <w:t>Select 1 Total, Case when Status=</w:t>
             </w:r>
             <w:r>
@@ -21547,7 +21657,177 @@
                 <w:sz w:val="32"/>
                 <w:szCs w:val="32"/>
               </w:rPr>
-              <w:t xml:space="preserve"> then 1 else 0 end Accepted</w:t>
+              <w:t xml:space="preserve"> then 1 else 0 end Accepted, Case when Status=</w:t>
+            </w:r>
+            <w:r>
+              <w:rPr>
+                <w:color w:val="385623" w:themeColor="accent6" w:themeShade="80"/>
+                <w:sz w:val="32"/>
+                <w:szCs w:val="32"/>
+              </w:rPr>
+              <w:t>'</w:t>
+            </w:r>
+            <w:r>
+              <w:rPr>
+                <w:color w:val="000000" w:themeColor="text1"/>
+                <w:sz w:val="32"/>
+                <w:szCs w:val="32"/>
+              </w:rPr>
+              <w:t>Rejected</w:t>
+            </w:r>
+            <w:r>
+              <w:rPr>
+                <w:color w:val="385623" w:themeColor="accent6" w:themeShade="80"/>
+                <w:sz w:val="32"/>
+                <w:szCs w:val="32"/>
+              </w:rPr>
+              <w:t>'</w:t>
+            </w:r>
+            <w:r>
+              <w:rPr>
+                <w:color w:val="000000" w:themeColor="text1"/>
+                <w:sz w:val="32"/>
+                <w:szCs w:val="32"/>
+              </w:rPr>
+              <w:t xml:space="preserve"> then 1 else 0 end Rejected</w:t>
+            </w:r>
+            <w:r>
+              <w:rPr>
+                <w:color w:val="000000" w:themeColor="text1"/>
+                <w:sz w:val="32"/>
+                <w:szCs w:val="32"/>
+              </w:rPr>
+              <w:t>,</w:t>
+            </w:r>
+            <w:r>
+              <w:rPr>
+                <w:color w:val="000000" w:themeColor="text1"/>
+                <w:sz w:val="32"/>
+                <w:szCs w:val="32"/>
+              </w:rPr>
+              <w:t xml:space="preserve"> </w:t>
+            </w:r>
+            <w:r>
+              <w:rPr>
+                <w:color w:val="000000" w:themeColor="text1"/>
+                <w:sz w:val="32"/>
+                <w:szCs w:val="32"/>
+              </w:rPr>
+              <w:t>'</w:t>
+            </w:r>
+            <w:r>
+              <w:rPr>
+                <w:color w:val="000000" w:themeColor="text1"/>
+                <w:sz w:val="32"/>
+                <w:szCs w:val="32"/>
+              </w:rPr>
+              <w:t>Proposer</w:t>
+            </w:r>
+            <w:r>
+              <w:rPr>
+                <w:color w:val="000000" w:themeColor="text1"/>
+                <w:sz w:val="32"/>
+                <w:szCs w:val="32"/>
+              </w:rPr>
+              <w:t>'</w:t>
+            </w:r>
+            <w:r>
+              <w:rPr>
+                <w:color w:val="000000" w:themeColor="text1"/>
+                <w:sz w:val="32"/>
+                <w:szCs w:val="32"/>
+              </w:rPr>
+              <w:t xml:space="preserve"> from </w:t>
+            </w:r>
+            <w:r>
+              <w:rPr>
+                <w:color w:val="0066FF"/>
+                <w:sz w:val="32"/>
+                <w:szCs w:val="32"/>
+              </w:rPr>
+              <w:t>s</w:t>
+            </w:r>
+            <w:r>
+              <w:rPr>
+                <w:color w:val="0066FF"/>
+                <w:sz w:val="32"/>
+                <w:szCs w:val="32"/>
+              </w:rPr>
+              <w:t xml:space="preserve">wap </w:t>
+            </w:r>
+            <w:r>
+              <w:rPr>
+                <w:color w:val="000000" w:themeColor="text1"/>
+                <w:sz w:val="32"/>
+                <w:szCs w:val="32"/>
+              </w:rPr>
+              <w:t xml:space="preserve">where </w:t>
+            </w:r>
+            <w:proofErr w:type="spellStart"/>
+            <w:r>
+              <w:rPr>
+                <w:color w:val="000000" w:themeColor="text1"/>
+                <w:sz w:val="32"/>
+                <w:szCs w:val="32"/>
+              </w:rPr>
+              <w:t>ProposedEmail</w:t>
+            </w:r>
+            <w:proofErr w:type="spellEnd"/>
+            <w:r>
+              <w:rPr>
+                <w:color w:val="000000" w:themeColor="text1"/>
+                <w:sz w:val="32"/>
+                <w:szCs w:val="32"/>
+              </w:rPr>
+              <w:t>=</w:t>
+            </w:r>
+            <w:r>
+              <w:rPr>
+                <w:color w:val="385623" w:themeColor="accent6" w:themeShade="80"/>
+                <w:sz w:val="32"/>
+                <w:szCs w:val="32"/>
+              </w:rPr>
+              <w:t>'</w:t>
+            </w:r>
+            <w:r>
+              <w:rPr>
+                <w:color w:val="385623" w:themeColor="accent6" w:themeShade="80"/>
+                <w:sz w:val="32"/>
+                <w:szCs w:val="32"/>
+              </w:rPr>
+              <w:t>$</w:t>
+            </w:r>
+            <w:r>
+              <w:rPr>
+                <w:color w:val="385623" w:themeColor="accent6" w:themeShade="80"/>
+                <w:sz w:val="32"/>
+                <w:szCs w:val="32"/>
+              </w:rPr>
+              <w:t>Email</w:t>
+            </w:r>
+            <w:r>
+              <w:rPr>
+                <w:color w:val="385623" w:themeColor="accent6" w:themeShade="80"/>
+                <w:sz w:val="32"/>
+                <w:szCs w:val="32"/>
+              </w:rPr>
+              <w:t>'</w:t>
+            </w:r>
+            <w:r>
+              <w:rPr>
+                <w:color w:val="385623" w:themeColor="accent6" w:themeShade="80"/>
+                <w:sz w:val="32"/>
+                <w:szCs w:val="32"/>
+              </w:rPr>
+              <w:t xml:space="preserve"> </w:t>
+            </w:r>
+            <w:r>
+              <w:rPr>
+                <w:color w:val="000000" w:themeColor="text1"/>
+                <w:sz w:val="32"/>
+                <w:szCs w:val="32"/>
+              </w:rPr>
+              <w:t>Union</w:t>
             </w:r>
           </w:p>
           <w:p>
@@ -21565,168 +21845,13 @@
                 <w:sz w:val="32"/>
                 <w:szCs w:val="32"/>
               </w:rPr>
-              <w:t>, Case when Status=</w:t>
-            </w:r>
-            <w:r>
-              <w:rPr>
-                <w:color w:val="385623" w:themeColor="accent6" w:themeShade="80"/>
-                <w:sz w:val="32"/>
-                <w:szCs w:val="32"/>
-              </w:rPr>
-              <w:t>'</w:t>
-            </w:r>
-            <w:r>
-              <w:rPr>
-                <w:color w:val="000000" w:themeColor="text1"/>
-                <w:sz w:val="32"/>
-                <w:szCs w:val="32"/>
-              </w:rPr>
-              <w:t>Rejected</w:t>
-            </w:r>
-            <w:r>
-              <w:rPr>
-                <w:color w:val="385623" w:themeColor="accent6" w:themeShade="80"/>
-                <w:sz w:val="32"/>
-                <w:szCs w:val="32"/>
-              </w:rPr>
-              <w:t>'</w:t>
-            </w:r>
-            <w:r>
-              <w:rPr>
-                <w:color w:val="000000" w:themeColor="text1"/>
-                <w:sz w:val="32"/>
-                <w:szCs w:val="32"/>
-              </w:rPr>
-              <w:t xml:space="preserve"> then 1 else 0 end Rejected</w:t>
-            </w:r>
-            <w:r>
-              <w:rPr>
-                <w:color w:val="000000" w:themeColor="text1"/>
-                <w:sz w:val="32"/>
-                <w:szCs w:val="32"/>
-              </w:rPr>
-              <w:t>,</w:t>
-            </w:r>
-            <w:r>
-              <w:rPr>
-                <w:color w:val="000000" w:themeColor="text1"/>
-                <w:sz w:val="32"/>
-                <w:szCs w:val="32"/>
-              </w:rPr>
-              <w:t xml:space="preserve"> </w:t>
-            </w:r>
-            <w:r>
-              <w:rPr>
-                <w:color w:val="000000" w:themeColor="text1"/>
-                <w:sz w:val="32"/>
-                <w:szCs w:val="32"/>
-              </w:rPr>
-              <w:t>'</w:t>
-            </w:r>
-            <w:r>
-              <w:rPr>
-                <w:color w:val="000000" w:themeColor="text1"/>
-                <w:sz w:val="32"/>
-                <w:szCs w:val="32"/>
-              </w:rPr>
-              <w:t>Proposer</w:t>
-            </w:r>
-            <w:r>
-              <w:rPr>
-                <w:color w:val="000000" w:themeColor="text1"/>
-                <w:sz w:val="32"/>
-                <w:szCs w:val="32"/>
-              </w:rPr>
-              <w:t>'</w:t>
-            </w:r>
-            <w:r>
-              <w:rPr>
-                <w:color w:val="000000" w:themeColor="text1"/>
-                <w:sz w:val="32"/>
-                <w:szCs w:val="32"/>
-              </w:rPr>
-              <w:t xml:space="preserve"> from </w:t>
-            </w:r>
-            <w:r>
-              <w:rPr>
-                <w:color w:val="1F3864" w:themeColor="accent1" w:themeShade="80"/>
-                <w:sz w:val="32"/>
-                <w:szCs w:val="32"/>
-              </w:rPr>
-              <w:t>s</w:t>
-            </w:r>
-            <w:r>
-              <w:rPr>
-                <w:color w:val="1F3864" w:themeColor="accent1" w:themeShade="80"/>
-                <w:sz w:val="32"/>
-                <w:szCs w:val="32"/>
-              </w:rPr>
-              <w:t>wap</w:t>
-            </w:r>
-            <w:r>
-              <w:rPr>
-                <w:color w:val="000000" w:themeColor="text1"/>
-                <w:sz w:val="32"/>
-                <w:szCs w:val="32"/>
-              </w:rPr>
-              <w:t xml:space="preserve"> where </w:t>
-            </w:r>
-            <w:proofErr w:type="spellStart"/>
-            <w:r>
-              <w:rPr>
-                <w:color w:val="000000" w:themeColor="text1"/>
-                <w:sz w:val="32"/>
-                <w:szCs w:val="32"/>
-              </w:rPr>
-              <w:t>ProposedEmail</w:t>
-            </w:r>
-            <w:proofErr w:type="spellEnd"/>
-            <w:r>
-              <w:rPr>
-                <w:color w:val="000000" w:themeColor="text1"/>
-                <w:sz w:val="32"/>
-                <w:szCs w:val="32"/>
-              </w:rPr>
-              <w:t>=</w:t>
-            </w:r>
-            <w:r>
-              <w:rPr>
-                <w:color w:val="385623" w:themeColor="accent6" w:themeShade="80"/>
-                <w:sz w:val="32"/>
-                <w:szCs w:val="32"/>
-              </w:rPr>
-              <w:t>'</w:t>
-            </w:r>
-            <w:r>
-              <w:rPr>
-                <w:color w:val="385623" w:themeColor="accent6" w:themeShade="80"/>
-                <w:sz w:val="32"/>
-                <w:szCs w:val="32"/>
-              </w:rPr>
-              <w:t>$</w:t>
-            </w:r>
-            <w:r>
-              <w:rPr>
-                <w:color w:val="385623" w:themeColor="accent6" w:themeShade="80"/>
-                <w:sz w:val="32"/>
-                <w:szCs w:val="32"/>
-              </w:rPr>
-              <w:t>Email</w:t>
-            </w:r>
-            <w:r>
-              <w:rPr>
-                <w:color w:val="385623" w:themeColor="accent6" w:themeShade="80"/>
-                <w:sz w:val="32"/>
-                <w:szCs w:val="32"/>
-              </w:rPr>
-              <w:t>'</w:t>
+              <w:t>Select 1 Total, Case when Status=’Accepted’ then 1 else 0 end Accepted</w:t>
             </w:r>
           </w:p>
           <w:p>
             <w:pPr>
-              <w:ind w:left="150"/>
-              <w:rPr>
-                <w:color w:val="000000" w:themeColor="text1"/>
+              <w:rPr>
+                <w:color w:val="0070C0"/>
                 <w:sz w:val="32"/>
                 <w:szCs w:val="32"/>
               </w:rPr>
@@ -21737,41 +21862,6 @@
                 <w:sz w:val="32"/>
                 <w:szCs w:val="32"/>
               </w:rPr>
-              <w:t>Union</w:t>
-            </w:r>
-          </w:p>
-          <w:p>
-            <w:pPr>
-              <w:ind w:left="150"/>
-              <w:rPr>
-                <w:color w:val="000000" w:themeColor="text1"/>
-                <w:sz w:val="32"/>
-                <w:szCs w:val="32"/>
-              </w:rPr>
-            </w:pPr>
-            <w:r>
-              <w:rPr>
-                <w:color w:val="000000" w:themeColor="text1"/>
-                <w:sz w:val="32"/>
-                <w:szCs w:val="32"/>
-              </w:rPr>
-              <w:t>Select 1 Total, Case when Status=’Accepted’ then 1 else 0 end Accepted</w:t>
-            </w:r>
-          </w:p>
-          <w:p>
-            <w:pPr>
-              <w:rPr>
-                <w:color w:val="0070C0"/>
-                <w:sz w:val="32"/>
-                <w:szCs w:val="32"/>
-              </w:rPr>
-            </w:pPr>
-            <w:r>
-              <w:rPr>
-                <w:color w:val="000000" w:themeColor="text1"/>
-                <w:sz w:val="32"/>
-                <w:szCs w:val="32"/>
-              </w:rPr>
               <w:t>, Case when Status=</w:t>
             </w:r>
             <w:r>
@@ -21858,7 +21948,7 @@
             </w:r>
             <w:r>
               <w:rPr>
-                <w:color w:val="1F3864" w:themeColor="accent1" w:themeShade="80"/>
+                <w:color w:val="0066FF"/>
                 <w:sz w:val="32"/>
                 <w:szCs w:val="32"/>
               </w:rPr>
@@ -21866,19 +21956,19 @@
             </w:r>
             <w:r>
               <w:rPr>
-                <w:color w:val="1F3864" w:themeColor="accent1" w:themeShade="80"/>
-                <w:sz w:val="32"/>
-                <w:szCs w:val="32"/>
-              </w:rPr>
-              <w:t>wap</w:t>
-            </w:r>
-            <w:r>
-              <w:rPr>
-                <w:color w:val="000000" w:themeColor="text1"/>
-                <w:sz w:val="32"/>
-                <w:szCs w:val="32"/>
-              </w:rPr>
-              <w:t xml:space="preserve"> where </w:t>
+                <w:color w:val="0066FF"/>
+                <w:sz w:val="32"/>
+                <w:szCs w:val="32"/>
+              </w:rPr>
+              <w:t xml:space="preserve">wap </w:t>
+            </w:r>
+            <w:r>
+              <w:rPr>
+                <w:color w:val="000000" w:themeColor="text1"/>
+                <w:sz w:val="32"/>
+                <w:szCs w:val="32"/>
+              </w:rPr>
+              <w:t xml:space="preserve">where </w:t>
             </w:r>
             <w:proofErr w:type="spellStart"/>
             <w:r>
@@ -21998,6 +22088,7 @@
           <w:sz w:val="32"/>
           <w:szCs w:val="32"/>
         </w:rPr>
+        <w:lastRenderedPageBreak/>
         <w:drawing>
           <wp:inline distT="0" distB="0" distL="0" distR="0" wp14:anchorId="2D1D1D0A" wp14:editId="50EFD62F">
             <wp:extent cx="5715798" cy="1676634"/>
@@ -22101,7 +22192,6 @@
                 <w:sz w:val="32"/>
                 <w:szCs w:val="32"/>
               </w:rPr>
-              <w:lastRenderedPageBreak/>
               <w:t xml:space="preserve">Select </w:t>
             </w:r>
             <w:proofErr w:type="spellStart"/>
@@ -22230,19 +22320,11 @@
             </w:r>
             <w:r>
               <w:rPr>
-                <w:color w:val="1F3864" w:themeColor="accent1" w:themeShade="80"/>
-                <w:sz w:val="32"/>
-                <w:szCs w:val="32"/>
-              </w:rPr>
-              <w:t>swap</w:t>
-            </w:r>
-            <w:r>
-              <w:rPr>
-                <w:color w:val="000000" w:themeColor="text1"/>
-                <w:sz w:val="32"/>
-                <w:szCs w:val="32"/>
-              </w:rPr>
-              <w:t xml:space="preserve"> </w:t>
+                <w:color w:val="0066FF"/>
+                <w:sz w:val="32"/>
+                <w:szCs w:val="32"/>
+              </w:rPr>
+              <w:t xml:space="preserve">swap </w:t>
             </w:r>
             <w:r>
               <w:rPr>
@@ -22466,19 +22548,11 @@
             </w:r>
             <w:r>
               <w:rPr>
-                <w:color w:val="1F3864" w:themeColor="accent1" w:themeShade="80"/>
-                <w:sz w:val="32"/>
-                <w:szCs w:val="32"/>
-              </w:rPr>
-              <w:t>swap</w:t>
-            </w:r>
-            <w:r>
-              <w:rPr>
-                <w:color w:val="000000" w:themeColor="text1"/>
-                <w:sz w:val="32"/>
-                <w:szCs w:val="32"/>
-              </w:rPr>
-              <w:t xml:space="preserve"> </w:t>
+                <w:color w:val="0066FF"/>
+                <w:sz w:val="32"/>
+                <w:szCs w:val="32"/>
+              </w:rPr>
+              <w:t xml:space="preserve">swap </w:t>
             </w:r>
             <w:r>
               <w:rPr>
@@ -22582,6 +22656,7 @@
           <w:sz w:val="32"/>
           <w:szCs w:val="32"/>
         </w:rPr>
+        <w:lastRenderedPageBreak/>
         <w:t xml:space="preserve">If the any Rating is </w:t>
       </w:r>
       <w:proofErr w:type="gramStart"/>
@@ -22770,24 +22845,15 @@
                 <w:sz w:val="32"/>
                 <w:szCs w:val="32"/>
               </w:rPr>
-              <w:lastRenderedPageBreak/>
               <w:t xml:space="preserve">Update </w:t>
             </w:r>
             <w:r>
               <w:rPr>
-                <w:color w:val="1F3864" w:themeColor="accent1" w:themeShade="80"/>
-                <w:sz w:val="32"/>
-                <w:szCs w:val="32"/>
-              </w:rPr>
-              <w:t>swap</w:t>
-            </w:r>
-            <w:r>
-              <w:rPr>
-                <w:color w:val="000000" w:themeColor="text1"/>
-                <w:sz w:val="32"/>
-                <w:szCs w:val="32"/>
-              </w:rPr>
-              <w:t xml:space="preserve"> </w:t>
+                <w:color w:val="0066FF"/>
+                <w:sz w:val="32"/>
+                <w:szCs w:val="32"/>
+              </w:rPr>
+              <w:t xml:space="preserve">swap </w:t>
             </w:r>
             <w:r>
               <w:rPr>
@@ -23009,19 +23075,11 @@
             </w:r>
             <w:r>
               <w:rPr>
-                <w:color w:val="1F3864" w:themeColor="accent1" w:themeShade="80"/>
-                <w:sz w:val="32"/>
-                <w:szCs w:val="32"/>
-              </w:rPr>
-              <w:t>swap</w:t>
-            </w:r>
-            <w:r>
-              <w:rPr>
-                <w:color w:val="000000" w:themeColor="text1"/>
-                <w:sz w:val="32"/>
-                <w:szCs w:val="32"/>
-              </w:rPr>
-              <w:t xml:space="preserve"> </w:t>
+                <w:color w:val="0066FF"/>
+                <w:sz w:val="32"/>
+                <w:szCs w:val="32"/>
+              </w:rPr>
+              <w:t xml:space="preserve">swap </w:t>
             </w:r>
             <w:r>
               <w:rPr>
@@ -23234,6 +23292,7 @@
           <w:sz w:val="32"/>
           <w:szCs w:val="32"/>
         </w:rPr>
+        <w:lastRenderedPageBreak/>
         <w:drawing>
           <wp:inline distT="0" distB="0" distL="0" distR="0" wp14:anchorId="5385AD0F" wp14:editId="4A4CE7A6">
             <wp:extent cx="5687219" cy="2695951"/>
@@ -23319,9 +23378,8 @@
           <w:sz w:val="32"/>
           <w:szCs w:val="32"/>
         </w:rPr>
-        <w:t xml:space="preserve"> needs to </w:t>
-      </w:r>
-      <w:proofErr w:type="gramStart"/>
+        <w:t xml:space="preserve"> need to </w:t>
+      </w:r>
       <w:r>
         <w:rPr>
           <w:b/>
@@ -23329,9 +23387,8 @@
           <w:sz w:val="32"/>
           <w:szCs w:val="32"/>
         </w:rPr>
-        <w:t>executed</w:t>
-      </w:r>
-      <w:proofErr w:type="gramEnd"/>
+        <w:t>be executed</w:t>
+      </w:r>
     </w:p>
     <w:p>
       <w:pPr>
@@ -23391,7 +23448,6 @@
                 <w:sz w:val="32"/>
                 <w:szCs w:val="32"/>
               </w:rPr>
-              <w:lastRenderedPageBreak/>
               <w:t xml:space="preserve">Select </w:t>
             </w:r>
             <w:proofErr w:type="spellStart"/>
@@ -23470,19 +23526,11 @@
             </w:r>
             <w:r>
               <w:rPr>
-                <w:color w:val="1F3864" w:themeColor="accent1" w:themeShade="80"/>
-                <w:sz w:val="32"/>
-                <w:szCs w:val="32"/>
-              </w:rPr>
-              <w:t>swap</w:t>
-            </w:r>
-            <w:r>
-              <w:rPr>
-                <w:color w:val="000000" w:themeColor="text1"/>
-                <w:sz w:val="32"/>
-                <w:szCs w:val="32"/>
-              </w:rPr>
-              <w:t xml:space="preserve"> </w:t>
+                <w:color w:val="0066FF"/>
+                <w:sz w:val="32"/>
+                <w:szCs w:val="32"/>
+              </w:rPr>
+              <w:t xml:space="preserve">swap </w:t>
             </w:r>
             <w:r>
               <w:rPr>
@@ -23554,6 +23602,61 @@
         </w:tc>
       </w:tr>
     </w:tbl>
+    <w:p>
+      <w:pPr>
+        <w:pStyle w:val="ListParagraph"/>
+        <w:ind w:left="2520"/>
+        <w:rPr>
+          <w:color w:val="000000" w:themeColor="text1"/>
+          <w:sz w:val="32"/>
+          <w:szCs w:val="32"/>
+        </w:rPr>
+      </w:pPr>
+    </w:p>
+    <w:p>
+      <w:pPr>
+        <w:pStyle w:val="ListParagraph"/>
+        <w:ind w:left="2520"/>
+        <w:rPr>
+          <w:color w:val="000000" w:themeColor="text1"/>
+          <w:sz w:val="32"/>
+          <w:szCs w:val="32"/>
+        </w:rPr>
+      </w:pPr>
+    </w:p>
+    <w:p>
+      <w:pPr>
+        <w:pStyle w:val="ListParagraph"/>
+        <w:ind w:left="2520"/>
+        <w:rPr>
+          <w:color w:val="000000" w:themeColor="text1"/>
+          <w:sz w:val="32"/>
+          <w:szCs w:val="32"/>
+        </w:rPr>
+      </w:pPr>
+    </w:p>
+    <w:p>
+      <w:pPr>
+        <w:pStyle w:val="ListParagraph"/>
+        <w:ind w:left="2520"/>
+        <w:rPr>
+          <w:color w:val="000000" w:themeColor="text1"/>
+          <w:sz w:val="32"/>
+          <w:szCs w:val="32"/>
+        </w:rPr>
+      </w:pPr>
+    </w:p>
+    <w:p>
+      <w:pPr>
+        <w:pStyle w:val="ListParagraph"/>
+        <w:ind w:left="2520"/>
+        <w:rPr>
+          <w:color w:val="000000" w:themeColor="text1"/>
+          <w:sz w:val="32"/>
+          <w:szCs w:val="32"/>
+        </w:rPr>
+      </w:pPr>
+    </w:p>
     <w:p>
       <w:pPr>
         <w:pStyle w:val="ListParagraph"/>
@@ -23737,57 +23840,33 @@
             </w:r>
             <w:r>
               <w:rPr>
-                <w:color w:val="1F3864" w:themeColor="accent1" w:themeShade="80"/>
-                <w:sz w:val="32"/>
-                <w:szCs w:val="32"/>
-              </w:rPr>
-              <w:t>i</w:t>
-            </w:r>
-            <w:r>
-              <w:rPr>
-                <w:color w:val="1F3864" w:themeColor="accent1" w:themeShade="80"/>
-                <w:sz w:val="32"/>
-                <w:szCs w:val="32"/>
-              </w:rPr>
-              <w:t>tem</w:t>
-            </w:r>
-            <w:r>
-              <w:rPr>
-                <w:color w:val="000000" w:themeColor="text1"/>
-                <w:sz w:val="32"/>
-                <w:szCs w:val="32"/>
-              </w:rPr>
-              <w:t xml:space="preserve"> I join </w:t>
-            </w:r>
-            <w:proofErr w:type="spellStart"/>
-            <w:r>
-              <w:rPr>
-                <w:color w:val="1F3864" w:themeColor="accent1" w:themeShade="80"/>
-                <w:sz w:val="32"/>
-                <w:szCs w:val="32"/>
-              </w:rPr>
-              <w:t>item</w:t>
-            </w:r>
-            <w:r>
-              <w:rPr>
-                <w:color w:val="1F3864" w:themeColor="accent1" w:themeShade="80"/>
-                <w:sz w:val="32"/>
-                <w:szCs w:val="32"/>
-              </w:rPr>
-              <w:t>t</w:t>
-            </w:r>
-            <w:r>
-              <w:rPr>
-                <w:color w:val="1F3864" w:themeColor="accent1" w:themeShade="80"/>
-                <w:sz w:val="32"/>
-                <w:szCs w:val="32"/>
-              </w:rPr>
-              <w:t>ype</w:t>
-            </w:r>
-            <w:proofErr w:type="spellEnd"/>
-            <w:r>
-              <w:rPr>
-                <w:color w:val="000000" w:themeColor="text1"/>
+                <w:color w:val="0066FF"/>
+                <w:sz w:val="32"/>
+                <w:szCs w:val="32"/>
+              </w:rPr>
+              <w:t xml:space="preserve">item </w:t>
+            </w:r>
+            <w:r>
+              <w:rPr>
+                <w:color w:val="000000" w:themeColor="text1"/>
+                <w:sz w:val="32"/>
+                <w:szCs w:val="32"/>
+              </w:rPr>
+              <w:t xml:space="preserve">I join </w:t>
+            </w:r>
+            <w:proofErr w:type="spellStart"/>
+            <w:r>
+              <w:rPr>
+                <w:color w:val="0066FF"/>
+                <w:sz w:val="32"/>
+                <w:szCs w:val="32"/>
+              </w:rPr>
+              <w:t>itemtype</w:t>
+            </w:r>
+            <w:proofErr w:type="spellEnd"/>
+            <w:r>
+              <w:rPr>
+                <w:color w:val="0066FF"/>
                 <w:sz w:val="32"/>
                 <w:szCs w:val="32"/>
               </w:rPr>
@@ -23911,32 +23990,10 @@
         </w:tc>
       </w:tr>
     </w:tbl>
-    <w:p>
-      <w:pPr>
-        <w:pStyle w:val="ListParagraph"/>
-        <w:ind w:left="2520"/>
-        <w:rPr>
-          <w:color w:val="000000" w:themeColor="text1"/>
-          <w:sz w:val="32"/>
-          <w:szCs w:val="32"/>
-        </w:rPr>
-      </w:pPr>
-    </w:p>
-    <w:p>
-      <w:pPr>
-        <w:pStyle w:val="ListParagraph"/>
-        <w:ind w:left="2520"/>
-        <w:rPr>
-          <w:color w:val="000000" w:themeColor="text1"/>
-          <w:sz w:val="32"/>
-          <w:szCs w:val="32"/>
-        </w:rPr>
-      </w:pPr>
-    </w:p>
     <w:tbl>
       <w:tblPr>
-        <w:tblW w:w="8720" w:type="dxa"/>
-        <w:tblInd w:w="2515" w:type="dxa"/>
+        <w:tblpPr w:leftFromText="180" w:rightFromText="180" w:vertAnchor="text" w:horzAnchor="margin" w:tblpXSpec="center" w:tblpY="255"/>
+        <w:tblW w:w="0" w:type="auto"/>
         <w:tblBorders>
           <w:top w:val="single" w:sz="4" w:space="0" w:color="auto"/>
           <w:left w:val="single" w:sz="4" w:space="0" w:color="auto"/>
@@ -23948,7 +24005,7 @@
         <w:tblLook w:val="0000" w:firstRow="0" w:lastRow="0" w:firstColumn="0" w:lastColumn="0" w:noHBand="0" w:noVBand="0"/>
       </w:tblPr>
       <w:tblGrid>
-        <w:gridCol w:w="8720"/>
+        <w:gridCol w:w="8597"/>
       </w:tblGrid>
       <w:tr>
         <w:tblPrEx>
@@ -23958,11 +24015,11 @@
           </w:tblCellMar>
         </w:tblPrEx>
         <w:trPr>
-          <w:trHeight w:val="1110"/>
+          <w:trHeight w:val="957"/>
         </w:trPr>
         <w:tc>
           <w:tcPr>
-            <w:tcW w:w="8720" w:type="dxa"/>
+            <w:tcW w:w="8597" w:type="dxa"/>
           </w:tcPr>
           <w:p>
             <w:pPr>
@@ -24095,15 +24152,33 @@
             </w:r>
             <w:r>
               <w:rPr>
-                <w:color w:val="1F3864" w:themeColor="accent1" w:themeShade="80"/>
-                <w:sz w:val="32"/>
-                <w:szCs w:val="32"/>
-              </w:rPr>
-              <w:t>item</w:t>
-            </w:r>
-            <w:r>
-              <w:rPr>
-                <w:color w:val="000000" w:themeColor="text1"/>
+                <w:color w:val="0066FF"/>
+                <w:sz w:val="32"/>
+                <w:szCs w:val="32"/>
+              </w:rPr>
+              <w:t xml:space="preserve">item </w:t>
+            </w:r>
+            <w:r>
+              <w:rPr>
+                <w:color w:val="000000" w:themeColor="text1"/>
+                <w:sz w:val="32"/>
+                <w:szCs w:val="32"/>
+              </w:rPr>
+              <w:t xml:space="preserve">I join </w:t>
+            </w:r>
+            <w:proofErr w:type="spellStart"/>
+            <w:r>
+              <w:rPr>
+                <w:color w:val="0066FF"/>
+                <w:sz w:val="32"/>
+                <w:szCs w:val="32"/>
+              </w:rPr>
+              <w:t>itemtype</w:t>
+            </w:r>
+            <w:proofErr w:type="spellEnd"/>
+            <w:r>
+              <w:rPr>
+                <w:color w:val="0066FF"/>
                 <w:sz w:val="32"/>
                 <w:szCs w:val="32"/>
               </w:rPr>
@@ -24115,25 +24190,7 @@
                 <w:sz w:val="32"/>
                 <w:szCs w:val="32"/>
               </w:rPr>
-              <w:t xml:space="preserve">I join </w:t>
-            </w:r>
-            <w:proofErr w:type="spellStart"/>
-            <w:r>
-              <w:rPr>
-                <w:color w:val="1F3864" w:themeColor="accent1" w:themeShade="80"/>
-                <w:sz w:val="32"/>
-                <w:szCs w:val="32"/>
-              </w:rPr>
-              <w:t>itemtype</w:t>
-            </w:r>
-            <w:proofErr w:type="spellEnd"/>
-            <w:r>
-              <w:rPr>
-                <w:color w:val="000000" w:themeColor="text1"/>
-                <w:sz w:val="32"/>
-                <w:szCs w:val="32"/>
-              </w:rPr>
-              <w:t xml:space="preserve"> ty on </w:t>
+              <w:t xml:space="preserve">ty on </w:t>
             </w:r>
             <w:proofErr w:type="spellStart"/>
             <w:proofErr w:type="gramStart"/>
@@ -24281,21 +24338,10 @@
         </w:rPr>
       </w:pPr>
     </w:p>
-    <w:p>
-      <w:pPr>
-        <w:pStyle w:val="ListParagraph"/>
-        <w:ind w:left="2520"/>
-        <w:rPr>
-          <w:color w:val="000000" w:themeColor="text1"/>
-          <w:sz w:val="32"/>
-          <w:szCs w:val="32"/>
-        </w:rPr>
-      </w:pPr>
-    </w:p>
     <w:tbl>
       <w:tblPr>
+        <w:tblpPr w:leftFromText="180" w:rightFromText="180" w:vertAnchor="text" w:horzAnchor="margin" w:tblpXSpec="center" w:tblpY="1427"/>
         <w:tblW w:w="0" w:type="auto"/>
-        <w:tblInd w:w="2845" w:type="dxa"/>
         <w:tblBorders>
           <w:top w:val="single" w:sz="4" w:space="0" w:color="auto"/>
           <w:left w:val="single" w:sz="4" w:space="0" w:color="auto"/>
@@ -24307,7 +24353,7 @@
         <w:tblLook w:val="0000" w:firstRow="0" w:lastRow="0" w:firstColumn="0" w:lastColumn="0" w:noHBand="0" w:noVBand="0"/>
       </w:tblPr>
       <w:tblGrid>
-        <w:gridCol w:w="8833"/>
+        <w:gridCol w:w="11276"/>
       </w:tblGrid>
       <w:tr>
         <w:tblPrEx>
@@ -24317,18 +24363,18 @@
           </w:tblCellMar>
         </w:tblPrEx>
         <w:trPr>
-          <w:trHeight w:val="550"/>
+          <w:trHeight w:val="2464"/>
         </w:trPr>
         <w:tc>
           <w:tcPr>
-            <w:tcW w:w="8833" w:type="dxa"/>
+            <w:tcW w:w="11276" w:type="dxa"/>
           </w:tcPr>
           <w:p>
             <w:pPr>
               <w:pStyle w:val="ListParagraph"/>
               <w:ind w:left="30"/>
               <w:rPr>
-                <w:color w:val="000000" w:themeColor="text1"/>
+                <w:color w:val="385623" w:themeColor="accent6" w:themeShade="80"/>
                 <w:sz w:val="32"/>
                 <w:szCs w:val="32"/>
               </w:rPr>
@@ -24339,7 +24385,6 @@
                 <w:sz w:val="32"/>
                 <w:szCs w:val="32"/>
               </w:rPr>
-              <w:lastRenderedPageBreak/>
               <w:t xml:space="preserve">Select </w:t>
             </w:r>
             <w:proofErr w:type="spellStart"/>
@@ -24390,6 +24435,275 @@
             </w:r>
             <w:r>
               <w:rPr>
+                <w:color w:val="0066FF"/>
+                <w:sz w:val="32"/>
+                <w:szCs w:val="32"/>
+              </w:rPr>
+              <w:t xml:space="preserve">user </w:t>
+            </w:r>
+            <w:r>
+              <w:rPr>
+                <w:color w:val="000000" w:themeColor="text1"/>
+                <w:sz w:val="32"/>
+                <w:szCs w:val="32"/>
+              </w:rPr>
+              <w:t xml:space="preserve">U join </w:t>
+            </w:r>
+            <w:r>
+              <w:rPr>
+                <w:color w:val="0066FF"/>
+                <w:sz w:val="32"/>
+                <w:szCs w:val="32"/>
+              </w:rPr>
+              <w:t xml:space="preserve">address </w:t>
+            </w:r>
+            <w:proofErr w:type="spellStart"/>
+            <w:r>
+              <w:rPr>
+                <w:color w:val="000000" w:themeColor="text1"/>
+                <w:sz w:val="32"/>
+                <w:szCs w:val="32"/>
+              </w:rPr>
+              <w:t>addr</w:t>
+            </w:r>
+            <w:proofErr w:type="spellEnd"/>
+            <w:r>
+              <w:rPr>
+                <w:color w:val="000000" w:themeColor="text1"/>
+                <w:sz w:val="32"/>
+                <w:szCs w:val="32"/>
+              </w:rPr>
+              <w:t xml:space="preserve"> on </w:t>
+            </w:r>
+            <w:proofErr w:type="spellStart"/>
+            <w:r>
+              <w:rPr>
+                <w:color w:val="000000" w:themeColor="text1"/>
+                <w:sz w:val="32"/>
+                <w:szCs w:val="32"/>
+              </w:rPr>
+              <w:t>I.PostalCode</w:t>
+            </w:r>
+            <w:proofErr w:type="spellEnd"/>
+            <w:r>
+              <w:rPr>
+                <w:color w:val="000000" w:themeColor="text1"/>
+                <w:sz w:val="32"/>
+                <w:szCs w:val="32"/>
+              </w:rPr>
+              <w:t xml:space="preserve">= </w:t>
+            </w:r>
+            <w:proofErr w:type="spellStart"/>
+            <w:r>
+              <w:rPr>
+                <w:color w:val="000000" w:themeColor="text1"/>
+                <w:sz w:val="32"/>
+                <w:szCs w:val="32"/>
+              </w:rPr>
+              <w:t>U.PostalCode</w:t>
+            </w:r>
+            <w:proofErr w:type="spellEnd"/>
+            <w:r>
+              <w:rPr>
+                <w:color w:val="000000" w:themeColor="text1"/>
+                <w:sz w:val="32"/>
+                <w:szCs w:val="32"/>
+              </w:rPr>
+              <w:t xml:space="preserve"> </w:t>
+            </w:r>
+            <w:r>
+              <w:rPr>
+                <w:color w:val="000000" w:themeColor="text1"/>
+                <w:sz w:val="32"/>
+                <w:szCs w:val="32"/>
+              </w:rPr>
+              <w:t xml:space="preserve">where </w:t>
+            </w:r>
+            <w:proofErr w:type="spellStart"/>
+            <w:r>
+              <w:rPr>
+                <w:color w:val="000000" w:themeColor="text1"/>
+                <w:sz w:val="32"/>
+                <w:szCs w:val="32"/>
+              </w:rPr>
+              <w:t>I.Email</w:t>
+            </w:r>
+            <w:proofErr w:type="spellEnd"/>
+            <w:r>
+              <w:rPr>
+                <w:color w:val="000000" w:themeColor="text1"/>
+                <w:sz w:val="32"/>
+                <w:szCs w:val="32"/>
+              </w:rPr>
+              <w:t>=</w:t>
+            </w:r>
+            <w:r>
+              <w:rPr>
+                <w:color w:val="385623" w:themeColor="accent6" w:themeShade="80"/>
+                <w:sz w:val="32"/>
+                <w:szCs w:val="32"/>
+              </w:rPr>
+              <w:t>'</w:t>
+            </w:r>
+            <w:r>
+              <w:rPr>
+                <w:color w:val="385623" w:themeColor="accent6" w:themeShade="80"/>
+                <w:sz w:val="32"/>
+                <w:szCs w:val="32"/>
+              </w:rPr>
+              <w:t>$</w:t>
+            </w:r>
+            <w:r>
+              <w:rPr>
+                <w:color w:val="385623" w:themeColor="accent6" w:themeShade="80"/>
+                <w:sz w:val="32"/>
+                <w:szCs w:val="32"/>
+              </w:rPr>
+              <w:t>Email</w:t>
+            </w:r>
+            <w:r>
+              <w:rPr>
+                <w:color w:val="385623" w:themeColor="accent6" w:themeShade="80"/>
+                <w:sz w:val="32"/>
+                <w:szCs w:val="32"/>
+              </w:rPr>
+              <w:t>'</w:t>
+            </w:r>
+            <w:r>
+              <w:rPr>
+                <w:color w:val="0070C0"/>
+                <w:sz w:val="32"/>
+                <w:szCs w:val="32"/>
+              </w:rPr>
+              <w:t xml:space="preserve"> </w:t>
+            </w:r>
+            <w:r>
+              <w:rPr>
+                <w:color w:val="000000" w:themeColor="text1"/>
+                <w:sz w:val="32"/>
+                <w:szCs w:val="32"/>
+              </w:rPr>
+              <w:t xml:space="preserve">where </w:t>
+            </w:r>
+            <w:proofErr w:type="spellStart"/>
+            <w:r>
+              <w:rPr>
+                <w:color w:val="000000" w:themeColor="text1"/>
+                <w:sz w:val="32"/>
+                <w:szCs w:val="32"/>
+              </w:rPr>
+              <w:t>U.Email</w:t>
+            </w:r>
+            <w:proofErr w:type="spellEnd"/>
+            <w:r>
+              <w:rPr>
+                <w:color w:val="000000" w:themeColor="text1"/>
+                <w:sz w:val="32"/>
+                <w:szCs w:val="32"/>
+              </w:rPr>
+              <w:t>=</w:t>
+            </w:r>
+            <w:r>
+              <w:rPr>
+                <w:color w:val="385623" w:themeColor="accent6" w:themeShade="80"/>
+                <w:sz w:val="32"/>
+                <w:szCs w:val="32"/>
+              </w:rPr>
+              <w:t>'</w:t>
+            </w:r>
+            <w:r>
+              <w:rPr>
+                <w:color w:val="385623" w:themeColor="accent6" w:themeShade="80"/>
+                <w:sz w:val="32"/>
+                <w:szCs w:val="32"/>
+              </w:rPr>
+              <w:t>$</w:t>
+            </w:r>
+            <w:proofErr w:type="spellStart"/>
+            <w:r>
+              <w:rPr>
+                <w:color w:val="385623" w:themeColor="accent6" w:themeShade="80"/>
+                <w:sz w:val="32"/>
+                <w:szCs w:val="32"/>
+              </w:rPr>
+              <w:t>ProposedEmail</w:t>
+            </w:r>
+            <w:proofErr w:type="spellEnd"/>
+            <w:r>
+              <w:rPr>
+                <w:color w:val="385623" w:themeColor="accent6" w:themeShade="80"/>
+                <w:sz w:val="32"/>
+                <w:szCs w:val="32"/>
+              </w:rPr>
+              <w:t>'</w:t>
+            </w:r>
+            <w:r>
+              <w:rPr>
+                <w:color w:val="385623" w:themeColor="accent6" w:themeShade="80"/>
+                <w:sz w:val="32"/>
+                <w:szCs w:val="32"/>
+              </w:rPr>
+              <w:t>;</w:t>
+            </w:r>
+          </w:p>
+          <w:p>
+            <w:pPr>
+              <w:pStyle w:val="ListParagraph"/>
+              <w:ind w:left="30"/>
+              <w:rPr>
+                <w:color w:val="000000" w:themeColor="text1"/>
+                <w:sz w:val="32"/>
+                <w:szCs w:val="32"/>
+              </w:rPr>
+            </w:pPr>
+            <w:r>
+              <w:rPr>
+                <w:color w:val="000000" w:themeColor="text1"/>
+                <w:sz w:val="32"/>
+                <w:szCs w:val="32"/>
+              </w:rPr>
+              <w:t xml:space="preserve">Select </w:t>
+            </w:r>
+            <w:proofErr w:type="spellStart"/>
+            <w:proofErr w:type="gramStart"/>
+            <w:r>
+              <w:rPr>
+                <w:color w:val="000000" w:themeColor="text1"/>
+                <w:sz w:val="32"/>
+                <w:szCs w:val="32"/>
+              </w:rPr>
+              <w:t>U.User</w:t>
+            </w:r>
+            <w:proofErr w:type="spellEnd"/>
+            <w:proofErr w:type="gramEnd"/>
+            <w:r>
+              <w:rPr>
+                <w:color w:val="000000" w:themeColor="text1"/>
+                <w:sz w:val="32"/>
+                <w:szCs w:val="32"/>
+              </w:rPr>
+              <w:t xml:space="preserve">, </w:t>
+            </w:r>
+            <w:proofErr w:type="spellStart"/>
+            <w:r>
+              <w:rPr>
+                <w:color w:val="000000" w:themeColor="text1"/>
+                <w:sz w:val="32"/>
+                <w:szCs w:val="32"/>
+              </w:rPr>
+              <w:t>addr.PostalCode,addr.longitude,addr.latitude</w:t>
+            </w:r>
+            <w:proofErr w:type="spellEnd"/>
+            <w:r>
+              <w:rPr>
+                <w:color w:val="000000" w:themeColor="text1"/>
+                <w:sz w:val="32"/>
+                <w:szCs w:val="32"/>
+              </w:rPr>
+              <w:t xml:space="preserve"> from </w:t>
+            </w:r>
+            <w:r>
+              <w:rPr>
                 <w:color w:val="1F3864" w:themeColor="accent1" w:themeShade="80"/>
                 <w:sz w:val="32"/>
                 <w:szCs w:val="32"/>
@@ -24472,142 +24786,110 @@
                 <w:sz w:val="32"/>
                 <w:szCs w:val="32"/>
               </w:rPr>
+              <w:t xml:space="preserve"> where </w:t>
+            </w:r>
+            <w:proofErr w:type="spellStart"/>
+            <w:r>
+              <w:rPr>
+                <w:color w:val="000000" w:themeColor="text1"/>
+                <w:sz w:val="32"/>
+                <w:szCs w:val="32"/>
+              </w:rPr>
+              <w:t>I.Email</w:t>
+            </w:r>
+            <w:proofErr w:type="spellEnd"/>
+            <w:r>
+              <w:rPr>
+                <w:color w:val="000000" w:themeColor="text1"/>
+                <w:sz w:val="32"/>
+                <w:szCs w:val="32"/>
+              </w:rPr>
+              <w:t xml:space="preserve">=$Email where </w:t>
+            </w:r>
+            <w:proofErr w:type="spellStart"/>
+            <w:r>
+              <w:rPr>
+                <w:color w:val="000000" w:themeColor="text1"/>
+                <w:sz w:val="32"/>
+                <w:szCs w:val="32"/>
+              </w:rPr>
+              <w:t>U.Email</w:t>
+            </w:r>
+            <w:proofErr w:type="spellEnd"/>
+            <w:r>
+              <w:rPr>
+                <w:color w:val="000000" w:themeColor="text1"/>
+                <w:sz w:val="32"/>
+                <w:szCs w:val="32"/>
+              </w:rPr>
+              <w:t xml:space="preserve"> =</w:t>
+            </w:r>
+            <w:r>
+              <w:rPr>
+                <w:color w:val="385623" w:themeColor="accent6" w:themeShade="80"/>
+                <w:sz w:val="32"/>
+                <w:szCs w:val="32"/>
+              </w:rPr>
+              <w:t>'$</w:t>
+            </w:r>
+            <w:proofErr w:type="spellStart"/>
+            <w:r>
+              <w:rPr>
+                <w:color w:val="385623" w:themeColor="accent6" w:themeShade="80"/>
+                <w:sz w:val="32"/>
+                <w:szCs w:val="32"/>
+              </w:rPr>
+              <w:t>CounterpartyEmail</w:t>
+            </w:r>
+            <w:proofErr w:type="spellEnd"/>
+            <w:r>
+              <w:rPr>
+                <w:color w:val="385623" w:themeColor="accent6" w:themeShade="80"/>
+                <w:sz w:val="32"/>
+                <w:szCs w:val="32"/>
+              </w:rPr>
+              <w:t>'</w:t>
+            </w:r>
+            <w:r>
+              <w:rPr>
+                <w:b/>
+                <w:bCs/>
+                <w:color w:val="000000" w:themeColor="text1"/>
+                <w:sz w:val="32"/>
+                <w:szCs w:val="32"/>
+              </w:rPr>
               <w:t xml:space="preserve"> </w:t>
             </w:r>
             <w:r>
               <w:rPr>
-                <w:color w:val="000000" w:themeColor="text1"/>
-                <w:sz w:val="32"/>
-                <w:szCs w:val="32"/>
-              </w:rPr>
-              <w:t xml:space="preserve">where </w:t>
-            </w:r>
-            <w:proofErr w:type="spellStart"/>
-            <w:r>
-              <w:rPr>
-                <w:color w:val="000000" w:themeColor="text1"/>
-                <w:sz w:val="32"/>
-                <w:szCs w:val="32"/>
-              </w:rPr>
-              <w:t>I.Email</w:t>
-            </w:r>
-            <w:proofErr w:type="spellEnd"/>
-            <w:r>
-              <w:rPr>
-                <w:color w:val="000000" w:themeColor="text1"/>
-                <w:sz w:val="32"/>
-                <w:szCs w:val="32"/>
-              </w:rPr>
-              <w:t>=</w:t>
-            </w:r>
-            <w:r>
-              <w:rPr>
-                <w:color w:val="385623" w:themeColor="accent6" w:themeShade="80"/>
-                <w:sz w:val="32"/>
-                <w:szCs w:val="32"/>
-              </w:rPr>
-              <w:t>'</w:t>
-            </w:r>
-            <w:r>
-              <w:rPr>
-                <w:color w:val="385623" w:themeColor="accent6" w:themeShade="80"/>
-                <w:sz w:val="32"/>
-                <w:szCs w:val="32"/>
-              </w:rPr>
-              <w:t>$</w:t>
-            </w:r>
-            <w:r>
-              <w:rPr>
-                <w:color w:val="385623" w:themeColor="accent6" w:themeShade="80"/>
-                <w:sz w:val="32"/>
-                <w:szCs w:val="32"/>
-              </w:rPr>
-              <w:t>Email</w:t>
-            </w:r>
-            <w:r>
-              <w:rPr>
-                <w:color w:val="385623" w:themeColor="accent6" w:themeShade="80"/>
-                <w:sz w:val="32"/>
-                <w:szCs w:val="32"/>
-              </w:rPr>
-              <w:t>'</w:t>
-            </w:r>
-            <w:r>
-              <w:rPr>
-                <w:color w:val="0070C0"/>
-                <w:sz w:val="32"/>
-                <w:szCs w:val="32"/>
-              </w:rPr>
-              <w:t xml:space="preserve"> </w:t>
-            </w:r>
-            <w:r>
-              <w:rPr>
-                <w:color w:val="000000" w:themeColor="text1"/>
-                <w:sz w:val="32"/>
-                <w:szCs w:val="32"/>
-              </w:rPr>
-              <w:t xml:space="preserve">where </w:t>
-            </w:r>
-            <w:proofErr w:type="spellStart"/>
-            <w:r>
-              <w:rPr>
-                <w:color w:val="000000" w:themeColor="text1"/>
-                <w:sz w:val="32"/>
-                <w:szCs w:val="32"/>
-              </w:rPr>
-              <w:t>U.Email</w:t>
-            </w:r>
-            <w:proofErr w:type="spellEnd"/>
-            <w:r>
-              <w:rPr>
-                <w:color w:val="000000" w:themeColor="text1"/>
-                <w:sz w:val="32"/>
-                <w:szCs w:val="32"/>
-              </w:rPr>
-              <w:t>=</w:t>
-            </w:r>
-            <w:r>
-              <w:rPr>
-                <w:color w:val="385623" w:themeColor="accent6" w:themeShade="80"/>
-                <w:sz w:val="32"/>
-                <w:szCs w:val="32"/>
-              </w:rPr>
-              <w:t>'</w:t>
-            </w:r>
-            <w:r>
-              <w:rPr>
-                <w:color w:val="385623" w:themeColor="accent6" w:themeShade="80"/>
-                <w:sz w:val="32"/>
-                <w:szCs w:val="32"/>
-              </w:rPr>
-              <w:t>$</w:t>
-            </w:r>
-            <w:proofErr w:type="spellStart"/>
-            <w:r>
-              <w:rPr>
-                <w:color w:val="385623" w:themeColor="accent6" w:themeShade="80"/>
-                <w:sz w:val="32"/>
-                <w:szCs w:val="32"/>
-              </w:rPr>
-              <w:t>ProposedEmail</w:t>
-            </w:r>
-            <w:proofErr w:type="spellEnd"/>
-            <w:r>
-              <w:rPr>
-                <w:color w:val="385623" w:themeColor="accent6" w:themeShade="80"/>
-                <w:sz w:val="32"/>
-                <w:szCs w:val="32"/>
-              </w:rPr>
-              <w:t>'</w:t>
-            </w:r>
-            <w:r>
-              <w:rPr>
                 <w:color w:val="385623" w:themeColor="accent6" w:themeShade="80"/>
                 <w:sz w:val="32"/>
                 <w:szCs w:val="32"/>
               </w:rPr>
               <w:t>;</w:t>
             </w:r>
+          </w:p>
+          <w:p>
+            <w:pPr>
+              <w:pStyle w:val="ListParagraph"/>
+              <w:ind w:left="30"/>
+              <w:rPr>
+                <w:color w:val="385623" w:themeColor="accent6" w:themeShade="80"/>
+                <w:sz w:val="32"/>
+                <w:szCs w:val="32"/>
+              </w:rPr>
+            </w:pPr>
+          </w:p>
+          <w:p>
+            <w:pPr>
+              <w:pStyle w:val="ListParagraph"/>
+              <w:ind w:left="0"/>
+              <w:rPr>
+                <w:color w:val="000000" w:themeColor="text1"/>
+                <w:sz w:val="32"/>
+                <w:szCs w:val="32"/>
+              </w:rPr>
+            </w:pPr>
           </w:p>
         </w:tc>
       </w:tr>
@@ -24623,310 +24905,122 @@
         </w:rPr>
       </w:pPr>
     </w:p>
-    <w:tbl>
-      <w:tblPr>
-        <w:tblW w:w="0" w:type="auto"/>
-        <w:tblInd w:w="2665" w:type="dxa"/>
-        <w:tblBorders>
-          <w:top w:val="single" w:sz="4" w:space="0" w:color="auto"/>
-          <w:left w:val="single" w:sz="4" w:space="0" w:color="auto"/>
-          <w:bottom w:val="single" w:sz="4" w:space="0" w:color="auto"/>
-          <w:right w:val="single" w:sz="4" w:space="0" w:color="auto"/>
-          <w:insideH w:val="single" w:sz="4" w:space="0" w:color="auto"/>
-          <w:insideV w:val="single" w:sz="4" w:space="0" w:color="auto"/>
-        </w:tblBorders>
-        <w:tblLook w:val="0000" w:firstRow="0" w:lastRow="0" w:firstColumn="0" w:lastColumn="0" w:noHBand="0" w:noVBand="0"/>
-      </w:tblPr>
-      <w:tblGrid>
-        <w:gridCol w:w="8684"/>
-      </w:tblGrid>
-      <w:tr>
-        <w:tblPrEx>
-          <w:tblCellMar>
-            <w:top w:w="0" w:type="dxa"/>
-            <w:bottom w:w="0" w:type="dxa"/>
-          </w:tblCellMar>
-        </w:tblPrEx>
-        <w:trPr>
-          <w:trHeight w:val="1714"/>
-        </w:trPr>
-        <w:tc>
-          <w:tcPr>
-            <w:tcW w:w="8684" w:type="dxa"/>
-          </w:tcPr>
-          <w:p>
-            <w:pPr>
-              <w:pStyle w:val="ListParagraph"/>
-              <w:ind w:left="210"/>
-              <w:rPr>
-                <w:color w:val="000000" w:themeColor="text1"/>
-                <w:sz w:val="32"/>
-                <w:szCs w:val="32"/>
-              </w:rPr>
-            </w:pPr>
-            <w:r>
-              <w:rPr>
-                <w:color w:val="000000" w:themeColor="text1"/>
-                <w:sz w:val="32"/>
-                <w:szCs w:val="32"/>
-              </w:rPr>
-              <w:t xml:space="preserve">Select </w:t>
-            </w:r>
-            <w:proofErr w:type="spellStart"/>
-            <w:proofErr w:type="gramStart"/>
-            <w:r>
-              <w:rPr>
-                <w:color w:val="000000" w:themeColor="text1"/>
-                <w:sz w:val="32"/>
-                <w:szCs w:val="32"/>
-              </w:rPr>
-              <w:t>U.User</w:t>
-            </w:r>
-            <w:proofErr w:type="spellEnd"/>
-            <w:proofErr w:type="gramEnd"/>
-            <w:r>
-              <w:rPr>
-                <w:color w:val="000000" w:themeColor="text1"/>
-                <w:sz w:val="32"/>
-                <w:szCs w:val="32"/>
-              </w:rPr>
-              <w:t xml:space="preserve">, </w:t>
-            </w:r>
-            <w:proofErr w:type="spellStart"/>
-            <w:r>
-              <w:rPr>
-                <w:color w:val="000000" w:themeColor="text1"/>
-                <w:sz w:val="32"/>
-                <w:szCs w:val="32"/>
-              </w:rPr>
-              <w:t>addr.PostalCode,addr.longitude,addr.latitude</w:t>
-            </w:r>
-            <w:proofErr w:type="spellEnd"/>
-          </w:p>
-          <w:p>
-            <w:pPr>
-              <w:pStyle w:val="ListParagraph"/>
-              <w:ind w:left="210"/>
-              <w:rPr>
-                <w:color w:val="000000" w:themeColor="text1"/>
-                <w:sz w:val="32"/>
-                <w:szCs w:val="32"/>
-              </w:rPr>
-            </w:pPr>
-            <w:r>
-              <w:rPr>
-                <w:color w:val="000000" w:themeColor="text1"/>
-                <w:sz w:val="32"/>
-                <w:szCs w:val="32"/>
-              </w:rPr>
-              <w:t xml:space="preserve">from </w:t>
-            </w:r>
-            <w:r>
-              <w:rPr>
-                <w:color w:val="1F3864" w:themeColor="accent1" w:themeShade="80"/>
-                <w:sz w:val="32"/>
-                <w:szCs w:val="32"/>
-              </w:rPr>
-              <w:t>user</w:t>
-            </w:r>
-            <w:r>
-              <w:rPr>
-                <w:color w:val="000000" w:themeColor="text1"/>
-                <w:sz w:val="32"/>
-                <w:szCs w:val="32"/>
-              </w:rPr>
-              <w:t xml:space="preserve"> </w:t>
-            </w:r>
-            <w:r>
-              <w:rPr>
-                <w:color w:val="000000" w:themeColor="text1"/>
-                <w:sz w:val="32"/>
-                <w:szCs w:val="32"/>
-              </w:rPr>
-              <w:t xml:space="preserve">U join </w:t>
-            </w:r>
-            <w:r>
-              <w:rPr>
-                <w:color w:val="1F3864" w:themeColor="accent1" w:themeShade="80"/>
-                <w:sz w:val="32"/>
-                <w:szCs w:val="32"/>
-              </w:rPr>
-              <w:t>address</w:t>
-            </w:r>
-            <w:r>
-              <w:rPr>
-                <w:color w:val="000000" w:themeColor="text1"/>
-                <w:sz w:val="32"/>
-                <w:szCs w:val="32"/>
-              </w:rPr>
-              <w:t xml:space="preserve"> </w:t>
-            </w:r>
-            <w:proofErr w:type="spellStart"/>
-            <w:r>
-              <w:rPr>
-                <w:color w:val="000000" w:themeColor="text1"/>
-                <w:sz w:val="32"/>
-                <w:szCs w:val="32"/>
-              </w:rPr>
-              <w:t>addr</w:t>
-            </w:r>
-            <w:proofErr w:type="spellEnd"/>
-            <w:r>
-              <w:rPr>
-                <w:color w:val="000000" w:themeColor="text1"/>
-                <w:sz w:val="32"/>
-                <w:szCs w:val="32"/>
-              </w:rPr>
-              <w:t xml:space="preserve"> on </w:t>
-            </w:r>
-            <w:proofErr w:type="spellStart"/>
-            <w:proofErr w:type="gramStart"/>
-            <w:r>
-              <w:rPr>
-                <w:color w:val="000000" w:themeColor="text1"/>
-                <w:sz w:val="32"/>
-                <w:szCs w:val="32"/>
-              </w:rPr>
-              <w:t>I.PostalCode</w:t>
-            </w:r>
-            <w:proofErr w:type="spellEnd"/>
-            <w:proofErr w:type="gramEnd"/>
-            <w:r>
-              <w:rPr>
-                <w:color w:val="000000" w:themeColor="text1"/>
-                <w:sz w:val="32"/>
-                <w:szCs w:val="32"/>
-              </w:rPr>
-              <w:t xml:space="preserve">= </w:t>
-            </w:r>
-            <w:proofErr w:type="spellStart"/>
-            <w:r>
-              <w:rPr>
-                <w:color w:val="000000" w:themeColor="text1"/>
-                <w:sz w:val="32"/>
-                <w:szCs w:val="32"/>
-              </w:rPr>
-              <w:t>U.PostalCode</w:t>
-            </w:r>
-            <w:proofErr w:type="spellEnd"/>
-          </w:p>
-          <w:p>
-            <w:pPr>
-              <w:pStyle w:val="ListParagraph"/>
-              <w:ind w:left="210"/>
-              <w:rPr>
-                <w:color w:val="000000" w:themeColor="text1"/>
-                <w:sz w:val="32"/>
-                <w:szCs w:val="32"/>
-              </w:rPr>
-            </w:pPr>
-            <w:r>
-              <w:rPr>
-                <w:color w:val="000000" w:themeColor="text1"/>
-                <w:sz w:val="32"/>
-                <w:szCs w:val="32"/>
-              </w:rPr>
-              <w:t xml:space="preserve">where </w:t>
-            </w:r>
-            <w:proofErr w:type="spellStart"/>
-            <w:proofErr w:type="gramStart"/>
-            <w:r>
-              <w:rPr>
-                <w:color w:val="000000" w:themeColor="text1"/>
-                <w:sz w:val="32"/>
-                <w:szCs w:val="32"/>
-              </w:rPr>
-              <w:t>I.Email</w:t>
-            </w:r>
-            <w:proofErr w:type="spellEnd"/>
-            <w:proofErr w:type="gramEnd"/>
-            <w:r>
-              <w:rPr>
-                <w:color w:val="000000" w:themeColor="text1"/>
-                <w:sz w:val="32"/>
-                <w:szCs w:val="32"/>
-              </w:rPr>
-              <w:t xml:space="preserve">=$Email where </w:t>
-            </w:r>
-            <w:proofErr w:type="spellStart"/>
-            <w:r>
-              <w:rPr>
-                <w:color w:val="000000" w:themeColor="text1"/>
-                <w:sz w:val="32"/>
-                <w:szCs w:val="32"/>
-              </w:rPr>
-              <w:t>U.Email</w:t>
-            </w:r>
-            <w:proofErr w:type="spellEnd"/>
-            <w:r>
-              <w:rPr>
-                <w:color w:val="000000" w:themeColor="text1"/>
-                <w:sz w:val="32"/>
-                <w:szCs w:val="32"/>
-              </w:rPr>
-              <w:t xml:space="preserve"> =</w:t>
-            </w:r>
-            <w:r>
-              <w:rPr>
-                <w:color w:val="385623" w:themeColor="accent6" w:themeShade="80"/>
-                <w:sz w:val="32"/>
-                <w:szCs w:val="32"/>
-              </w:rPr>
-              <w:t>'</w:t>
-            </w:r>
-            <w:r>
-              <w:rPr>
-                <w:color w:val="385623" w:themeColor="accent6" w:themeShade="80"/>
-                <w:sz w:val="32"/>
-                <w:szCs w:val="32"/>
-              </w:rPr>
-              <w:t>$</w:t>
-            </w:r>
-            <w:proofErr w:type="spellStart"/>
-            <w:r>
-              <w:rPr>
-                <w:color w:val="385623" w:themeColor="accent6" w:themeShade="80"/>
-                <w:sz w:val="32"/>
-                <w:szCs w:val="32"/>
-              </w:rPr>
-              <w:t>CounterpartyEmail</w:t>
-            </w:r>
-            <w:proofErr w:type="spellEnd"/>
-            <w:r>
-              <w:rPr>
-                <w:color w:val="385623" w:themeColor="accent6" w:themeShade="80"/>
-                <w:sz w:val="32"/>
-                <w:szCs w:val="32"/>
-              </w:rPr>
-              <w:t>'</w:t>
-            </w:r>
-            <w:r>
-              <w:rPr>
-                <w:b/>
-                <w:bCs/>
-                <w:color w:val="000000" w:themeColor="text1"/>
-                <w:sz w:val="32"/>
-                <w:szCs w:val="32"/>
-              </w:rPr>
-              <w:t xml:space="preserve"> </w:t>
-            </w:r>
-            <w:r>
-              <w:rPr>
-                <w:color w:val="385623" w:themeColor="accent6" w:themeShade="80"/>
-                <w:sz w:val="32"/>
-                <w:szCs w:val="32"/>
-              </w:rPr>
-              <w:t>;</w:t>
-            </w:r>
-          </w:p>
-        </w:tc>
-      </w:tr>
-    </w:tbl>
     <w:p>
       <w:pPr>
         <w:pStyle w:val="ListParagraph"/>
         <w:ind w:left="2520"/>
         <w:rPr>
+          <w:color w:val="000000" w:themeColor="text1"/>
+          <w:sz w:val="32"/>
+          <w:szCs w:val="32"/>
+        </w:rPr>
+      </w:pPr>
+    </w:p>
+    <w:p>
+      <w:pPr>
+        <w:pStyle w:val="ListParagraph"/>
+        <w:framePr w:hSpace="180" w:wrap="around" w:vAnchor="text" w:hAnchor="page" w:x="4008" w:y="1387"/>
+        <w:ind w:left="30"/>
+        <w:rPr>
+          <w:color w:val="385623" w:themeColor="accent6" w:themeShade="80"/>
+          <w:sz w:val="32"/>
+          <w:szCs w:val="32"/>
+        </w:rPr>
+      </w:pPr>
+    </w:p>
+    <w:p>
+      <w:pPr>
+        <w:pStyle w:val="ListParagraph"/>
+        <w:ind w:left="2520"/>
+        <w:rPr>
+          <w:color w:val="000000" w:themeColor="text1"/>
+          <w:sz w:val="32"/>
+          <w:szCs w:val="32"/>
+        </w:rPr>
+      </w:pPr>
+    </w:p>
+    <w:p>
+      <w:pPr>
+        <w:pStyle w:val="ListParagraph"/>
+        <w:ind w:left="2520"/>
+        <w:rPr>
+          <w:color w:val="000000" w:themeColor="text1"/>
+          <w:sz w:val="32"/>
+          <w:szCs w:val="32"/>
+        </w:rPr>
+      </w:pPr>
+    </w:p>
+    <w:p>
+      <w:pPr>
+        <w:pStyle w:val="ListParagraph"/>
+        <w:ind w:left="2520"/>
+        <w:rPr>
+          <w:color w:val="000000" w:themeColor="text1"/>
+          <w:sz w:val="32"/>
+          <w:szCs w:val="32"/>
+        </w:rPr>
+      </w:pPr>
+    </w:p>
+    <w:p>
+      <w:pPr>
+        <w:pStyle w:val="ListParagraph"/>
+        <w:ind w:left="2520"/>
+        <w:rPr>
+          <w:color w:val="000000" w:themeColor="text1"/>
+          <w:sz w:val="32"/>
+          <w:szCs w:val="32"/>
+        </w:rPr>
+      </w:pPr>
+    </w:p>
+    <w:p>
+      <w:pPr>
+        <w:pStyle w:val="ListParagraph"/>
+        <w:ind w:left="2520"/>
+        <w:rPr>
+          <w:color w:val="000000" w:themeColor="text1"/>
+          <w:sz w:val="32"/>
+          <w:szCs w:val="32"/>
+        </w:rPr>
+      </w:pPr>
+    </w:p>
+    <w:p>
+      <w:pPr>
+        <w:pStyle w:val="ListParagraph"/>
+        <w:ind w:left="2520"/>
+        <w:rPr>
+          <w:color w:val="000000" w:themeColor="text1"/>
+          <w:sz w:val="32"/>
+          <w:szCs w:val="32"/>
+        </w:rPr>
+      </w:pPr>
+    </w:p>
+    <w:p>
+      <w:pPr>
+        <w:pStyle w:val="ListParagraph"/>
+        <w:ind w:left="2520"/>
+        <w:rPr>
+          <w:color w:val="000000" w:themeColor="text1"/>
+          <w:sz w:val="32"/>
+          <w:szCs w:val="32"/>
+        </w:rPr>
+      </w:pPr>
+    </w:p>
+    <w:p>
+      <w:pPr>
+        <w:pStyle w:val="ListParagraph"/>
+        <w:ind w:left="2520"/>
+        <w:rPr>
+          <w:color w:val="000000" w:themeColor="text1"/>
+          <w:sz w:val="32"/>
+          <w:szCs w:val="32"/>
+        </w:rPr>
+      </w:pPr>
+    </w:p>
+    <w:p>
+      <w:pPr>
+        <w:pStyle w:val="ListParagraph"/>
+        <w:ind w:left="2520"/>
+        <w:rPr>
           <w:b/>
           <w:bCs/>
           <w:sz w:val="32"/>
@@ -24966,9 +25060,31 @@
         </w:rPr>
       </w:pPr>
       <w:bookmarkStart w:id="11" w:name="_Ref97646905"/>
-      <w:r>
+    </w:p>
+    <w:p>
+      <w:pPr>
+        <w:pStyle w:val="Heading1"/>
         <w:rPr>
           <w:color w:val="00B050"/>
+        </w:rPr>
+      </w:pPr>
+    </w:p>
+    <w:p>
+      <w:pPr>
+        <w:pStyle w:val="Heading1"/>
+        <w:rPr>
+          <w:color w:val="0000FF"/>
+          <w:sz w:val="40"/>
+          <w:szCs w:val="40"/>
+          <w:u w:val="single"/>
+        </w:rPr>
+      </w:pPr>
+      <w:r>
+        <w:rPr>
+          <w:color w:val="0000FF"/>
+          <w:sz w:val="40"/>
+          <w:szCs w:val="40"/>
+          <w:u w:val="single"/>
         </w:rPr>
         <w:t>Update My Information</w:t>
       </w:r>
@@ -25031,7 +25147,6 @@
           <w:sz w:val="32"/>
           <w:szCs w:val="32"/>
         </w:rPr>
-        <w:lastRenderedPageBreak/>
         <w:drawing>
           <wp:inline distT="0" distB="0" distL="0" distR="0" wp14:anchorId="0EF7BDD0" wp14:editId="51397EBF">
             <wp:extent cx="3000794" cy="3391373"/>
@@ -25126,6 +25241,7 @@
                 <w:sz w:val="32"/>
                 <w:szCs w:val="32"/>
               </w:rPr>
+              <w:lastRenderedPageBreak/>
               <w:t xml:space="preserve">Select </w:t>
             </w:r>
             <w:proofErr w:type="gramStart"/>
@@ -25148,19 +25264,11 @@
             </w:r>
             <w:r>
               <w:rPr>
-                <w:color w:val="1F3864" w:themeColor="accent1" w:themeShade="80"/>
-                <w:sz w:val="32"/>
-                <w:szCs w:val="32"/>
-              </w:rPr>
-              <w:t>user</w:t>
-            </w:r>
-            <w:r>
-              <w:rPr>
-                <w:color w:val="000000" w:themeColor="text1"/>
-                <w:sz w:val="32"/>
-                <w:szCs w:val="32"/>
-              </w:rPr>
-              <w:t xml:space="preserve"> </w:t>
+                <w:color w:val="0066FF"/>
+                <w:sz w:val="32"/>
+                <w:szCs w:val="32"/>
+              </w:rPr>
+              <w:t xml:space="preserve">user </w:t>
             </w:r>
             <w:r>
               <w:rPr>
@@ -25172,19 +25280,11 @@
             </w:r>
             <w:r>
               <w:rPr>
-                <w:color w:val="1F3864" w:themeColor="accent1" w:themeShade="80"/>
-                <w:sz w:val="32"/>
-                <w:szCs w:val="32"/>
-              </w:rPr>
-              <w:t>address</w:t>
-            </w:r>
-            <w:r>
-              <w:rPr>
-                <w:color w:val="000000" w:themeColor="text1"/>
-                <w:sz w:val="32"/>
-                <w:szCs w:val="32"/>
-              </w:rPr>
-              <w:t xml:space="preserve"> </w:t>
+                <w:color w:val="0066FF"/>
+                <w:sz w:val="32"/>
+                <w:szCs w:val="32"/>
+              </w:rPr>
+              <w:t xml:space="preserve">address </w:t>
             </w:r>
             <w:proofErr w:type="spellStart"/>
             <w:r>
@@ -25384,7 +25484,6 @@
           <w:sz w:val="32"/>
           <w:szCs w:val="32"/>
         </w:rPr>
-        <w:lastRenderedPageBreak/>
         <w:t xml:space="preserve">Password Textbox: User will be allowed to change </w:t>
       </w:r>
       <w:proofErr w:type="spellStart"/>
@@ -25605,19 +25704,11 @@
             </w:r>
             <w:r>
               <w:rPr>
-                <w:color w:val="1F3864" w:themeColor="accent1" w:themeShade="80"/>
-                <w:sz w:val="32"/>
-                <w:szCs w:val="32"/>
-              </w:rPr>
-              <w:t>address</w:t>
-            </w:r>
-            <w:r>
-              <w:rPr>
-                <w:color w:val="000000" w:themeColor="text1"/>
-                <w:sz w:val="32"/>
-                <w:szCs w:val="32"/>
-              </w:rPr>
-              <w:t xml:space="preserve"> </w:t>
+                <w:color w:val="0066FF"/>
+                <w:sz w:val="32"/>
+                <w:szCs w:val="32"/>
+              </w:rPr>
+              <w:t xml:space="preserve">address </w:t>
             </w:r>
             <w:r>
               <w:rPr>
@@ -25720,6 +25811,7 @@
           <w:sz w:val="32"/>
           <w:szCs w:val="32"/>
         </w:rPr>
+        <w:lastRenderedPageBreak/>
         <w:t xml:space="preserve">Show phone number in swaps </w:t>
       </w:r>
       <w:proofErr w:type="spellStart"/>
@@ -25889,24 +25981,15 @@
                 <w:sz w:val="32"/>
                 <w:szCs w:val="32"/>
               </w:rPr>
-              <w:lastRenderedPageBreak/>
               <w:t xml:space="preserve">Update </w:t>
             </w:r>
             <w:r>
               <w:rPr>
-                <w:color w:val="1F3864" w:themeColor="accent1" w:themeShade="80"/>
-                <w:sz w:val="32"/>
-                <w:szCs w:val="32"/>
-              </w:rPr>
-              <w:t>user</w:t>
-            </w:r>
-            <w:r>
-              <w:rPr>
-                <w:color w:val="000000" w:themeColor="text1"/>
-                <w:sz w:val="32"/>
-                <w:szCs w:val="32"/>
-              </w:rPr>
-              <w:t xml:space="preserve"> </w:t>
+                <w:color w:val="0066FF"/>
+                <w:sz w:val="32"/>
+                <w:szCs w:val="32"/>
+              </w:rPr>
+              <w:t xml:space="preserve">user </w:t>
             </w:r>
             <w:r>
               <w:rPr>
@@ -26204,19 +26287,27 @@
             </w:r>
             <w:r>
               <w:rPr>
+                <w:color w:val="0066FF"/>
+                <w:sz w:val="32"/>
+                <w:szCs w:val="32"/>
+              </w:rPr>
+              <w:t>phone</w:t>
+            </w:r>
+            <w:r>
+              <w:rPr>
+                <w:color w:val="0066FF"/>
+                <w:sz w:val="32"/>
+                <w:szCs w:val="32"/>
+              </w:rPr>
+              <w:t xml:space="preserve"> </w:t>
+            </w:r>
+            <w:r>
+              <w:rPr>
                 <w:color w:val="1F3864" w:themeColor="accent1" w:themeShade="80"/>
                 <w:sz w:val="32"/>
                 <w:szCs w:val="32"/>
               </w:rPr>
-              <w:t>phone</w:t>
-            </w:r>
-            <w:r>
-              <w:rPr>
-                <w:color w:val="1F3864" w:themeColor="accent1" w:themeShade="80"/>
-                <w:sz w:val="32"/>
-                <w:szCs w:val="32"/>
-              </w:rPr>
-              <w:t xml:space="preserve"> set </w:t>
+              <w:t xml:space="preserve">set </w:t>
             </w:r>
             <w:r>
               <w:rPr>
